--- a/SSIS Framework Community Edition Documentation and User Guide.docx
+++ b/SSIS Framework Community Edition Documentation and User Guide.docx
@@ -33,14 +33,603 @@
         <w:br w:type="page"/>
       </w:r>
     </w:p>
+    <w:sdt>
+      <w:sdtPr>
+        <w:id w:val="-1675261239"/>
+        <w:docPartObj>
+          <w:docPartGallery w:val="Table of Contents"/>
+          <w:docPartUnique/>
+        </w:docPartObj>
+      </w:sdtPr>
+      <w:sdtEndPr>
+        <w:rPr>
+          <w:rFonts w:asciiTheme="minorHAnsi" w:eastAsiaTheme="minorHAnsi" w:hAnsiTheme="minorHAnsi" w:cstheme="minorBidi"/>
+          <w:b/>
+          <w:bCs/>
+          <w:noProof/>
+          <w:color w:val="auto"/>
+          <w:sz w:val="22"/>
+          <w:szCs w:val="22"/>
+        </w:rPr>
+      </w:sdtEndPr>
+      <w:sdtContent>
+        <w:p>
+          <w:pPr>
+            <w:pStyle w:val="TOCHeading"/>
+          </w:pPr>
+          <w:r>
+            <w:t>Contents</w:t>
+          </w:r>
+        </w:p>
+        <w:p>
+          <w:pPr>
+            <w:pStyle w:val="TOC1"/>
+            <w:tabs>
+              <w:tab w:val="right" w:leader="dot" w:pos="9350"/>
+            </w:tabs>
+            <w:rPr>
+              <w:noProof/>
+            </w:rPr>
+          </w:pPr>
+          <w:r>
+            <w:fldChar w:fldCharType="begin"/>
+          </w:r>
+          <w:r>
+            <w:instrText xml:space="preserve"> TOC \o "1-3" \h \z \u </w:instrText>
+          </w:r>
+          <w:r>
+            <w:fldChar w:fldCharType="separate"/>
+          </w:r>
+          <w:hyperlink w:anchor="_Toc440831062" w:history="1">
+            <w:r>
+              <w:rPr>
+                <w:rStyle w:val="Hyperlink"/>
+                <w:noProof/>
+              </w:rPr>
+              <w:t>General</w:t>
+            </w:r>
+            <w:r>
+              <w:rPr>
+                <w:noProof/>
+                <w:webHidden/>
+              </w:rPr>
+              <w:tab/>
+            </w:r>
+            <w:r>
+              <w:rPr>
+                <w:noProof/>
+                <w:webHidden/>
+              </w:rPr>
+              <w:fldChar w:fldCharType="begin"/>
+            </w:r>
+            <w:r>
+              <w:rPr>
+                <w:noProof/>
+                <w:webHidden/>
+              </w:rPr>
+              <w:instrText xml:space="preserve"> PAGEREF _Toc440831062 \h </w:instrText>
+            </w:r>
+            <w:r>
+              <w:rPr>
+                <w:noProof/>
+                <w:webHidden/>
+              </w:rPr>
+            </w:r>
+            <w:r>
+              <w:rPr>
+                <w:noProof/>
+                <w:webHidden/>
+              </w:rPr>
+              <w:fldChar w:fldCharType="separate"/>
+            </w:r>
+            <w:r>
+              <w:rPr>
+                <w:noProof/>
+                <w:webHidden/>
+              </w:rPr>
+              <w:t>3</w:t>
+            </w:r>
+            <w:r>
+              <w:rPr>
+                <w:noProof/>
+                <w:webHidden/>
+              </w:rPr>
+              <w:fldChar w:fldCharType="end"/>
+            </w:r>
+          </w:hyperlink>
+        </w:p>
+        <w:p>
+          <w:pPr>
+            <w:pStyle w:val="TOC1"/>
+            <w:tabs>
+              <w:tab w:val="right" w:leader="dot" w:pos="9350"/>
+            </w:tabs>
+            <w:rPr>
+              <w:noProof/>
+            </w:rPr>
+          </w:pPr>
+          <w:hyperlink w:anchor="_Toc440831063" w:history="1">
+            <w:r>
+              <w:rPr>
+                <w:rStyle w:val="Hyperlink"/>
+                <w:noProof/>
+              </w:rPr>
+              <w:t>Obtain the Code</w:t>
+            </w:r>
+            <w:r>
+              <w:rPr>
+                <w:noProof/>
+                <w:webHidden/>
+              </w:rPr>
+              <w:tab/>
+            </w:r>
+            <w:r>
+              <w:rPr>
+                <w:noProof/>
+                <w:webHidden/>
+              </w:rPr>
+              <w:fldChar w:fldCharType="begin"/>
+            </w:r>
+            <w:r>
+              <w:rPr>
+                <w:noProof/>
+                <w:webHidden/>
+              </w:rPr>
+              <w:instrText xml:space="preserve"> PAGEREF _Toc440831063 \h </w:instrText>
+            </w:r>
+            <w:r>
+              <w:rPr>
+                <w:noProof/>
+                <w:webHidden/>
+              </w:rPr>
+            </w:r>
+            <w:r>
+              <w:rPr>
+                <w:noProof/>
+                <w:webHidden/>
+              </w:rPr>
+              <w:fldChar w:fldCharType="separate"/>
+            </w:r>
+            <w:r>
+              <w:rPr>
+                <w:noProof/>
+                <w:webHidden/>
+              </w:rPr>
+              <w:t>4</w:t>
+            </w:r>
+            <w:r>
+              <w:rPr>
+                <w:noProof/>
+                <w:webHidden/>
+              </w:rPr>
+              <w:fldChar w:fldCharType="end"/>
+            </w:r>
+          </w:hyperlink>
+        </w:p>
+        <w:p>
+          <w:pPr>
+            <w:pStyle w:val="TOC1"/>
+            <w:tabs>
+              <w:tab w:val="right" w:leader="dot" w:pos="9350"/>
+            </w:tabs>
+            <w:rPr>
+              <w:noProof/>
+            </w:rPr>
+          </w:pPr>
+          <w:hyperlink w:anchor="_Toc440831064" w:history="1">
+            <w:r>
+              <w:rPr>
+                <w:rStyle w:val="Hyperlink"/>
+                <w:noProof/>
+              </w:rPr>
+              <w:t>Add an SSIS Catalog</w:t>
+            </w:r>
+            <w:r>
+              <w:rPr>
+                <w:noProof/>
+                <w:webHidden/>
+              </w:rPr>
+              <w:tab/>
+            </w:r>
+            <w:r>
+              <w:rPr>
+                <w:noProof/>
+                <w:webHidden/>
+              </w:rPr>
+              <w:fldChar w:fldCharType="begin"/>
+            </w:r>
+            <w:r>
+              <w:rPr>
+                <w:noProof/>
+                <w:webHidden/>
+              </w:rPr>
+              <w:instrText xml:space="preserve"> PAGEREF _Toc440831064 \h </w:instrText>
+            </w:r>
+            <w:r>
+              <w:rPr>
+                <w:noProof/>
+                <w:webHidden/>
+              </w:rPr>
+            </w:r>
+            <w:r>
+              <w:rPr>
+                <w:noProof/>
+                <w:webHidden/>
+              </w:rPr>
+              <w:fldChar w:fldCharType="separate"/>
+            </w:r>
+            <w:r>
+              <w:rPr>
+                <w:noProof/>
+                <w:webHidden/>
+              </w:rPr>
+              <w:t>5</w:t>
+            </w:r>
+            <w:r>
+              <w:rPr>
+                <w:noProof/>
+                <w:webHidden/>
+              </w:rPr>
+              <w:fldChar w:fldCharType="end"/>
+            </w:r>
+          </w:hyperlink>
+        </w:p>
+        <w:p>
+          <w:pPr>
+            <w:pStyle w:val="TOC1"/>
+            <w:tabs>
+              <w:tab w:val="right" w:leader="dot" w:pos="9350"/>
+            </w:tabs>
+            <w:rPr>
+              <w:noProof/>
+            </w:rPr>
+          </w:pPr>
+          <w:hyperlink w:anchor="_Toc440831065" w:history="1">
+            <w:r>
+              <w:rPr>
+                <w:rStyle w:val="Hyperlink"/>
+                <w:noProof/>
+              </w:rPr>
+              <w:t>Execute the SSIS Framework Community Edition T-SQL Scripts</w:t>
+            </w:r>
+            <w:r>
+              <w:rPr>
+                <w:noProof/>
+                <w:webHidden/>
+              </w:rPr>
+              <w:tab/>
+            </w:r>
+            <w:r>
+              <w:rPr>
+                <w:noProof/>
+                <w:webHidden/>
+              </w:rPr>
+              <w:fldChar w:fldCharType="begin"/>
+            </w:r>
+            <w:r>
+              <w:rPr>
+                <w:noProof/>
+                <w:webHidden/>
+              </w:rPr>
+              <w:instrText xml:space="preserve"> PAGEREF _Toc440831065 \h </w:instrText>
+            </w:r>
+            <w:r>
+              <w:rPr>
+                <w:noProof/>
+                <w:webHidden/>
+              </w:rPr>
+            </w:r>
+            <w:r>
+              <w:rPr>
+                <w:noProof/>
+                <w:webHidden/>
+              </w:rPr>
+              <w:fldChar w:fldCharType="separate"/>
+            </w:r>
+            <w:r>
+              <w:rPr>
+                <w:noProof/>
+                <w:webHidden/>
+              </w:rPr>
+              <w:t>6</w:t>
+            </w:r>
+            <w:r>
+              <w:rPr>
+                <w:noProof/>
+                <w:webHidden/>
+              </w:rPr>
+              <w:fldChar w:fldCharType="end"/>
+            </w:r>
+          </w:hyperlink>
+        </w:p>
+        <w:p>
+          <w:pPr>
+            <w:pStyle w:val="TOC1"/>
+            <w:tabs>
+              <w:tab w:val="right" w:leader="dot" w:pos="9350"/>
+            </w:tabs>
+            <w:rPr>
+              <w:noProof/>
+            </w:rPr>
+          </w:pPr>
+          <w:hyperlink w:anchor="_Toc440831066" w:history="1">
+            <w:r>
+              <w:rPr>
+                <w:rStyle w:val="Hyperlink"/>
+                <w:noProof/>
+              </w:rPr>
+              <w:t>Deploy the SSIS Framework Community Edition SSIS Projects</w:t>
+            </w:r>
+            <w:r>
+              <w:rPr>
+                <w:noProof/>
+                <w:webHidden/>
+              </w:rPr>
+              <w:tab/>
+            </w:r>
+            <w:r>
+              <w:rPr>
+                <w:noProof/>
+                <w:webHidden/>
+              </w:rPr>
+              <w:fldChar w:fldCharType="begin"/>
+            </w:r>
+            <w:r>
+              <w:rPr>
+                <w:noProof/>
+                <w:webHidden/>
+              </w:rPr>
+              <w:instrText xml:space="preserve"> PAGEREF _Toc440831066 \h </w:instrText>
+            </w:r>
+            <w:r>
+              <w:rPr>
+                <w:noProof/>
+                <w:webHidden/>
+              </w:rPr>
+            </w:r>
+            <w:r>
+              <w:rPr>
+                <w:noProof/>
+                <w:webHidden/>
+              </w:rPr>
+              <w:fldChar w:fldCharType="separate"/>
+            </w:r>
+            <w:r>
+              <w:rPr>
+                <w:noProof/>
+                <w:webHidden/>
+              </w:rPr>
+              <w:t>7</w:t>
+            </w:r>
+            <w:r>
+              <w:rPr>
+                <w:noProof/>
+                <w:webHidden/>
+              </w:rPr>
+              <w:fldChar w:fldCharType="end"/>
+            </w:r>
+          </w:hyperlink>
+        </w:p>
+        <w:p>
+          <w:pPr>
+            <w:pStyle w:val="TOC1"/>
+            <w:tabs>
+              <w:tab w:val="right" w:leader="dot" w:pos="9350"/>
+            </w:tabs>
+            <w:rPr>
+              <w:noProof/>
+            </w:rPr>
+          </w:pPr>
+          <w:hyperlink w:anchor="_Toc440831067" w:history="1">
+            <w:r>
+              <w:rPr>
+                <w:rStyle w:val="Hyperlink"/>
+                <w:noProof/>
+              </w:rPr>
+              <w:t>Test</w:t>
+            </w:r>
+            <w:r>
+              <w:rPr>
+                <w:noProof/>
+                <w:webHidden/>
+              </w:rPr>
+              <w:tab/>
+            </w:r>
+            <w:r>
+              <w:rPr>
+                <w:noProof/>
+                <w:webHidden/>
+              </w:rPr>
+              <w:fldChar w:fldCharType="begin"/>
+            </w:r>
+            <w:r>
+              <w:rPr>
+                <w:noProof/>
+                <w:webHidden/>
+              </w:rPr>
+              <w:instrText xml:space="preserve"> PAGEREF _Toc440831067 \h </w:instrText>
+            </w:r>
+            <w:r>
+              <w:rPr>
+                <w:noProof/>
+                <w:webHidden/>
+              </w:rPr>
+            </w:r>
+            <w:r>
+              <w:rPr>
+                <w:noProof/>
+                <w:webHidden/>
+              </w:rPr>
+              <w:fldChar w:fldCharType="separate"/>
+            </w:r>
+            <w:r>
+              <w:rPr>
+                <w:noProof/>
+                <w:webHidden/>
+              </w:rPr>
+              <w:t>11</w:t>
+            </w:r>
+            <w:r>
+              <w:rPr>
+                <w:noProof/>
+                <w:webHidden/>
+              </w:rPr>
+              <w:fldChar w:fldCharType="end"/>
+            </w:r>
+          </w:hyperlink>
+        </w:p>
+        <w:p>
+          <w:pPr>
+            <w:pStyle w:val="TOC1"/>
+            <w:tabs>
+              <w:tab w:val="right" w:leader="dot" w:pos="9350"/>
+            </w:tabs>
+            <w:rPr>
+              <w:noProof/>
+            </w:rPr>
+          </w:pPr>
+          <w:hyperlink w:anchor="_Toc440831068" w:history="1">
+            <w:r>
+              <w:rPr>
+                <w:rStyle w:val="Hyperlink"/>
+                <w:noProof/>
+              </w:rPr>
+              <w:t>Conclusion</w:t>
+            </w:r>
+            <w:r>
+              <w:rPr>
+                <w:noProof/>
+                <w:webHidden/>
+              </w:rPr>
+              <w:tab/>
+            </w:r>
+            <w:r>
+              <w:rPr>
+                <w:noProof/>
+                <w:webHidden/>
+              </w:rPr>
+              <w:fldChar w:fldCharType="begin"/>
+            </w:r>
+            <w:r>
+              <w:rPr>
+                <w:noProof/>
+                <w:webHidden/>
+              </w:rPr>
+              <w:instrText xml:space="preserve"> PAGEREF _Toc440831068 \h </w:instrText>
+            </w:r>
+            <w:r>
+              <w:rPr>
+                <w:noProof/>
+                <w:webHidden/>
+              </w:rPr>
+            </w:r>
+            <w:r>
+              <w:rPr>
+                <w:noProof/>
+                <w:webHidden/>
+              </w:rPr>
+              <w:fldChar w:fldCharType="separate"/>
+            </w:r>
+            <w:r>
+              <w:rPr>
+                <w:noProof/>
+                <w:webHidden/>
+              </w:rPr>
+              <w:t>14</w:t>
+            </w:r>
+            <w:r>
+              <w:rPr>
+                <w:noProof/>
+                <w:webHidden/>
+              </w:rPr>
+              <w:fldChar w:fldCharType="end"/>
+            </w:r>
+          </w:hyperlink>
+        </w:p>
+        <w:p>
+          <w:pPr>
+            <w:pStyle w:val="TOC1"/>
+            <w:tabs>
+              <w:tab w:val="right" w:leader="dot" w:pos="9350"/>
+            </w:tabs>
+            <w:rPr>
+              <w:noProof/>
+            </w:rPr>
+          </w:pPr>
+          <w:hyperlink w:anchor="_Toc440831069" w:history="1">
+            <w:r>
+              <w:rPr>
+                <w:rStyle w:val="Hyperlink"/>
+                <w:noProof/>
+              </w:rPr>
+              <w:t>Appendix A - GNU GENERAL PUBLIC LICENSE Version 3, 29 June 2007</w:t>
+            </w:r>
+            <w:r>
+              <w:rPr>
+                <w:noProof/>
+                <w:webHidden/>
+              </w:rPr>
+              <w:tab/>
+            </w:r>
+            <w:r>
+              <w:rPr>
+                <w:noProof/>
+                <w:webHidden/>
+              </w:rPr>
+              <w:fldChar w:fldCharType="begin"/>
+            </w:r>
+            <w:r>
+              <w:rPr>
+                <w:noProof/>
+                <w:webHidden/>
+              </w:rPr>
+              <w:instrText xml:space="preserve"> PAGEREF _Toc440831069 \h </w:instrText>
+            </w:r>
+            <w:r>
+              <w:rPr>
+                <w:noProof/>
+                <w:webHidden/>
+              </w:rPr>
+            </w:r>
+            <w:r>
+              <w:rPr>
+                <w:noProof/>
+                <w:webHidden/>
+              </w:rPr>
+              <w:fldChar w:fldCharType="separate"/>
+            </w:r>
+            <w:r>
+              <w:rPr>
+                <w:noProof/>
+                <w:webHidden/>
+              </w:rPr>
+              <w:t>15</w:t>
+            </w:r>
+            <w:r>
+              <w:rPr>
+                <w:noProof/>
+                <w:webHidden/>
+              </w:rPr>
+              <w:fldChar w:fldCharType="end"/>
+            </w:r>
+          </w:hyperlink>
+        </w:p>
+        <w:p>
+          <w:r>
+            <w:rPr>
+              <w:b/>
+              <w:bCs/>
+              <w:noProof/>
+            </w:rPr>
+            <w:fldChar w:fldCharType="end"/>
+          </w:r>
+        </w:p>
+      </w:sdtContent>
+    </w:sdt>
     <w:p>
       <w:pPr>
         <w:ind w:left="0" w:firstLine="0"/>
       </w:pPr>
-      <w:r>
-        <w:lastRenderedPageBreak/>
-        <w:t>Contents</w:t>
-      </w:r>
     </w:p>
     <w:p>
       <w:pPr>
@@ -58,38 +647,28 @@
       </w:pPr>
       <w:r>
         <w:lastRenderedPageBreak/>
-        <w:t xml:space="preserve">The SSIS Framework Community Edition is free and subject to the </w:t>
-      </w:r>
-      <w:r>
-        <w:t>GNU GENERAL PUBLIC LICENSE</w:t>
-      </w:r>
-      <w:r>
-        <w:t xml:space="preserve"> </w:t>
-      </w:r>
-      <w:r>
-        <w:t>Version 3, 29 June 2007</w:t>
-      </w:r>
-      <w:r>
-        <w:t xml:space="preserve">. You can find a copy in </w:t>
+        <w:t xml:space="preserve">The SSIS Framework Community Edition is free and subject to the GNU GENERAL PUBLIC LICENSE Version 3, 29 June 2007. You can find a copy in </w:t>
       </w:r>
       <w:hyperlink w:anchor="_Appendix_A_-" w:history="1">
         <w:r>
           <w:rPr>
             <w:rStyle w:val="Hyperlink"/>
           </w:rPr>
-          <w:t>Appendix A -</w:t>
+          <w:t xml:space="preserve">Appendix </w:t>
         </w:r>
+        <w:proofErr w:type="gramStart"/>
         <w:r>
           <w:rPr>
             <w:rStyle w:val="Hyperlink"/>
           </w:rPr>
-          <w:t xml:space="preserve"> </w:t>
+          <w:t>A</w:t>
         </w:r>
+        <w:proofErr w:type="gramEnd"/>
         <w:r>
           <w:rPr>
             <w:rStyle w:val="Hyperlink"/>
           </w:rPr>
-          <w:t>GNU GENERAL PUBLIC LICENSE Version 3, 29 June 2007</w:t>
+          <w:t xml:space="preserve"> - GNU GENERAL PUBLIC LICENSE Version 3, 29 June 2007</w:t>
         </w:r>
       </w:hyperlink>
       <w:r>
@@ -105,8 +684,13 @@
       <w:pPr>
         <w:pStyle w:val="Heading1"/>
       </w:pPr>
-      <w:r>
-        <w:t xml:space="preserve">General </w:t>
+      <w:bookmarkStart w:id="0" w:name="_Toc440831062"/>
+      <w:r>
+        <w:t>General</w:t>
+      </w:r>
+      <w:bookmarkEnd w:id="0"/>
+      <w:r>
+        <w:t xml:space="preserve"> </w:t>
       </w:r>
     </w:p>
     <w:p>
@@ -211,20 +795,22 @@
       <w:pPr>
         <w:pStyle w:val="Heading1"/>
       </w:pPr>
-      <w:bookmarkStart w:id="0" w:name="ObtainCode"/>
-      <w:bookmarkStart w:id="1" w:name="_Obtain_the_Code"/>
-      <w:bookmarkEnd w:id="0"/>
+      <w:bookmarkStart w:id="1" w:name="ObtainCode"/>
+      <w:bookmarkStart w:id="2" w:name="_Obtain_the_Code"/>
+      <w:bookmarkStart w:id="3" w:name="_Toc440831063"/>
       <w:bookmarkEnd w:id="1"/>
+      <w:bookmarkEnd w:id="2"/>
       <w:r>
         <w:lastRenderedPageBreak/>
         <w:t>Obtain the Code</w:t>
       </w:r>
+      <w:bookmarkEnd w:id="3"/>
     </w:p>
     <w:p>
       <w:r>
         <w:t xml:space="preserve">To obtain the code, connect to GitHub at </w:t>
       </w:r>
-      <w:hyperlink r:id="rId5" w:history="1">
+      <w:hyperlink r:id="rId8" w:history="1">
         <w:r>
           <w:rPr>
             <w:rStyle w:val="Hyperlink"/>
@@ -239,6 +825,7 @@
         <w:t xml:space="preserve"> </w:t>
       </w:r>
     </w:p>
+    <w:p/>
     <w:p>
       <w:r>
         <w:rPr>
@@ -262,7 +849,7 @@
                     </pic:cNvPicPr>
                   </pic:nvPicPr>
                   <pic:blipFill>
-                    <a:blip r:embed="rId6">
+                    <a:blip r:embed="rId9">
                       <a:extLst>
                         <a:ext uri="{28A0092B-C50C-407E-A947-70E740481C1C}">
                           <a14:useLocalDpi xmlns:a14="http://schemas.microsoft.com/office/drawing/2010/main" val="0"/>
@@ -297,10 +884,7 @@
     <w:p/>
     <w:p>
       <w:r>
-        <w:t>Save the code to a location you can readily access</w:t>
-      </w:r>
-      <w:r>
-        <w:t>.</w:t>
+        <w:t>Save the code to a location you can readily access.</w:t>
       </w:r>
     </w:p>
     <w:p>
@@ -317,12 +901,14 @@
       <w:pPr>
         <w:pStyle w:val="Heading1"/>
       </w:pPr>
-      <w:bookmarkStart w:id="2" w:name="_Add_an_SSIS"/>
-      <w:bookmarkEnd w:id="2"/>
+      <w:bookmarkStart w:id="4" w:name="_Add_an_SSIS"/>
+      <w:bookmarkStart w:id="5" w:name="_Toc440831064"/>
+      <w:bookmarkEnd w:id="4"/>
       <w:r>
         <w:lastRenderedPageBreak/>
         <w:t>Add an SSIS Catalog</w:t>
       </w:r>
+      <w:bookmarkEnd w:id="5"/>
     </w:p>
     <w:p>
       <w:r>
@@ -361,7 +947,7 @@
                     </pic:cNvPicPr>
                   </pic:nvPicPr>
                   <pic:blipFill>
-                    <a:blip r:embed="rId7">
+                    <a:blip r:embed="rId10">
                       <a:extLst>
                         <a:ext uri="{28A0092B-C50C-407E-A947-70E740481C1C}">
                           <a14:useLocalDpi xmlns:a14="http://schemas.microsoft.com/office/drawing/2010/main" val="0"/>
@@ -423,7 +1009,7 @@
                     </pic:cNvPicPr>
                   </pic:nvPicPr>
                   <pic:blipFill>
-                    <a:blip r:embed="rId8">
+                    <a:blip r:embed="rId11">
                       <a:extLst>
                         <a:ext uri="{28A0092B-C50C-407E-A947-70E740481C1C}">
                           <a14:useLocalDpi xmlns:a14="http://schemas.microsoft.com/office/drawing/2010/main" val="0"/>
@@ -458,6 +1044,12 @@
     <w:p/>
     <w:p>
       <w:r>
+        <w:br w:type="page"/>
+      </w:r>
+    </w:p>
+    <w:p>
+      <w:r>
+        <w:lastRenderedPageBreak/>
         <w:t>Once created, the SSIS Catalog will appear as shown below:</w:t>
       </w:r>
     </w:p>
@@ -467,7 +1059,6 @@
         <w:rPr>
           <w:noProof/>
         </w:rPr>
-        <w:lastRenderedPageBreak/>
         <w:drawing>
           <wp:inline distT="0" distB="0" distL="0" distR="0" wp14:anchorId="16808EF3" wp14:editId="5CF8BD6B">
             <wp:extent cx="2774870" cy="1549730"/>
@@ -486,7 +1077,7 @@
                     </pic:cNvPicPr>
                   </pic:nvPicPr>
                   <pic:blipFill>
-                    <a:blip r:embed="rId9">
+                    <a:blip r:embed="rId12">
                       <a:extLst>
                         <a:ext uri="{28A0092B-C50C-407E-A947-70E740481C1C}">
                           <a14:useLocalDpi xmlns:a14="http://schemas.microsoft.com/office/drawing/2010/main" val="0"/>
@@ -523,11 +1114,13 @@
       <w:pPr>
         <w:pStyle w:val="Heading1"/>
       </w:pPr>
-      <w:bookmarkStart w:id="3" w:name="_Execute_the_SSIS"/>
-      <w:bookmarkEnd w:id="3"/>
+      <w:bookmarkStart w:id="6" w:name="_Execute_the_SSIS"/>
+      <w:bookmarkStart w:id="7" w:name="_Toc440831065"/>
+      <w:bookmarkEnd w:id="6"/>
       <w:r>
         <w:t>Execute the SSIS Framework Community Edition T-SQL Scripts</w:t>
       </w:r>
+      <w:bookmarkEnd w:id="7"/>
     </w:p>
     <w:p>
       <w:r>
@@ -558,7 +1151,7 @@
                     </pic:cNvPicPr>
                   </pic:nvPicPr>
                   <pic:blipFill>
-                    <a:blip r:embed="rId10">
+                    <a:blip r:embed="rId13">
                       <a:extLst>
                         <a:ext uri="{28A0092B-C50C-407E-A947-70E740481C1C}">
                           <a14:useLocalDpi xmlns:a14="http://schemas.microsoft.com/office/drawing/2010/main" val="0"/>
@@ -593,6 +1186,12 @@
     <w:p/>
     <w:p>
       <w:r>
+        <w:br w:type="page"/>
+      </w:r>
+    </w:p>
+    <w:p>
+      <w:r>
+        <w:lastRenderedPageBreak/>
         <w:t>Execute the scripts in numerical order (by the number at the beginning of each file name):</w:t>
       </w:r>
     </w:p>
@@ -602,7 +1201,6 @@
         <w:rPr>
           <w:noProof/>
         </w:rPr>
-        <w:lastRenderedPageBreak/>
         <w:drawing>
           <wp:inline distT="0" distB="0" distL="0" distR="0" wp14:anchorId="50FEF087" wp14:editId="5F5E3CDD">
             <wp:extent cx="3926662" cy="3153171"/>
@@ -621,7 +1219,7 @@
                     </pic:cNvPicPr>
                   </pic:nvPicPr>
                   <pic:blipFill>
-                    <a:blip r:embed="rId11">
+                    <a:blip r:embed="rId14">
                       <a:extLst>
                         <a:ext uri="{28A0092B-C50C-407E-A947-70E740481C1C}">
                           <a14:useLocalDpi xmlns:a14="http://schemas.microsoft.com/office/drawing/2010/main" val="0"/>
@@ -658,21 +1256,17 @@
       <w:pPr>
         <w:pStyle w:val="Heading1"/>
       </w:pPr>
-      <w:bookmarkStart w:id="4" w:name="_Deploy_the_SSIS"/>
-      <w:bookmarkEnd w:id="4"/>
+      <w:bookmarkStart w:id="8" w:name="_Deploy_the_SSIS"/>
+      <w:bookmarkStart w:id="9" w:name="_Toc440831066"/>
+      <w:bookmarkEnd w:id="8"/>
       <w:r>
         <w:t>Deploy the SSIS Framework Community Edition SSIS Projects</w:t>
       </w:r>
-    </w:p>
-    <w:p>
-      <w:r>
-        <w:t xml:space="preserve">Open the SSIS Framework Community Edition Visual Studio solution file from the </w:t>
-      </w:r>
-      <w:r>
-        <w:t>SSISFrameworkCommunityEdition</w:t>
-      </w:r>
-      <w:r>
-        <w:t xml:space="preserve"> GitHub project folder:</w:t>
+      <w:bookmarkEnd w:id="9"/>
+    </w:p>
+    <w:p>
+      <w:r>
+        <w:t>Open the SSIS Framework Community Edition Visual Studio solution file from the SSISFrameworkCommunityEdition GitHub project folder:</w:t>
       </w:r>
     </w:p>
     <w:p/>
@@ -699,7 +1293,7 @@
                     </pic:cNvPicPr>
                   </pic:nvPicPr>
                   <pic:blipFill>
-                    <a:blip r:embed="rId12">
+                    <a:blip r:embed="rId15">
                       <a:extLst>
                         <a:ext uri="{28A0092B-C50C-407E-A947-70E740481C1C}">
                           <a14:useLocalDpi xmlns:a14="http://schemas.microsoft.com/office/drawing/2010/main" val="0"/>
@@ -734,6 +1328,12 @@
     <w:p/>
     <w:p>
       <w:r>
+        <w:br w:type="page"/>
+      </w:r>
+    </w:p>
+    <w:p>
+      <w:r>
+        <w:lastRenderedPageBreak/>
         <w:t>Deploy the projects to the SSIS Catalog hosted on your SQL Server instance:</w:t>
       </w:r>
     </w:p>
@@ -761,7 +1361,7 @@
                     </pic:cNvPicPr>
                   </pic:nvPicPr>
                   <pic:blipFill>
-                    <a:blip r:embed="rId13">
+                    <a:blip r:embed="rId16">
                       <a:extLst>
                         <a:ext uri="{28A0092B-C50C-407E-A947-70E740481C1C}">
                           <a14:useLocalDpi xmlns:a14="http://schemas.microsoft.com/office/drawing/2010/main" val="0"/>
@@ -796,7 +1396,6 @@
     <w:p/>
     <w:p>
       <w:r>
-        <w:lastRenderedPageBreak/>
         <w:t>To align the deployments with the SSIS Framework Community Edition metadata you deployed by executing the T-SQL scripts, deploy the Framework project to an SSIS Catalog Folder named “Framework”:</w:t>
       </w:r>
     </w:p>
@@ -824,7 +1423,7 @@
                     </pic:cNvPicPr>
                   </pic:nvPicPr>
                   <pic:blipFill>
-                    <a:blip r:embed="rId14">
+                    <a:blip r:embed="rId17">
                       <a:extLst>
                         <a:ext uri="{28A0092B-C50C-407E-A947-70E740481C1C}">
                           <a14:useLocalDpi xmlns:a14="http://schemas.microsoft.com/office/drawing/2010/main" val="0"/>
@@ -859,6 +1458,12 @@
     <w:p/>
     <w:p>
       <w:r>
+        <w:br w:type="page"/>
+      </w:r>
+    </w:p>
+    <w:p>
+      <w:r>
+        <w:lastRenderedPageBreak/>
         <w:t>Follow the steps of the Integration Services Deployment Wizard until the Framework SSIS project is deployed:</w:t>
       </w:r>
     </w:p>
@@ -886,7 +1491,7 @@
                     </pic:cNvPicPr>
                   </pic:nvPicPr>
                   <pic:blipFill>
-                    <a:blip r:embed="rId15">
+                    <a:blip r:embed="rId18">
                       <a:extLst>
                         <a:ext uri="{28A0092B-C50C-407E-A947-70E740481C1C}">
                           <a14:useLocalDpi xmlns:a14="http://schemas.microsoft.com/office/drawing/2010/main" val="0"/>
@@ -920,13 +1525,11 @@
     </w:p>
     <w:p/>
     <w:p/>
-    <w:p/>
     <w:p>
       <w:r>
         <w:rPr>
           <w:noProof/>
         </w:rPr>
-        <w:lastRenderedPageBreak/>
         <w:drawing>
           <wp:inline distT="0" distB="0" distL="0" distR="0" wp14:anchorId="2C63B029" wp14:editId="0769DDE1">
             <wp:extent cx="4888741" cy="2849805"/>
@@ -945,7 +1548,7 @@
                     </pic:cNvPicPr>
                   </pic:nvPicPr>
                   <pic:blipFill>
-                    <a:blip r:embed="rId16">
+                    <a:blip r:embed="rId19">
                       <a:extLst>
                         <a:ext uri="{28A0092B-C50C-407E-A947-70E740481C1C}">
                           <a14:useLocalDpi xmlns:a14="http://schemas.microsoft.com/office/drawing/2010/main" val="0"/>
@@ -980,16 +1583,13 @@
     <w:p/>
     <w:p>
       <w:r>
-        <w:t xml:space="preserve">Once the Framework SSIS project is deployed, deploy the FrameworkTest1 and FrameworkTest2 SSIS projects. To </w:t>
-      </w:r>
-      <w:r>
-        <w:t>align the deployments with the SSIS Framework Community Edition metadata you deployed by executing the T-SQL scripts, deploy the Framework project to an SSIS Catalog Folder named “</w:t>
-      </w:r>
-      <w:r>
-        <w:t>Test</w:t>
-      </w:r>
-      <w:r>
-        <w:t>”:</w:t>
+        <w:br w:type="page"/>
+      </w:r>
+    </w:p>
+    <w:p>
+      <w:r>
+        <w:lastRenderedPageBreak/>
+        <w:t>Once the Framework SSIS project is deployed, deploy the FrameworkTest1 and FrameworkTest2 SSIS projects. To align the deployments with the SSIS Framework Community Edition metadata you deployed by executing the T-SQL scripts, deploy the Framework project to an SSIS Catalog Folder named “Test”:</w:t>
       </w:r>
     </w:p>
     <w:p/>
@@ -1016,7 +1616,7 @@
                     </pic:cNvPicPr>
                   </pic:nvPicPr>
                   <pic:blipFill>
-                    <a:blip r:embed="rId17">
+                    <a:blip r:embed="rId20">
                       <a:extLst>
                         <a:ext uri="{28A0092B-C50C-407E-A947-70E740481C1C}">
                           <a14:useLocalDpi xmlns:a14="http://schemas.microsoft.com/office/drawing/2010/main" val="0"/>
@@ -1054,7 +1654,6 @@
         <w:rPr>
           <w:noProof/>
         </w:rPr>
-        <w:lastRenderedPageBreak/>
         <w:drawing>
           <wp:inline distT="0" distB="0" distL="0" distR="0" wp14:anchorId="6CA347A6" wp14:editId="4F009028">
             <wp:extent cx="4842540" cy="4488839"/>
@@ -1073,7 +1672,7 @@
                     </pic:cNvPicPr>
                   </pic:nvPicPr>
                   <pic:blipFill>
-                    <a:blip r:embed="rId18">
+                    <a:blip r:embed="rId21">
                       <a:extLst>
                         <a:ext uri="{28A0092B-C50C-407E-A947-70E740481C1C}">
                           <a14:useLocalDpi xmlns:a14="http://schemas.microsoft.com/office/drawing/2010/main" val="0"/>
@@ -1111,6 +1710,7 @@
         <w:rPr>
           <w:noProof/>
         </w:rPr>
+        <w:lastRenderedPageBreak/>
         <w:drawing>
           <wp:inline distT="0" distB="0" distL="0" distR="0" wp14:anchorId="63A73B40" wp14:editId="2198F598">
             <wp:extent cx="4833480" cy="2730753"/>
@@ -1129,7 +1729,7 @@
                     </pic:cNvPicPr>
                   </pic:nvPicPr>
                   <pic:blipFill>
-                    <a:blip r:embed="rId19">
+                    <a:blip r:embed="rId22">
                       <a:extLst>
                         <a:ext uri="{28A0092B-C50C-407E-A947-70E740481C1C}">
                           <a14:useLocalDpi xmlns:a14="http://schemas.microsoft.com/office/drawing/2010/main" val="0"/>
@@ -1171,12 +1771,14 @@
       <w:pPr>
         <w:pStyle w:val="Heading1"/>
       </w:pPr>
-      <w:bookmarkStart w:id="5" w:name="_Test"/>
-      <w:bookmarkEnd w:id="5"/>
+      <w:bookmarkStart w:id="10" w:name="_Test"/>
+      <w:bookmarkStart w:id="11" w:name="_Toc440831067"/>
+      <w:bookmarkEnd w:id="10"/>
       <w:r>
         <w:lastRenderedPageBreak/>
         <w:t>Test</w:t>
       </w:r>
+      <w:bookmarkEnd w:id="11"/>
     </w:p>
     <w:p>
       <w:r>
@@ -1212,7 +1814,7 @@
                     </pic:cNvPicPr>
                   </pic:nvPicPr>
                   <pic:blipFill>
-                    <a:blip r:embed="rId20">
+                    <a:blip r:embed="rId23">
                       <a:extLst>
                         <a:ext uri="{28A0092B-C50C-407E-A947-70E740481C1C}">
                           <a14:useLocalDpi xmlns:a14="http://schemas.microsoft.com/office/drawing/2010/main" val="0"/>
@@ -1247,6 +1849,12 @@
     <w:p/>
     <w:p>
       <w:r>
+        <w:br w:type="page"/>
+      </w:r>
+    </w:p>
+    <w:p>
+      <w:r>
+        <w:lastRenderedPageBreak/>
         <w:t>A successful test should appear as shown here:</w:t>
       </w:r>
     </w:p>
@@ -1256,7 +1864,6 @@
         <w:rPr>
           <w:noProof/>
         </w:rPr>
-        <w:lastRenderedPageBreak/>
         <w:drawing>
           <wp:inline distT="0" distB="0" distL="0" distR="0">
             <wp:extent cx="2952684" cy="4809704"/>
@@ -1275,7 +1882,7 @@
                     </pic:cNvPicPr>
                   </pic:nvPicPr>
                   <pic:blipFill>
-                    <a:blip r:embed="rId21">
+                    <a:blip r:embed="rId24">
                       <a:extLst>
                         <a:ext uri="{28A0092B-C50C-407E-A947-70E740481C1C}">
                           <a14:useLocalDpi xmlns:a14="http://schemas.microsoft.com/office/drawing/2010/main" val="0"/>
@@ -1315,6 +1922,12 @@
     </w:p>
     <w:p>
       <w:r>
+        <w:br w:type="page"/>
+      </w:r>
+    </w:p>
+    <w:p>
+      <w:r>
+        <w:lastRenderedPageBreak/>
         <w:t xml:space="preserve">To reconfigure the project, open the T-SQL script named </w:t>
       </w:r>
       <w:r>
@@ -1330,7 +1943,6 @@
         <w:rPr>
           <w:noProof/>
         </w:rPr>
-        <w:lastRenderedPageBreak/>
         <w:drawing>
           <wp:inline distT="0" distB="0" distL="0" distR="0">
             <wp:extent cx="3770729" cy="2720762"/>
@@ -1349,7 +1961,7 @@
                     </pic:cNvPicPr>
                   </pic:nvPicPr>
                   <pic:blipFill>
-                    <a:blip r:embed="rId22">
+                    <a:blip r:embed="rId25">
                       <a:extLst>
                         <a:ext uri="{28A0092B-C50C-407E-A947-70E740481C1C}">
                           <a14:useLocalDpi xmlns:a14="http://schemas.microsoft.com/office/drawing/2010/main" val="0"/>
@@ -1384,6 +1996,14 @@
     <w:p/>
     <w:p>
       <w:r>
+        <w:br w:type="page"/>
+      </w:r>
+    </w:p>
+    <w:p>
+      <w:bookmarkStart w:id="12" w:name="_GoBack"/>
+      <w:bookmarkEnd w:id="12"/>
+      <w:r>
+        <w:lastRenderedPageBreak/>
         <w:t>A second test execution results in a failed execution, as shown here:</w:t>
       </w:r>
     </w:p>
@@ -1411,7 +2031,7 @@
                     </pic:cNvPicPr>
                   </pic:nvPicPr>
                   <pic:blipFill>
-                    <a:blip r:embed="rId23">
+                    <a:blip r:embed="rId26">
                       <a:extLst>
                         <a:ext uri="{28A0092B-C50C-407E-A947-70E740481C1C}">
                           <a14:useLocalDpi xmlns:a14="http://schemas.microsoft.com/office/drawing/2010/main" val="0"/>
@@ -1453,10 +2073,12 @@
       <w:pPr>
         <w:pStyle w:val="Heading1"/>
       </w:pPr>
+      <w:bookmarkStart w:id="13" w:name="_Toc440831068"/>
       <w:r>
         <w:lastRenderedPageBreak/>
         <w:t>Conclusion</w:t>
       </w:r>
+      <w:bookmarkEnd w:id="13"/>
     </w:p>
     <w:p>
       <w:r>
@@ -1468,7 +2090,7 @@
       <w:r>
         <w:t xml:space="preserve">Please share questions and concerns with Andy Leonard at </w:t>
       </w:r>
-      <w:hyperlink r:id="rId24" w:history="1">
+      <w:hyperlink r:id="rId27" w:history="1">
         <w:r>
           <w:rPr>
             <w:rStyle w:val="Hyperlink"/>
@@ -1479,8 +2101,6 @@
       <w:r>
         <w:t xml:space="preserve">. </w:t>
       </w:r>
-      <w:bookmarkStart w:id="6" w:name="_GoBack"/>
-      <w:bookmarkEnd w:id="6"/>
     </w:p>
     <w:p/>
     <w:p>
@@ -1501,17 +2121,24 @@
       <w:pPr>
         <w:pStyle w:val="Heading1"/>
       </w:pPr>
-      <w:bookmarkStart w:id="7" w:name="AppendixA"/>
-      <w:bookmarkStart w:id="8" w:name="_Appendix_A_-"/>
-      <w:bookmarkEnd w:id="8"/>
+      <w:bookmarkStart w:id="14" w:name="_Appendix_A_-"/>
+      <w:bookmarkStart w:id="15" w:name="AppendixA"/>
+      <w:bookmarkStart w:id="16" w:name="_Toc440831069"/>
+      <w:bookmarkEnd w:id="14"/>
       <w:r>
         <w:lastRenderedPageBreak/>
-        <w:t xml:space="preserve">Appendix A - </w:t>
-      </w:r>
-      <w:r>
-        <w:t>GNU GENERAL PUBLIC LICENSE Version 3, 29 June 2007</w:t>
-      </w:r>
-      <w:bookmarkEnd w:id="7"/>
+        <w:t xml:space="preserve">Appendix </w:t>
+      </w:r>
+      <w:proofErr w:type="gramStart"/>
+      <w:r>
+        <w:t>A</w:t>
+      </w:r>
+      <w:proofErr w:type="gramEnd"/>
+      <w:r>
+        <w:t xml:space="preserve"> - GNU GENERAL PUBLIC LICENSE Version 3, 29 June 2007</w:t>
+      </w:r>
+      <w:bookmarkEnd w:id="15"/>
+      <w:bookmarkEnd w:id="16"/>
     </w:p>
     <w:p/>
     <w:p>
@@ -1537,7 +2164,15 @@
     </w:p>
     <w:p>
       <w:r>
-        <w:t xml:space="preserve"> of this license document, but changing it is not allowed.</w:t>
+        <w:t xml:space="preserve"> </w:t>
+      </w:r>
+      <w:proofErr w:type="gramStart"/>
+      <w:r>
+        <w:t>of</w:t>
+      </w:r>
+      <w:proofErr w:type="gramEnd"/>
+      <w:r>
+        <w:t xml:space="preserve"> this license document, but changing it is not allowed.</w:t>
       </w:r>
     </w:p>
     <w:p/>
@@ -1549,12 +2184,25 @@
     <w:p/>
     <w:p>
       <w:r>
-        <w:t xml:space="preserve">  The GNU General Public License is a free, copyleft license for</w:t>
-      </w:r>
-    </w:p>
-    <w:p>
-      <w:r>
-        <w:t>software and other kinds of works.</w:t>
+        <w:t xml:space="preserve">  The GNU General Public License is a free, </w:t>
+      </w:r>
+      <w:proofErr w:type="spellStart"/>
+      <w:r>
+        <w:t>copyleft</w:t>
+      </w:r>
+      <w:proofErr w:type="spellEnd"/>
+      <w:r>
+        <w:t xml:space="preserve"> license for</w:t>
+      </w:r>
+    </w:p>
+    <w:p>
+      <w:proofErr w:type="gramStart"/>
+      <w:r>
+        <w:t>software</w:t>
+      </w:r>
+      <w:proofErr w:type="gramEnd"/>
+      <w:r>
+        <w:t xml:space="preserve"> and other kinds of works.</w:t>
       </w:r>
     </w:p>
     <w:p/>
@@ -1564,23 +2212,43 @@
       </w:r>
     </w:p>
     <w:p>
-      <w:r>
-        <w:t>to take away your freedom to share and change the works.  By contrast,</w:t>
-      </w:r>
-    </w:p>
-    <w:p>
-      <w:r>
-        <w:t>the GNU General Public License is intended to guarantee your freedom to</w:t>
-      </w:r>
-    </w:p>
-    <w:p>
-      <w:r>
-        <w:t>share and change all versions of a program--to make sure it remains free</w:t>
-      </w:r>
-    </w:p>
-    <w:p>
-      <w:r>
-        <w:t>software for all its users.  We, the Free Software Foundation, use the</w:t>
+      <w:proofErr w:type="gramStart"/>
+      <w:r>
+        <w:t>to</w:t>
+      </w:r>
+      <w:proofErr w:type="gramEnd"/>
+      <w:r>
+        <w:t xml:space="preserve"> take away your freedom to share and change the works.  By contrast,</w:t>
+      </w:r>
+    </w:p>
+    <w:p>
+      <w:proofErr w:type="gramStart"/>
+      <w:r>
+        <w:t>the</w:t>
+      </w:r>
+      <w:proofErr w:type="gramEnd"/>
+      <w:r>
+        <w:t xml:space="preserve"> GNU General Public License is intended to guarantee your freedom to</w:t>
+      </w:r>
+    </w:p>
+    <w:p>
+      <w:proofErr w:type="gramStart"/>
+      <w:r>
+        <w:t>share</w:t>
+      </w:r>
+      <w:proofErr w:type="gramEnd"/>
+      <w:r>
+        <w:t xml:space="preserve"> and change all versions of a program--to make sure it remains free</w:t>
+      </w:r>
+    </w:p>
+    <w:p>
+      <w:proofErr w:type="gramStart"/>
+      <w:r>
+        <w:t>software</w:t>
+      </w:r>
+      <w:proofErr w:type="gramEnd"/>
+      <w:r>
+        <w:t xml:space="preserve"> for all its users.  We, the Free Software Foundation, use the</w:t>
       </w:r>
     </w:p>
     <w:p>
@@ -1589,13 +2257,23 @@
       </w:r>
     </w:p>
     <w:p>
-      <w:r>
-        <w:t>any other work released this way by its authors.  You can apply it to</w:t>
-      </w:r>
-    </w:p>
-    <w:p>
-      <w:r>
-        <w:t>your programs, too.</w:t>
+      <w:proofErr w:type="gramStart"/>
+      <w:r>
+        <w:t>any</w:t>
+      </w:r>
+      <w:proofErr w:type="gramEnd"/>
+      <w:r>
+        <w:t xml:space="preserve"> other work released this way by its authors.  You can apply it to</w:t>
+      </w:r>
+    </w:p>
+    <w:p>
+      <w:proofErr w:type="gramStart"/>
+      <w:r>
+        <w:t>your</w:t>
+      </w:r>
+      <w:proofErr w:type="gramEnd"/>
+      <w:r>
+        <w:t xml:space="preserve"> programs, too.</w:t>
       </w:r>
     </w:p>
     <w:p/>
@@ -1605,28 +2283,53 @@
       </w:r>
     </w:p>
     <w:p>
-      <w:r>
-        <w:t>price.  Our General Public Licenses are designed to make sure that you</w:t>
-      </w:r>
-    </w:p>
-    <w:p>
-      <w:r>
-        <w:t>have the freedom to distribute copies of free software (and charge for</w:t>
-      </w:r>
-    </w:p>
-    <w:p>
-      <w:r>
-        <w:t>them if you wish), that you receive source code or can get it if you</w:t>
-      </w:r>
-    </w:p>
-    <w:p>
-      <w:r>
-        <w:t>want it, that you can change the software or use pieces of it in new</w:t>
-      </w:r>
-    </w:p>
-    <w:p>
-      <w:r>
-        <w:t>free programs, and that you know you can do these things.</w:t>
+      <w:proofErr w:type="gramStart"/>
+      <w:r>
+        <w:t>price</w:t>
+      </w:r>
+      <w:proofErr w:type="gramEnd"/>
+      <w:r>
+        <w:t>.  Our General Public Licenses are designed to make sure that you</w:t>
+      </w:r>
+    </w:p>
+    <w:p>
+      <w:proofErr w:type="gramStart"/>
+      <w:r>
+        <w:t>have</w:t>
+      </w:r>
+      <w:proofErr w:type="gramEnd"/>
+      <w:r>
+        <w:t xml:space="preserve"> the freedom to distribute copies of free software (and charge for</w:t>
+      </w:r>
+    </w:p>
+    <w:p>
+      <w:proofErr w:type="gramStart"/>
+      <w:r>
+        <w:t>them</w:t>
+      </w:r>
+      <w:proofErr w:type="gramEnd"/>
+      <w:r>
+        <w:t xml:space="preserve"> if you wish), that you receive source code or can get it if you</w:t>
+      </w:r>
+    </w:p>
+    <w:p>
+      <w:proofErr w:type="gramStart"/>
+      <w:r>
+        <w:t>want</w:t>
+      </w:r>
+      <w:proofErr w:type="gramEnd"/>
+      <w:r>
+        <w:t xml:space="preserve"> it, that you can change the software or use pieces of it in new</w:t>
+      </w:r>
+    </w:p>
+    <w:p>
+      <w:proofErr w:type="gramStart"/>
+      <w:r>
+        <w:t>free</w:t>
+      </w:r>
+      <w:proofErr w:type="gramEnd"/>
+      <w:r>
+        <w:t xml:space="preserve"> programs, and that you know you can do these things.</w:t>
       </w:r>
     </w:p>
     <w:p/>
@@ -1636,18 +2339,33 @@
       </w:r>
     </w:p>
     <w:p>
-      <w:r>
-        <w:t>these rights or asking you to surrender the rights.  Therefore, you have</w:t>
-      </w:r>
-    </w:p>
-    <w:p>
-      <w:r>
-        <w:t>certain responsibilities if you distribute copies of the software, or if</w:t>
-      </w:r>
-    </w:p>
-    <w:p>
-      <w:r>
-        <w:t>you modify it: responsibilities to respect the freedom of others.</w:t>
+      <w:proofErr w:type="gramStart"/>
+      <w:r>
+        <w:t>these</w:t>
+      </w:r>
+      <w:proofErr w:type="gramEnd"/>
+      <w:r>
+        <w:t xml:space="preserve"> rights or asking you to surrender the rights.  Therefore, you have</w:t>
+      </w:r>
+    </w:p>
+    <w:p>
+      <w:proofErr w:type="gramStart"/>
+      <w:r>
+        <w:t>certain</w:t>
+      </w:r>
+      <w:proofErr w:type="gramEnd"/>
+      <w:r>
+        <w:t xml:space="preserve"> responsibilities if you distribute copies of the software, or if</w:t>
+      </w:r>
+    </w:p>
+    <w:p>
+      <w:proofErr w:type="gramStart"/>
+      <w:r>
+        <w:t>you</w:t>
+      </w:r>
+      <w:proofErr w:type="gramEnd"/>
+      <w:r>
+        <w:t xml:space="preserve"> modify it: responsibilities to respect the freedom of others.</w:t>
       </w:r>
     </w:p>
     <w:p/>
@@ -1657,23 +2375,43 @@
       </w:r>
     </w:p>
     <w:p>
-      <w:r>
-        <w:t>gratis or for a fee, you must pass on to the recipients the same</w:t>
-      </w:r>
-    </w:p>
-    <w:p>
-      <w:r>
-        <w:t>freedoms that you received.  You must make sure that they, too, receive</w:t>
-      </w:r>
-    </w:p>
-    <w:p>
-      <w:r>
-        <w:t>or can get the source code.  And you must show them these terms so they</w:t>
-      </w:r>
-    </w:p>
-    <w:p>
-      <w:r>
-        <w:t>know their rights.</w:t>
+      <w:proofErr w:type="gramStart"/>
+      <w:r>
+        <w:t>gratis</w:t>
+      </w:r>
+      <w:proofErr w:type="gramEnd"/>
+      <w:r>
+        <w:t xml:space="preserve"> or for a fee, you must pass on to the recipients the same</w:t>
+      </w:r>
+    </w:p>
+    <w:p>
+      <w:proofErr w:type="gramStart"/>
+      <w:r>
+        <w:t>freedoms</w:t>
+      </w:r>
+      <w:proofErr w:type="gramEnd"/>
+      <w:r>
+        <w:t xml:space="preserve"> that you received.  You must make sure that they, too, receive</w:t>
+      </w:r>
+    </w:p>
+    <w:p>
+      <w:proofErr w:type="gramStart"/>
+      <w:r>
+        <w:t>or</w:t>
+      </w:r>
+      <w:proofErr w:type="gramEnd"/>
+      <w:r>
+        <w:t xml:space="preserve"> can get the source code.  And you must show them these terms so they</w:t>
+      </w:r>
+    </w:p>
+    <w:p>
+      <w:proofErr w:type="gramStart"/>
+      <w:r>
+        <w:t>know</w:t>
+      </w:r>
+      <w:proofErr w:type="gramEnd"/>
+      <w:r>
+        <w:t xml:space="preserve"> their rights.</w:t>
       </w:r>
     </w:p>
     <w:p/>
@@ -1684,12 +2422,25 @@
     </w:p>
     <w:p>
       <w:r>
-        <w:t>(1) assert copyright on the software, and (2) offer you this License</w:t>
-      </w:r>
-    </w:p>
-    <w:p>
-      <w:r>
-        <w:t>giving you legal permission to copy, distribute and/or modify it.</w:t>
+        <w:t xml:space="preserve">(1) </w:t>
+      </w:r>
+      <w:proofErr w:type="gramStart"/>
+      <w:r>
+        <w:t>assert</w:t>
+      </w:r>
+      <w:proofErr w:type="gramEnd"/>
+      <w:r>
+        <w:t xml:space="preserve"> copyright on the software, and (2) offer you this License</w:t>
+      </w:r>
+    </w:p>
+    <w:p>
+      <w:proofErr w:type="gramStart"/>
+      <w:r>
+        <w:t>giving</w:t>
+      </w:r>
+      <w:proofErr w:type="gramEnd"/>
+      <w:r>
+        <w:t xml:space="preserve"> you legal permission to copy, distribute and/or modify it.</w:t>
       </w:r>
     </w:p>
     <w:p/>
@@ -1699,24 +2450,44 @@
       </w:r>
     </w:p>
     <w:p>
+      <w:proofErr w:type="gramStart"/>
       <w:r>
         <w:lastRenderedPageBreak/>
-        <w:t>that there is no warranty for this free software.  For both users' and</w:t>
-      </w:r>
-    </w:p>
-    <w:p>
-      <w:r>
-        <w:t>authors' sake, the GPL requires that modified versions be marked as</w:t>
-      </w:r>
-    </w:p>
-    <w:p>
-      <w:r>
-        <w:t>changed, so that their problems will not be attributed erroneously to</w:t>
-      </w:r>
-    </w:p>
-    <w:p>
-      <w:r>
-        <w:t>authors of previous versions.</w:t>
+        <w:t>that</w:t>
+      </w:r>
+      <w:proofErr w:type="gramEnd"/>
+      <w:r>
+        <w:t xml:space="preserve"> there is no warranty for this free software.  For both users' and</w:t>
+      </w:r>
+    </w:p>
+    <w:p>
+      <w:proofErr w:type="gramStart"/>
+      <w:r>
+        <w:t>authors</w:t>
+      </w:r>
+      <w:proofErr w:type="gramEnd"/>
+      <w:r>
+        <w:t>' sake, the GPL requires that modified versions be marked as</w:t>
+      </w:r>
+    </w:p>
+    <w:p>
+      <w:proofErr w:type="gramStart"/>
+      <w:r>
+        <w:t>changed</w:t>
+      </w:r>
+      <w:proofErr w:type="gramEnd"/>
+      <w:r>
+        <w:t>, so that their problems will not be attributed erroneously to</w:t>
+      </w:r>
+    </w:p>
+    <w:p>
+      <w:proofErr w:type="gramStart"/>
+      <w:r>
+        <w:t>authors</w:t>
+      </w:r>
+      <w:proofErr w:type="gramEnd"/>
+      <w:r>
+        <w:t xml:space="preserve"> of previous versions.</w:t>
       </w:r>
     </w:p>
     <w:p/>
@@ -1726,48 +2497,93 @@
       </w:r>
     </w:p>
     <w:p>
-      <w:r>
-        <w:t>modified versions of the software inside them, although the manufacturer</w:t>
-      </w:r>
-    </w:p>
-    <w:p>
-      <w:r>
-        <w:t>can do so.  This is fundamentally incompatible with the aim of</w:t>
-      </w:r>
-    </w:p>
-    <w:p>
-      <w:r>
-        <w:t>protecting users' freedom to change the software.  The systematic</w:t>
-      </w:r>
-    </w:p>
-    <w:p>
-      <w:r>
-        <w:t>pattern of such abuse occurs in the area of products for individuals to</w:t>
-      </w:r>
-    </w:p>
-    <w:p>
-      <w:r>
-        <w:t>use, which is precisely where it is most unacceptable.  Therefore, we</w:t>
-      </w:r>
-    </w:p>
-    <w:p>
-      <w:r>
-        <w:t>have designed this version of the GPL to prohibit the practice for those</w:t>
-      </w:r>
-    </w:p>
-    <w:p>
-      <w:r>
-        <w:t>products.  If such problems arise substantially in other domains, we</w:t>
-      </w:r>
-    </w:p>
-    <w:p>
-      <w:r>
-        <w:t>stand ready to extend this provision to those domains in future versions</w:t>
-      </w:r>
-    </w:p>
-    <w:p>
-      <w:r>
-        <w:t>of the GPL, as needed to protect the freedom of users.</w:t>
+      <w:proofErr w:type="gramStart"/>
+      <w:r>
+        <w:t>modified</w:t>
+      </w:r>
+      <w:proofErr w:type="gramEnd"/>
+      <w:r>
+        <w:t xml:space="preserve"> versions of the software inside them, although the manufacturer</w:t>
+      </w:r>
+    </w:p>
+    <w:p>
+      <w:proofErr w:type="gramStart"/>
+      <w:r>
+        <w:t>can</w:t>
+      </w:r>
+      <w:proofErr w:type="gramEnd"/>
+      <w:r>
+        <w:t xml:space="preserve"> do so.  This is fundamentally incompatible with the aim of</w:t>
+      </w:r>
+    </w:p>
+    <w:p>
+      <w:proofErr w:type="gramStart"/>
+      <w:r>
+        <w:t>protecting</w:t>
+      </w:r>
+      <w:proofErr w:type="gramEnd"/>
+      <w:r>
+        <w:t xml:space="preserve"> users' freedom to change the software.  The systematic</w:t>
+      </w:r>
+    </w:p>
+    <w:p>
+      <w:proofErr w:type="gramStart"/>
+      <w:r>
+        <w:t>pattern</w:t>
+      </w:r>
+      <w:proofErr w:type="gramEnd"/>
+      <w:r>
+        <w:t xml:space="preserve"> of such abuse occurs in the area of products for individuals to</w:t>
+      </w:r>
+    </w:p>
+    <w:p>
+      <w:proofErr w:type="gramStart"/>
+      <w:r>
+        <w:t>use</w:t>
+      </w:r>
+      <w:proofErr w:type="gramEnd"/>
+      <w:r>
+        <w:t>, which is precisely where it is most unacceptable.  Therefore, we</w:t>
+      </w:r>
+    </w:p>
+    <w:p>
+      <w:proofErr w:type="gramStart"/>
+      <w:r>
+        <w:t>have</w:t>
+      </w:r>
+      <w:proofErr w:type="gramEnd"/>
+      <w:r>
+        <w:t xml:space="preserve"> designed this version of the GPL to prohibit the practice for those</w:t>
+      </w:r>
+    </w:p>
+    <w:p>
+      <w:proofErr w:type="gramStart"/>
+      <w:r>
+        <w:t>products</w:t>
+      </w:r>
+      <w:proofErr w:type="gramEnd"/>
+      <w:r>
+        <w:t>.  If such problems arise substantially in other domains, we</w:t>
+      </w:r>
+    </w:p>
+    <w:p>
+      <w:proofErr w:type="gramStart"/>
+      <w:r>
+        <w:t>stand</w:t>
+      </w:r>
+      <w:proofErr w:type="gramEnd"/>
+      <w:r>
+        <w:t xml:space="preserve"> ready to extend this provision to those domains in future versions</w:t>
+      </w:r>
+    </w:p>
+    <w:p>
+      <w:proofErr w:type="gramStart"/>
+      <w:r>
+        <w:t>of</w:t>
+      </w:r>
+      <w:proofErr w:type="gramEnd"/>
+      <w:r>
+        <w:t xml:space="preserve"> the GPL, as needed to protect the freedom of users.</w:t>
       </w:r>
     </w:p>
     <w:p/>
@@ -1782,23 +2598,43 @@
       </w:r>
     </w:p>
     <w:p>
-      <w:r>
-        <w:t>software on general-purpose computers, but in those that do, we wish to</w:t>
-      </w:r>
-    </w:p>
-    <w:p>
-      <w:r>
-        <w:t>avoid the special danger that patents applied to a free program could</w:t>
-      </w:r>
-    </w:p>
-    <w:p>
-      <w:r>
-        <w:t>make it effectively proprietary.  To prevent this, the GPL assures that</w:t>
-      </w:r>
-    </w:p>
-    <w:p>
-      <w:r>
-        <w:t>patents cannot be used to render the program non-free.</w:t>
+      <w:proofErr w:type="gramStart"/>
+      <w:r>
+        <w:t>software</w:t>
+      </w:r>
+      <w:proofErr w:type="gramEnd"/>
+      <w:r>
+        <w:t xml:space="preserve"> on general-purpose computers, but in those that do, we wish to</w:t>
+      </w:r>
+    </w:p>
+    <w:p>
+      <w:proofErr w:type="gramStart"/>
+      <w:r>
+        <w:t>avoid</w:t>
+      </w:r>
+      <w:proofErr w:type="gramEnd"/>
+      <w:r>
+        <w:t xml:space="preserve"> the special danger that patents applied to a free program could</w:t>
+      </w:r>
+    </w:p>
+    <w:p>
+      <w:proofErr w:type="gramStart"/>
+      <w:r>
+        <w:t>make</w:t>
+      </w:r>
+      <w:proofErr w:type="gramEnd"/>
+      <w:r>
+        <w:t xml:space="preserve"> it effectively proprietary.  To prevent this, the GPL assures that</w:t>
+      </w:r>
+    </w:p>
+    <w:p>
+      <w:proofErr w:type="gramStart"/>
+      <w:r>
+        <w:t>patents</w:t>
+      </w:r>
+      <w:proofErr w:type="gramEnd"/>
+      <w:r>
+        <w:t xml:space="preserve"> cannot be used to render the program non-free.</w:t>
       </w:r>
     </w:p>
     <w:p/>
@@ -1808,8 +2644,13 @@
       </w:r>
     </w:p>
     <w:p>
-      <w:r>
-        <w:t>modification follow.</w:t>
+      <w:proofErr w:type="gramStart"/>
+      <w:r>
+        <w:t>modification</w:t>
+      </w:r>
+      <w:proofErr w:type="gramEnd"/>
+      <w:r>
+        <w:t xml:space="preserve"> follow.</w:t>
       </w:r>
     </w:p>
     <w:p/>
@@ -1837,8 +2678,13 @@
       </w:r>
     </w:p>
     <w:p>
-      <w:r>
-        <w:t>works, such as semiconductor masks.</w:t>
+      <w:proofErr w:type="gramStart"/>
+      <w:r>
+        <w:t>works</w:t>
+      </w:r>
+      <w:proofErr w:type="gramEnd"/>
+      <w:r>
+        <w:t>, such as semiconductor masks.</w:t>
       </w:r>
     </w:p>
     <w:p/>
@@ -1854,7 +2700,15 @@
     </w:p>
     <w:p>
       <w:r>
-        <w:t>"recipients" may be individuals or organizations.</w:t>
+        <w:t>"</w:t>
+      </w:r>
+      <w:proofErr w:type="gramStart"/>
+      <w:r>
+        <w:t>recipients</w:t>
+      </w:r>
+      <w:proofErr w:type="gramEnd"/>
+      <w:r>
+        <w:t>" may be individuals or organizations.</w:t>
       </w:r>
     </w:p>
     <w:p/>
@@ -1864,18 +2718,33 @@
       </w:r>
     </w:p>
     <w:p>
-      <w:r>
-        <w:t>in a fashion requiring copyright permission, other than the making of an</w:t>
-      </w:r>
-    </w:p>
-    <w:p>
-      <w:r>
-        <w:t>exact copy.  The resulting work is called a "modified version" of the</w:t>
-      </w:r>
-    </w:p>
-    <w:p>
-      <w:r>
-        <w:t>earlier work or a work "based on" the earlier work.</w:t>
+      <w:proofErr w:type="gramStart"/>
+      <w:r>
+        <w:t>in</w:t>
+      </w:r>
+      <w:proofErr w:type="gramEnd"/>
+      <w:r>
+        <w:t xml:space="preserve"> a fashion requiring copyright permission, other than the making of an</w:t>
+      </w:r>
+    </w:p>
+    <w:p>
+      <w:proofErr w:type="gramStart"/>
+      <w:r>
+        <w:t>exact</w:t>
+      </w:r>
+      <w:proofErr w:type="gramEnd"/>
+      <w:r>
+        <w:t xml:space="preserve"> copy.  The resulting work is called a "modified version" of the</w:t>
+      </w:r>
+    </w:p>
+    <w:p>
+      <w:proofErr w:type="gramStart"/>
+      <w:r>
+        <w:t>earlier</w:t>
+      </w:r>
+      <w:proofErr w:type="gramEnd"/>
+      <w:r>
+        <w:t xml:space="preserve"> work or a work "based on" the earlier work.</w:t>
       </w:r>
     </w:p>
     <w:p/>
@@ -1885,8 +2754,13 @@
       </w:r>
     </w:p>
     <w:p>
-      <w:r>
-        <w:t>on the Program.</w:t>
+      <w:proofErr w:type="gramStart"/>
+      <w:r>
+        <w:t>on</w:t>
+      </w:r>
+      <w:proofErr w:type="gramEnd"/>
+      <w:r>
+        <w:t xml:space="preserve"> the Program.</w:t>
       </w:r>
     </w:p>
     <w:p/>
@@ -1896,29 +2770,54 @@
       </w:r>
     </w:p>
     <w:p>
+      <w:proofErr w:type="gramStart"/>
       <w:r>
         <w:lastRenderedPageBreak/>
-        <w:t>permission, would make you directly or secondarily liable for</w:t>
-      </w:r>
-    </w:p>
-    <w:p>
-      <w:r>
-        <w:t>infringement under applicable copyright law, except executing it on a</w:t>
-      </w:r>
-    </w:p>
-    <w:p>
-      <w:r>
-        <w:t>computer or modifying a private copy.  Propagation includes copying,</w:t>
-      </w:r>
-    </w:p>
-    <w:p>
-      <w:r>
-        <w:t>distribution (with or without modification), making available to the</w:t>
-      </w:r>
-    </w:p>
-    <w:p>
-      <w:r>
-        <w:t>public, and in some countries other activities as well.</w:t>
+        <w:t>permission</w:t>
+      </w:r>
+      <w:proofErr w:type="gramEnd"/>
+      <w:r>
+        <w:t>, would make you directly or secondarily liable for</w:t>
+      </w:r>
+    </w:p>
+    <w:p>
+      <w:proofErr w:type="gramStart"/>
+      <w:r>
+        <w:t>infringement</w:t>
+      </w:r>
+      <w:proofErr w:type="gramEnd"/>
+      <w:r>
+        <w:t xml:space="preserve"> under applicable copyright law, except executing it on a</w:t>
+      </w:r>
+    </w:p>
+    <w:p>
+      <w:proofErr w:type="gramStart"/>
+      <w:r>
+        <w:t>computer</w:t>
+      </w:r>
+      <w:proofErr w:type="gramEnd"/>
+      <w:r>
+        <w:t xml:space="preserve"> or modifying a private copy.  Propagation includes copying,</w:t>
+      </w:r>
+    </w:p>
+    <w:p>
+      <w:proofErr w:type="gramStart"/>
+      <w:r>
+        <w:t>distribution</w:t>
+      </w:r>
+      <w:proofErr w:type="gramEnd"/>
+      <w:r>
+        <w:t xml:space="preserve"> (with or without modification), making available to the</w:t>
+      </w:r>
+    </w:p>
+    <w:p>
+      <w:proofErr w:type="gramStart"/>
+      <w:r>
+        <w:t>public</w:t>
+      </w:r>
+      <w:proofErr w:type="gramEnd"/>
+      <w:r>
+        <w:t>, and in some countries other activities as well.</w:t>
       </w:r>
     </w:p>
     <w:p/>
@@ -1928,13 +2827,23 @@
       </w:r>
     </w:p>
     <w:p>
-      <w:r>
-        <w:t>parties to make or receive copies.  Mere interaction with a user through</w:t>
-      </w:r>
-    </w:p>
-    <w:p>
-      <w:r>
-        <w:t>a computer network, with no transfer of a copy, is not conveying.</w:t>
+      <w:proofErr w:type="gramStart"/>
+      <w:r>
+        <w:t>parties</w:t>
+      </w:r>
+      <w:proofErr w:type="gramEnd"/>
+      <w:r>
+        <w:t xml:space="preserve"> to make or receive copies.  Mere interaction with a user through</w:t>
+      </w:r>
+    </w:p>
+    <w:p>
+      <w:proofErr w:type="gramStart"/>
+      <w:r>
+        <w:t>a</w:t>
+      </w:r>
+      <w:proofErr w:type="gramEnd"/>
+      <w:r>
+        <w:t xml:space="preserve"> computer network, with no transfer of a copy, is not conveying.</w:t>
       </w:r>
     </w:p>
     <w:p/>
@@ -1944,38 +2853,73 @@
       </w:r>
     </w:p>
     <w:p>
-      <w:r>
-        <w:t>to the extent that it includes a convenient and prominently visible</w:t>
-      </w:r>
-    </w:p>
-    <w:p>
-      <w:r>
-        <w:t>feature that (1) displays an appropriate copyright notice, and (2)</w:t>
-      </w:r>
-    </w:p>
-    <w:p>
-      <w:r>
-        <w:t>tells the user that there is no warranty for the work (except to the</w:t>
-      </w:r>
-    </w:p>
-    <w:p>
-      <w:r>
-        <w:t>extent that warranties are provided), that licensees may convey the</w:t>
-      </w:r>
-    </w:p>
-    <w:p>
-      <w:r>
-        <w:t>work under this License, and how to view a copy of this License.  If</w:t>
-      </w:r>
-    </w:p>
-    <w:p>
-      <w:r>
-        <w:t>the interface presents a list of user commands or options, such as a</w:t>
-      </w:r>
-    </w:p>
-    <w:p>
-      <w:r>
-        <w:t>menu, a prominent item in the list meets this criterion.</w:t>
+      <w:proofErr w:type="gramStart"/>
+      <w:r>
+        <w:t>to</w:t>
+      </w:r>
+      <w:proofErr w:type="gramEnd"/>
+      <w:r>
+        <w:t xml:space="preserve"> the extent that it includes a convenient and prominently visible</w:t>
+      </w:r>
+    </w:p>
+    <w:p>
+      <w:proofErr w:type="gramStart"/>
+      <w:r>
+        <w:t>feature</w:t>
+      </w:r>
+      <w:proofErr w:type="gramEnd"/>
+      <w:r>
+        <w:t xml:space="preserve"> that (1) displays an appropriate copyright notice, and (2)</w:t>
+      </w:r>
+    </w:p>
+    <w:p>
+      <w:proofErr w:type="gramStart"/>
+      <w:r>
+        <w:t>tells</w:t>
+      </w:r>
+      <w:proofErr w:type="gramEnd"/>
+      <w:r>
+        <w:t xml:space="preserve"> the user that there is no warranty for the work (except to the</w:t>
+      </w:r>
+    </w:p>
+    <w:p>
+      <w:proofErr w:type="gramStart"/>
+      <w:r>
+        <w:t>extent</w:t>
+      </w:r>
+      <w:proofErr w:type="gramEnd"/>
+      <w:r>
+        <w:t xml:space="preserve"> that warranties are provided), that licensees may convey the</w:t>
+      </w:r>
+    </w:p>
+    <w:p>
+      <w:proofErr w:type="gramStart"/>
+      <w:r>
+        <w:t>work</w:t>
+      </w:r>
+      <w:proofErr w:type="gramEnd"/>
+      <w:r>
+        <w:t xml:space="preserve"> under this License, and how to view a copy of this License.  If</w:t>
+      </w:r>
+    </w:p>
+    <w:p>
+      <w:proofErr w:type="gramStart"/>
+      <w:r>
+        <w:t>the</w:t>
+      </w:r>
+      <w:proofErr w:type="gramEnd"/>
+      <w:r>
+        <w:t xml:space="preserve"> interface presents a list of user commands or options, such as a</w:t>
+      </w:r>
+    </w:p>
+    <w:p>
+      <w:proofErr w:type="gramStart"/>
+      <w:r>
+        <w:t>menu</w:t>
+      </w:r>
+      <w:proofErr w:type="gramEnd"/>
+      <w:r>
+        <w:t>, a prominent item in the list meets this criterion.</w:t>
       </w:r>
     </w:p>
     <w:p/>
@@ -1991,13 +2935,23 @@
       </w:r>
     </w:p>
     <w:p>
-      <w:r>
-        <w:t>for making modifications to it.  "Object code" means any non-source</w:t>
-      </w:r>
-    </w:p>
-    <w:p>
-      <w:r>
-        <w:t>form of a work.</w:t>
+      <w:proofErr w:type="gramStart"/>
+      <w:r>
+        <w:t>for</w:t>
+      </w:r>
+      <w:proofErr w:type="gramEnd"/>
+      <w:r>
+        <w:t xml:space="preserve"> making modifications to it.  "Object code" means any non-source</w:t>
+      </w:r>
+    </w:p>
+    <w:p>
+      <w:proofErr w:type="gramStart"/>
+      <w:r>
+        <w:t>form</w:t>
+      </w:r>
+      <w:proofErr w:type="gramEnd"/>
+      <w:r>
+        <w:t xml:space="preserve"> of a work.</w:t>
       </w:r>
     </w:p>
     <w:p/>
@@ -2007,18 +2961,33 @@
       </w:r>
     </w:p>
     <w:p>
-      <w:r>
-        <w:t>standard defined by a recognized standards body, or, in the case of</w:t>
-      </w:r>
-    </w:p>
-    <w:p>
-      <w:r>
-        <w:t>interfaces specified for a particular programming language, one that</w:t>
-      </w:r>
-    </w:p>
-    <w:p>
-      <w:r>
-        <w:t>is widely used among developers working in that language.</w:t>
+      <w:proofErr w:type="gramStart"/>
+      <w:r>
+        <w:t>standard</w:t>
+      </w:r>
+      <w:proofErr w:type="gramEnd"/>
+      <w:r>
+        <w:t xml:space="preserve"> defined by a recognized standards body, or, in the case of</w:t>
+      </w:r>
+    </w:p>
+    <w:p>
+      <w:proofErr w:type="gramStart"/>
+      <w:r>
+        <w:t>interfaces</w:t>
+      </w:r>
+      <w:proofErr w:type="gramEnd"/>
+      <w:r>
+        <w:t xml:space="preserve"> specified for a particular programming language, one that</w:t>
+      </w:r>
+    </w:p>
+    <w:p>
+      <w:proofErr w:type="gramStart"/>
+      <w:r>
+        <w:t>is</w:t>
+      </w:r>
+      <w:proofErr w:type="gramEnd"/>
+      <w:r>
+        <w:t xml:space="preserve"> widely used among developers working in that language.</w:t>
       </w:r>
     </w:p>
     <w:p/>
@@ -2028,13 +2997,23 @@
       </w:r>
     </w:p>
     <w:p>
-      <w:r>
-        <w:t>than the work as a whole, that (a) is included in the normal form of</w:t>
-      </w:r>
-    </w:p>
-    <w:p>
-      <w:r>
-        <w:t>packaging a Major Component, but which is not part of that Major</w:t>
+      <w:proofErr w:type="gramStart"/>
+      <w:r>
+        <w:t>than</w:t>
+      </w:r>
+      <w:proofErr w:type="gramEnd"/>
+      <w:r>
+        <w:t xml:space="preserve"> the work as a whole, that (a) is included in the normal form of</w:t>
+      </w:r>
+    </w:p>
+    <w:p>
+      <w:proofErr w:type="gramStart"/>
+      <w:r>
+        <w:t>packaging</w:t>
+      </w:r>
+      <w:proofErr w:type="gramEnd"/>
+      <w:r>
+        <w:t xml:space="preserve"> a Major Component, but which is not part of that Major</w:t>
       </w:r>
     </w:p>
     <w:p>
@@ -2048,8 +3027,13 @@
       </w:r>
     </w:p>
     <w:p>
-      <w:r>
-        <w:t>implementation is available to the public in source code form.  A</w:t>
+      <w:proofErr w:type="gramStart"/>
+      <w:r>
+        <w:t>implementation</w:t>
+      </w:r>
+      <w:proofErr w:type="gramEnd"/>
+      <w:r>
+        <w:t xml:space="preserve"> is available to the public in source code form.  A</w:t>
       </w:r>
     </w:p>
     <w:p>
@@ -2059,17 +3043,38 @@
     </w:p>
     <w:p>
       <w:r>
-        <w:t>(kernel, window system, and so on) of the specific operating system</w:t>
-      </w:r>
-    </w:p>
-    <w:p>
-      <w:r>
-        <w:t>(if any) on which the executable work runs, or a compiler used to</w:t>
-      </w:r>
-    </w:p>
-    <w:p>
-      <w:r>
-        <w:t>produce the work, or an object code interpreter used to run it.</w:t>
+        <w:t>(</w:t>
+      </w:r>
+      <w:proofErr w:type="gramStart"/>
+      <w:r>
+        <w:t>kernel</w:t>
+      </w:r>
+      <w:proofErr w:type="gramEnd"/>
+      <w:r>
+        <w:t>, window system, and so on) of the specific operating system</w:t>
+      </w:r>
+    </w:p>
+    <w:p>
+      <w:r>
+        <w:t>(</w:t>
+      </w:r>
+      <w:proofErr w:type="gramStart"/>
+      <w:r>
+        <w:t>if</w:t>
+      </w:r>
+      <w:proofErr w:type="gramEnd"/>
+      <w:r>
+        <w:t xml:space="preserve"> any) on which the executable work runs, or a compiler used to</w:t>
+      </w:r>
+    </w:p>
+    <w:p>
+      <w:proofErr w:type="gramStart"/>
+      <w:r>
+        <w:t>produce</w:t>
+      </w:r>
+      <w:proofErr w:type="gramEnd"/>
+      <w:r>
+        <w:t xml:space="preserve"> the work, or an object code interpreter used to run it.</w:t>
       </w:r>
     </w:p>
     <w:p/>
@@ -2079,19 +3084,39 @@
       </w:r>
     </w:p>
     <w:p>
-      <w:r>
-        <w:t>the source code needed to generate, install, and (for an executable</w:t>
-      </w:r>
-    </w:p>
-    <w:p>
-      <w:r>
-        <w:t>work) run the object code and to modify the work, including scripts to</w:t>
-      </w:r>
-    </w:p>
-    <w:p>
-      <w:r>
-        <w:t>control those activities.  However, it does not include the work's</w:t>
-      </w:r>
+      <w:proofErr w:type="gramStart"/>
+      <w:r>
+        <w:t>the</w:t>
+      </w:r>
+      <w:proofErr w:type="gramEnd"/>
+      <w:r>
+        <w:t xml:space="preserve"> source code needed to generate, install, and (for an executable</w:t>
+      </w:r>
+    </w:p>
+    <w:p>
+      <w:proofErr w:type="gramStart"/>
+      <w:r>
+        <w:t>work</w:t>
+      </w:r>
+      <w:proofErr w:type="gramEnd"/>
+      <w:r>
+        <w:t>) run the object code and to modify the work, including scripts to</w:t>
+      </w:r>
+    </w:p>
+    <w:p>
+      <w:proofErr w:type="gramStart"/>
+      <w:r>
+        <w:t>control</w:t>
+      </w:r>
+      <w:proofErr w:type="gramEnd"/>
+      <w:r>
+        <w:t xml:space="preserve"> those activities.  However, it does not include the </w:t>
+      </w:r>
+      <w:proofErr w:type="gramStart"/>
+      <w:r>
+        <w:t>work's</w:t>
+      </w:r>
+      <w:proofErr w:type="gramEnd"/>
     </w:p>
     <w:p>
       <w:r>
@@ -2099,39 +3124,74 @@
       </w:r>
     </w:p>
     <w:p>
-      <w:r>
-        <w:t>programs which are used unmodified in performing those activities but</w:t>
-      </w:r>
-    </w:p>
-    <w:p>
-      <w:r>
-        <w:t>which are not part of the work.  For example, Corresponding Source</w:t>
-      </w:r>
-    </w:p>
-    <w:p>
+      <w:proofErr w:type="gramStart"/>
+      <w:r>
+        <w:t>programs</w:t>
+      </w:r>
+      <w:proofErr w:type="gramEnd"/>
+      <w:r>
+        <w:t xml:space="preserve"> which are used unmodified in performing those activities but</w:t>
+      </w:r>
+    </w:p>
+    <w:p>
+      <w:proofErr w:type="gramStart"/>
+      <w:r>
+        <w:t>which</w:t>
+      </w:r>
+      <w:proofErr w:type="gramEnd"/>
+      <w:r>
+        <w:t xml:space="preserve"> are not part of the work.  For example, Corresponding Source</w:t>
+      </w:r>
+    </w:p>
+    <w:p>
+      <w:proofErr w:type="gramStart"/>
       <w:r>
         <w:lastRenderedPageBreak/>
-        <w:t>includes interface definition files associated with source files for</w:t>
-      </w:r>
-    </w:p>
-    <w:p>
-      <w:r>
-        <w:t>the work, and the source code for shared libraries and dynamically</w:t>
-      </w:r>
-    </w:p>
-    <w:p>
-      <w:r>
-        <w:t>linked subprograms that the work is specifically designed to require,</w:t>
-      </w:r>
-    </w:p>
-    <w:p>
-      <w:r>
-        <w:t>such as by intimate data communication or control flow between those</w:t>
-      </w:r>
-    </w:p>
-    <w:p>
-      <w:r>
-        <w:t>subprograms and other parts of the work.</w:t>
+        <w:t>includes</w:t>
+      </w:r>
+      <w:proofErr w:type="gramEnd"/>
+      <w:r>
+        <w:t xml:space="preserve"> interface definition files associated with source files for</w:t>
+      </w:r>
+    </w:p>
+    <w:p>
+      <w:proofErr w:type="gramStart"/>
+      <w:r>
+        <w:t>the</w:t>
+      </w:r>
+      <w:proofErr w:type="gramEnd"/>
+      <w:r>
+        <w:t xml:space="preserve"> work, and the source code for shared libraries and dynamically</w:t>
+      </w:r>
+    </w:p>
+    <w:p>
+      <w:proofErr w:type="gramStart"/>
+      <w:r>
+        <w:t>linked</w:t>
+      </w:r>
+      <w:proofErr w:type="gramEnd"/>
+      <w:r>
+        <w:t xml:space="preserve"> subprograms that the work is specifically designed to require,</w:t>
+      </w:r>
+    </w:p>
+    <w:p>
+      <w:proofErr w:type="gramStart"/>
+      <w:r>
+        <w:t>such</w:t>
+      </w:r>
+      <w:proofErr w:type="gramEnd"/>
+      <w:r>
+        <w:t xml:space="preserve"> as by intimate data communication or control flow between those</w:t>
+      </w:r>
+    </w:p>
+    <w:p>
+      <w:proofErr w:type="gramStart"/>
+      <w:r>
+        <w:t>subprograms</w:t>
+      </w:r>
+      <w:proofErr w:type="gramEnd"/>
+      <w:r>
+        <w:t xml:space="preserve"> and other parts of the work.</w:t>
       </w:r>
     </w:p>
     <w:p/>
@@ -2141,8 +3201,13 @@
       </w:r>
     </w:p>
     <w:p>
-      <w:r>
-        <w:t>can regenerate automatically from other parts of the Corresponding</w:t>
+      <w:proofErr w:type="gramStart"/>
+      <w:r>
+        <w:t>can</w:t>
+      </w:r>
+      <w:proofErr w:type="gramEnd"/>
+      <w:r>
+        <w:t xml:space="preserve"> regenerate automatically from other parts of the Corresponding</w:t>
       </w:r>
     </w:p>
     <w:p>
@@ -2157,8 +3222,13 @@
       </w:r>
     </w:p>
     <w:p>
-      <w:r>
-        <w:t>same work.</w:t>
+      <w:proofErr w:type="gramStart"/>
+      <w:r>
+        <w:t>same</w:t>
+      </w:r>
+      <w:proofErr w:type="gramEnd"/>
+      <w:r>
+        <w:t xml:space="preserve"> work.</w:t>
       </w:r>
     </w:p>
     <w:p/>
@@ -2174,33 +3244,71 @@
       </w:r>
     </w:p>
     <w:p>
-      <w:r>
-        <w:t>copyright on the Program, and are irrevocable provided the stated</w:t>
-      </w:r>
-    </w:p>
-    <w:p>
-      <w:r>
-        <w:t>conditions are met.  This License explicitly affirms your unlimited</w:t>
-      </w:r>
-    </w:p>
-    <w:p>
-      <w:r>
-        <w:t>permission to run the unmodified Program.  The output from running a</w:t>
-      </w:r>
-    </w:p>
-    <w:p>
-      <w:r>
-        <w:t>covered work is covered by this License only if the output, given its</w:t>
-      </w:r>
-    </w:p>
-    <w:p>
-      <w:r>
-        <w:t>content, constitutes a covered work.  This License acknowledges your</w:t>
-      </w:r>
-    </w:p>
-    <w:p>
-      <w:r>
-        <w:t>rights of fair use or other equivalent, as provided by copyright law.</w:t>
+      <w:proofErr w:type="gramStart"/>
+      <w:r>
+        <w:t>copyright</w:t>
+      </w:r>
+      <w:proofErr w:type="gramEnd"/>
+      <w:r>
+        <w:t xml:space="preserve"> on the Program, and are irrevocable provided the stated</w:t>
+      </w:r>
+    </w:p>
+    <w:p>
+      <w:proofErr w:type="gramStart"/>
+      <w:r>
+        <w:t>conditions</w:t>
+      </w:r>
+      <w:proofErr w:type="gramEnd"/>
+      <w:r>
+        <w:t xml:space="preserve"> are met.  This License explicitly affirms </w:t>
+      </w:r>
+      <w:proofErr w:type="gramStart"/>
+      <w:r>
+        <w:t>your</w:t>
+      </w:r>
+      <w:proofErr w:type="gramEnd"/>
+      <w:r>
+        <w:t xml:space="preserve"> unlimited</w:t>
+      </w:r>
+    </w:p>
+    <w:p>
+      <w:proofErr w:type="gramStart"/>
+      <w:r>
+        <w:t>permission</w:t>
+      </w:r>
+      <w:proofErr w:type="gramEnd"/>
+      <w:r>
+        <w:t xml:space="preserve"> to run the unmodified Program.  The output from running a</w:t>
+      </w:r>
+    </w:p>
+    <w:p>
+      <w:proofErr w:type="gramStart"/>
+      <w:r>
+        <w:t>covered</w:t>
+      </w:r>
+      <w:proofErr w:type="gramEnd"/>
+      <w:r>
+        <w:t xml:space="preserve"> work is covered by this License only if the output, given its</w:t>
+      </w:r>
+    </w:p>
+    <w:p>
+      <w:proofErr w:type="gramStart"/>
+      <w:r>
+        <w:t>content</w:t>
+      </w:r>
+      <w:proofErr w:type="gramEnd"/>
+      <w:r>
+        <w:t>, constitutes a covered work.  This License acknowledges your</w:t>
+      </w:r>
+    </w:p>
+    <w:p>
+      <w:proofErr w:type="gramStart"/>
+      <w:r>
+        <w:t>rights</w:t>
+      </w:r>
+      <w:proofErr w:type="gramEnd"/>
+      <w:r>
+        <w:t xml:space="preserve"> of fair use or other equivalent, as provided by copyright law.</w:t>
       </w:r>
     </w:p>
     <w:p/>
@@ -2210,48 +3318,93 @@
       </w:r>
     </w:p>
     <w:p>
-      <w:r>
-        <w:t>convey, without conditions so long as your license otherwise remains</w:t>
-      </w:r>
-    </w:p>
-    <w:p>
-      <w:r>
-        <w:t>in force.  You may convey covered works to others for the sole purpose</w:t>
-      </w:r>
-    </w:p>
-    <w:p>
-      <w:r>
-        <w:t>of having them make modifications exclusively for you, or provide you</w:t>
-      </w:r>
-    </w:p>
-    <w:p>
-      <w:r>
-        <w:t>with facilities for running those works, provided that you comply with</w:t>
-      </w:r>
-    </w:p>
-    <w:p>
-      <w:r>
-        <w:t>the terms of this License in conveying all material for which you do</w:t>
-      </w:r>
-    </w:p>
-    <w:p>
-      <w:r>
-        <w:t>not control copyright.  Those thus making or running the covered works</w:t>
-      </w:r>
-    </w:p>
-    <w:p>
-      <w:r>
-        <w:t>for you must do so exclusively on your behalf, under your direction</w:t>
-      </w:r>
-    </w:p>
-    <w:p>
-      <w:r>
-        <w:t>and control, on terms that prohibit them from making any copies of</w:t>
-      </w:r>
-    </w:p>
-    <w:p>
-      <w:r>
-        <w:t>your copyrighted material outside their relationship with you.</w:t>
+      <w:proofErr w:type="gramStart"/>
+      <w:r>
+        <w:t>convey</w:t>
+      </w:r>
+      <w:proofErr w:type="gramEnd"/>
+      <w:r>
+        <w:t>, without conditions so long as your license otherwise remains</w:t>
+      </w:r>
+    </w:p>
+    <w:p>
+      <w:proofErr w:type="gramStart"/>
+      <w:r>
+        <w:t>in</w:t>
+      </w:r>
+      <w:proofErr w:type="gramEnd"/>
+      <w:r>
+        <w:t xml:space="preserve"> force.  You may convey covered works to others for the sole purpose</w:t>
+      </w:r>
+    </w:p>
+    <w:p>
+      <w:proofErr w:type="gramStart"/>
+      <w:r>
+        <w:t>of</w:t>
+      </w:r>
+      <w:proofErr w:type="gramEnd"/>
+      <w:r>
+        <w:t xml:space="preserve"> having them make modifications exclusively for you, or provide you</w:t>
+      </w:r>
+    </w:p>
+    <w:p>
+      <w:proofErr w:type="gramStart"/>
+      <w:r>
+        <w:t>with</w:t>
+      </w:r>
+      <w:proofErr w:type="gramEnd"/>
+      <w:r>
+        <w:t xml:space="preserve"> facilities for running those works, provided that you comply with</w:t>
+      </w:r>
+    </w:p>
+    <w:p>
+      <w:proofErr w:type="gramStart"/>
+      <w:r>
+        <w:t>the</w:t>
+      </w:r>
+      <w:proofErr w:type="gramEnd"/>
+      <w:r>
+        <w:t xml:space="preserve"> terms of this License in conveying all material for which you do</w:t>
+      </w:r>
+    </w:p>
+    <w:p>
+      <w:proofErr w:type="gramStart"/>
+      <w:r>
+        <w:t>not</w:t>
+      </w:r>
+      <w:proofErr w:type="gramEnd"/>
+      <w:r>
+        <w:t xml:space="preserve"> control copyright.  Those thus making or running the covered works</w:t>
+      </w:r>
+    </w:p>
+    <w:p>
+      <w:proofErr w:type="gramStart"/>
+      <w:r>
+        <w:t>for</w:t>
+      </w:r>
+      <w:proofErr w:type="gramEnd"/>
+      <w:r>
+        <w:t xml:space="preserve"> you must do so exclusively on your behalf, under your direction</w:t>
+      </w:r>
+    </w:p>
+    <w:p>
+      <w:proofErr w:type="gramStart"/>
+      <w:r>
+        <w:t>and</w:t>
+      </w:r>
+      <w:proofErr w:type="gramEnd"/>
+      <w:r>
+        <w:t xml:space="preserve"> control, on terms that prohibit them from making any copies of</w:t>
+      </w:r>
+    </w:p>
+    <w:p>
+      <w:proofErr w:type="gramStart"/>
+      <w:r>
+        <w:t>your</w:t>
+      </w:r>
+      <w:proofErr w:type="gramEnd"/>
+      <w:r>
+        <w:t xml:space="preserve"> copyrighted material outside their relationship with you.</w:t>
       </w:r>
     </w:p>
     <w:p/>
@@ -2261,19 +3414,37 @@
       </w:r>
     </w:p>
     <w:p>
-      <w:r>
-        <w:t>the conditions stated below.  Sublicensing is not allowed; section 10</w:t>
-      </w:r>
-    </w:p>
-    <w:p>
-      <w:r>
-        <w:t>makes it unnecessary.</w:t>
-      </w:r>
-    </w:p>
-    <w:p/>
-    <w:p>
-      <w:r>
-        <w:t xml:space="preserve">  3. Protecting Users' Legal Rights From Anti-Circumvention Law.</w:t>
+      <w:proofErr w:type="gramStart"/>
+      <w:r>
+        <w:t>the</w:t>
+      </w:r>
+      <w:proofErr w:type="gramEnd"/>
+      <w:r>
+        <w:t xml:space="preserve"> conditions stated below.  Sublicensing is not allowed; section 10</w:t>
+      </w:r>
+    </w:p>
+    <w:p>
+      <w:proofErr w:type="gramStart"/>
+      <w:r>
+        <w:t>makes</w:t>
+      </w:r>
+      <w:proofErr w:type="gramEnd"/>
+      <w:r>
+        <w:t xml:space="preserve"> it unnecessary.</w:t>
+      </w:r>
+    </w:p>
+    <w:p/>
+    <w:p>
+      <w:r>
+        <w:t xml:space="preserve">  3. Protecting Users' Legal Rights </w:t>
+      </w:r>
+      <w:proofErr w:type="gramStart"/>
+      <w:r>
+        <w:t>From</w:t>
+      </w:r>
+      <w:proofErr w:type="gramEnd"/>
+      <w:r>
+        <w:t xml:space="preserve"> Anti-Circumvention Law.</w:t>
       </w:r>
     </w:p>
     <w:p/>
@@ -2283,8 +3454,13 @@
       </w:r>
     </w:p>
     <w:p>
-      <w:r>
-        <w:t>measure under any applicable law fulfilling obligations under article</w:t>
+      <w:proofErr w:type="gramStart"/>
+      <w:r>
+        <w:t>measure</w:t>
+      </w:r>
+      <w:proofErr w:type="gramEnd"/>
+      <w:r>
+        <w:t xml:space="preserve"> under any applicable law fulfilling obligations under article</w:t>
       </w:r>
     </w:p>
     <w:p>
@@ -2293,13 +3469,23 @@
       </w:r>
     </w:p>
     <w:p>
-      <w:r>
-        <w:t>similar laws prohibiting or restricting circumvention of such</w:t>
-      </w:r>
-    </w:p>
-    <w:p>
-      <w:r>
-        <w:t>measures.</w:t>
+      <w:proofErr w:type="gramStart"/>
+      <w:r>
+        <w:t>similar</w:t>
+      </w:r>
+      <w:proofErr w:type="gramEnd"/>
+      <w:r>
+        <w:t xml:space="preserve"> laws prohibiting or restricting circumvention of such</w:t>
+      </w:r>
+    </w:p>
+    <w:p>
+      <w:proofErr w:type="gramStart"/>
+      <w:r>
+        <w:t>measures</w:t>
+      </w:r>
+      <w:proofErr w:type="gramEnd"/>
+      <w:r>
+        <w:t>.</w:t>
       </w:r>
     </w:p>
     <w:p/>
@@ -2309,34 +3495,64 @@
       </w:r>
     </w:p>
     <w:p>
-      <w:r>
-        <w:t>circumvention of technological measures to the extent such circumvention</w:t>
-      </w:r>
-    </w:p>
-    <w:p>
+      <w:proofErr w:type="gramStart"/>
+      <w:r>
+        <w:t>circumvention</w:t>
+      </w:r>
+      <w:proofErr w:type="gramEnd"/>
+      <w:r>
+        <w:t xml:space="preserve"> of technological measures to the extent such circumvention</w:t>
+      </w:r>
+    </w:p>
+    <w:p>
+      <w:proofErr w:type="gramStart"/>
       <w:r>
         <w:lastRenderedPageBreak/>
-        <w:t>is effected by exercising rights under this License with respect to</w:t>
-      </w:r>
-    </w:p>
-    <w:p>
-      <w:r>
-        <w:t>the covered work, and you disclaim any intention to limit operation or</w:t>
-      </w:r>
-    </w:p>
-    <w:p>
-      <w:r>
-        <w:t>modification of the work as a means of enforcing, against the work's</w:t>
-      </w:r>
-    </w:p>
-    <w:p>
-      <w:r>
-        <w:t>users, your or third parties' legal rights to forbid circumvention of</w:t>
-      </w:r>
-    </w:p>
-    <w:p>
-      <w:r>
-        <w:t>technological measures.</w:t>
+        <w:t>is</w:t>
+      </w:r>
+      <w:proofErr w:type="gramEnd"/>
+      <w:r>
+        <w:t xml:space="preserve"> effected by exercising rights under this License with respect to</w:t>
+      </w:r>
+    </w:p>
+    <w:p>
+      <w:proofErr w:type="gramStart"/>
+      <w:r>
+        <w:t>the</w:t>
+      </w:r>
+      <w:proofErr w:type="gramEnd"/>
+      <w:r>
+        <w:t xml:space="preserve"> covered work, and you disclaim any intention to limit operation or</w:t>
+      </w:r>
+    </w:p>
+    <w:p>
+      <w:proofErr w:type="gramStart"/>
+      <w:r>
+        <w:t>modification</w:t>
+      </w:r>
+      <w:proofErr w:type="gramEnd"/>
+      <w:r>
+        <w:t xml:space="preserve"> of the work as a means of enforcing, against the work's</w:t>
+      </w:r>
+    </w:p>
+    <w:p>
+      <w:proofErr w:type="gramStart"/>
+      <w:r>
+        <w:t>users</w:t>
+      </w:r>
+      <w:proofErr w:type="gramEnd"/>
+      <w:r>
+        <w:t>, your or third parties' legal rights to forbid circumvention of</w:t>
+      </w:r>
+    </w:p>
+    <w:p>
+      <w:proofErr w:type="gramStart"/>
+      <w:r>
+        <w:t>technological</w:t>
+      </w:r>
+      <w:proofErr w:type="gramEnd"/>
+      <w:r>
+        <w:t xml:space="preserve"> measures.</w:t>
       </w:r>
     </w:p>
     <w:p/>
@@ -2352,33 +3568,63 @@
       </w:r>
     </w:p>
     <w:p>
-      <w:r>
-        <w:t>receive it, in any medium, provided that you conspicuously and</w:t>
-      </w:r>
-    </w:p>
-    <w:p>
-      <w:r>
-        <w:t>appropriately publish on each copy an appropriate copyright notice;</w:t>
-      </w:r>
-    </w:p>
-    <w:p>
-      <w:r>
-        <w:t>keep intact all notices stating that this License and any</w:t>
-      </w:r>
-    </w:p>
-    <w:p>
-      <w:r>
-        <w:t>non-permissive terms added in accord with section 7 apply to the code;</w:t>
-      </w:r>
-    </w:p>
-    <w:p>
-      <w:r>
-        <w:t>keep intact all notices of the absence of any warranty; and give all</w:t>
-      </w:r>
-    </w:p>
-    <w:p>
-      <w:r>
-        <w:t>recipients a copy of this License along with the Program.</w:t>
+      <w:proofErr w:type="gramStart"/>
+      <w:r>
+        <w:t>receive</w:t>
+      </w:r>
+      <w:proofErr w:type="gramEnd"/>
+      <w:r>
+        <w:t xml:space="preserve"> it, in any medium, provided that you conspicuously and</w:t>
+      </w:r>
+    </w:p>
+    <w:p>
+      <w:proofErr w:type="gramStart"/>
+      <w:r>
+        <w:t>appropriately</w:t>
+      </w:r>
+      <w:proofErr w:type="gramEnd"/>
+      <w:r>
+        <w:t xml:space="preserve"> publish on each copy an appropriate copyright notice;</w:t>
+      </w:r>
+    </w:p>
+    <w:p>
+      <w:proofErr w:type="gramStart"/>
+      <w:r>
+        <w:t>keep</w:t>
+      </w:r>
+      <w:proofErr w:type="gramEnd"/>
+      <w:r>
+        <w:t xml:space="preserve"> intact all notices stating that this License and any</w:t>
+      </w:r>
+    </w:p>
+    <w:p>
+      <w:proofErr w:type="gramStart"/>
+      <w:r>
+        <w:t>non-permissive</w:t>
+      </w:r>
+      <w:proofErr w:type="gramEnd"/>
+      <w:r>
+        <w:t xml:space="preserve"> terms added in accord with section 7 apply to the code;</w:t>
+      </w:r>
+    </w:p>
+    <w:p>
+      <w:proofErr w:type="gramStart"/>
+      <w:r>
+        <w:t>keep</w:t>
+      </w:r>
+      <w:proofErr w:type="gramEnd"/>
+      <w:r>
+        <w:t xml:space="preserve"> intact all notices of the absence of any warranty; and give all</w:t>
+      </w:r>
+    </w:p>
+    <w:p>
+      <w:proofErr w:type="gramStart"/>
+      <w:r>
+        <w:t>recipients</w:t>
+      </w:r>
+      <w:proofErr w:type="gramEnd"/>
+      <w:r>
+        <w:t xml:space="preserve"> a copy of this License along with the Program.</w:t>
       </w:r>
     </w:p>
     <w:p/>
@@ -2388,8 +3634,13 @@
       </w:r>
     </w:p>
     <w:p>
-      <w:r>
-        <w:t>and you may offer support or warranty protection for a fee.</w:t>
+      <w:proofErr w:type="gramStart"/>
+      <w:r>
+        <w:t>and</w:t>
+      </w:r>
+      <w:proofErr w:type="gramEnd"/>
+      <w:r>
+        <w:t xml:space="preserve"> you may offer support or warranty protection for a fee.</w:t>
       </w:r>
     </w:p>
     <w:p/>
@@ -2405,13 +3656,23 @@
       </w:r>
     </w:p>
     <w:p>
-      <w:r>
-        <w:t>produce it from the Program, in the form of source code under the</w:t>
-      </w:r>
-    </w:p>
-    <w:p>
-      <w:r>
-        <w:t>terms of section 4, provided that you also meet all of these conditions:</w:t>
+      <w:proofErr w:type="gramStart"/>
+      <w:r>
+        <w:t>produce</w:t>
+      </w:r>
+      <w:proofErr w:type="gramEnd"/>
+      <w:r>
+        <w:t xml:space="preserve"> it from the Program, in the form of source code under the</w:t>
+      </w:r>
+    </w:p>
+    <w:p>
+      <w:proofErr w:type="gramStart"/>
+      <w:r>
+        <w:t>terms</w:t>
+      </w:r>
+      <w:proofErr w:type="gramEnd"/>
+      <w:r>
+        <w:t xml:space="preserve"> of section 4, provided that you also meet all of these conditions:</w:t>
       </w:r>
     </w:p>
     <w:p/>
@@ -2422,7 +3683,15 @@
     </w:p>
     <w:p>
       <w:r>
-        <w:t xml:space="preserve">    it, and giving a relevant date.</w:t>
+        <w:t xml:space="preserve">    </w:t>
+      </w:r>
+      <w:proofErr w:type="gramStart"/>
+      <w:r>
+        <w:t>it</w:t>
+      </w:r>
+      <w:proofErr w:type="gramEnd"/>
+      <w:r>
+        <w:t>, and giving a relevant date.</w:t>
       </w:r>
     </w:p>
     <w:p/>
@@ -2433,7 +3702,15 @@
     </w:p>
     <w:p>
       <w:r>
-        <w:t xml:space="preserve">    released under this License and any conditions added under section</w:t>
+        <w:t xml:space="preserve">    </w:t>
+      </w:r>
+      <w:proofErr w:type="gramStart"/>
+      <w:r>
+        <w:t>released</w:t>
+      </w:r>
+      <w:proofErr w:type="gramEnd"/>
+      <w:r>
+        <w:t xml:space="preserve"> under this License and any conditions added under section</w:t>
       </w:r>
     </w:p>
     <w:p>
@@ -2443,7 +3720,15 @@
     </w:p>
     <w:p>
       <w:r>
-        <w:t xml:space="preserve">    "keep intact all notices".</w:t>
+        <w:t xml:space="preserve">    "</w:t>
+      </w:r>
+      <w:proofErr w:type="gramStart"/>
+      <w:r>
+        <w:t>keep</w:t>
+      </w:r>
+      <w:proofErr w:type="gramEnd"/>
+      <w:r>
+        <w:t xml:space="preserve"> intact all notices".</w:t>
       </w:r>
     </w:p>
     <w:p/>
@@ -2464,22 +3749,54 @@
     </w:p>
     <w:p>
       <w:r>
-        <w:t xml:space="preserve">    additional terms, to the whole of the work, and all its parts,</w:t>
-      </w:r>
-    </w:p>
-    <w:p>
-      <w:r>
-        <w:t xml:space="preserve">    regardless of how they are packaged.  This License gives no</w:t>
-      </w:r>
-    </w:p>
-    <w:p>
-      <w:r>
-        <w:t xml:space="preserve">    permission to license the work in any other way, but it does not</w:t>
-      </w:r>
-    </w:p>
-    <w:p>
-      <w:r>
-        <w:t xml:space="preserve">    invalidate such permission if you have separately received it.</w:t>
+        <w:t xml:space="preserve">    </w:t>
+      </w:r>
+      <w:proofErr w:type="gramStart"/>
+      <w:r>
+        <w:t>additional</w:t>
+      </w:r>
+      <w:proofErr w:type="gramEnd"/>
+      <w:r>
+        <w:t xml:space="preserve"> terms, to the whole of the work, and all its parts,</w:t>
+      </w:r>
+    </w:p>
+    <w:p>
+      <w:r>
+        <w:t xml:space="preserve">    </w:t>
+      </w:r>
+      <w:proofErr w:type="gramStart"/>
+      <w:r>
+        <w:t>regardless</w:t>
+      </w:r>
+      <w:proofErr w:type="gramEnd"/>
+      <w:r>
+        <w:t xml:space="preserve"> of how they are packaged.  This License gives no</w:t>
+      </w:r>
+    </w:p>
+    <w:p>
+      <w:r>
+        <w:t xml:space="preserve">    </w:t>
+      </w:r>
+      <w:proofErr w:type="gramStart"/>
+      <w:r>
+        <w:t>permission</w:t>
+      </w:r>
+      <w:proofErr w:type="gramEnd"/>
+      <w:r>
+        <w:t xml:space="preserve"> to license the work in any other way, but it does not</w:t>
+      </w:r>
+    </w:p>
+    <w:p>
+      <w:r>
+        <w:t xml:space="preserve">    </w:t>
+      </w:r>
+      <w:proofErr w:type="gramStart"/>
+      <w:r>
+        <w:t>invalidate</w:t>
+      </w:r>
+      <w:proofErr w:type="gramEnd"/>
+      <w:r>
+        <w:t xml:space="preserve"> such permission if you have separately received it.</w:t>
       </w:r>
     </w:p>
     <w:p/>
@@ -2495,12 +3812,28 @@
     </w:p>
     <w:p>
       <w:r>
-        <w:t xml:space="preserve">    interfaces that do not display Appropriate Legal Notices, your</w:t>
-      </w:r>
-    </w:p>
-    <w:p>
-      <w:r>
-        <w:t xml:space="preserve">    work need not make them do so.</w:t>
+        <w:t xml:space="preserve">    </w:t>
+      </w:r>
+      <w:proofErr w:type="gramStart"/>
+      <w:r>
+        <w:t>interfaces</w:t>
+      </w:r>
+      <w:proofErr w:type="gramEnd"/>
+      <w:r>
+        <w:t xml:space="preserve"> that do not display Appropriate Legal Notices, your</w:t>
+      </w:r>
+    </w:p>
+    <w:p>
+      <w:r>
+        <w:t xml:space="preserve">    </w:t>
+      </w:r>
+      <w:proofErr w:type="gramStart"/>
+      <w:r>
+        <w:t>work</w:t>
+      </w:r>
+      <w:proofErr w:type="gramEnd"/>
+      <w:r>
+        <w:t xml:space="preserve"> need not make them do so.</w:t>
       </w:r>
     </w:p>
     <w:p/>
@@ -2510,44 +3843,87 @@
       </w:r>
     </w:p>
     <w:p>
-      <w:r>
-        <w:t>works, which are not by their nature extensions of the covered work,</w:t>
-      </w:r>
-    </w:p>
-    <w:p>
+      <w:proofErr w:type="gramStart"/>
+      <w:r>
+        <w:t>works</w:t>
+      </w:r>
+      <w:proofErr w:type="gramEnd"/>
+      <w:r>
+        <w:t>, which are not by their nature extensions of the covered work,</w:t>
+      </w:r>
+    </w:p>
+    <w:p>
+      <w:proofErr w:type="gramStart"/>
       <w:r>
         <w:lastRenderedPageBreak/>
-        <w:t>and which are not combined with it such as to form a larger program,</w:t>
-      </w:r>
-    </w:p>
-    <w:p>
-      <w:r>
-        <w:t>in or on a volume of a storage or distribution medium, is called an</w:t>
-      </w:r>
-    </w:p>
-    <w:p>
-      <w:r>
-        <w:t>"aggregate" if the compilation and its resulting copyright are not</w:t>
-      </w:r>
-    </w:p>
-    <w:p>
-      <w:r>
-        <w:t>used to limit the access or legal rights of the compilation's users</w:t>
-      </w:r>
-    </w:p>
-    <w:p>
-      <w:r>
-        <w:t>beyond what the individual works permit.  Inclusion of a covered work</w:t>
-      </w:r>
-    </w:p>
-    <w:p>
-      <w:r>
-        <w:t>in an aggregate does not cause this License to apply to the other</w:t>
-      </w:r>
-    </w:p>
-    <w:p>
-      <w:r>
-        <w:t>parts of the aggregate.</w:t>
+        <w:t>and</w:t>
+      </w:r>
+      <w:proofErr w:type="gramEnd"/>
+      <w:r>
+        <w:t xml:space="preserve"> which are not combined with it such as to form a larger program,</w:t>
+      </w:r>
+    </w:p>
+    <w:p>
+      <w:proofErr w:type="gramStart"/>
+      <w:r>
+        <w:t>in</w:t>
+      </w:r>
+      <w:proofErr w:type="gramEnd"/>
+      <w:r>
+        <w:t xml:space="preserve"> or on a volume of a storage or distribution medium, is called an</w:t>
+      </w:r>
+    </w:p>
+    <w:p>
+      <w:r>
+        <w:t>"</w:t>
+      </w:r>
+      <w:proofErr w:type="gramStart"/>
+      <w:r>
+        <w:t>aggregate</w:t>
+      </w:r>
+      <w:proofErr w:type="gramEnd"/>
+      <w:r>
+        <w:t>" if the compilation and its resulting copyright are not</w:t>
+      </w:r>
+    </w:p>
+    <w:p>
+      <w:proofErr w:type="gramStart"/>
+      <w:r>
+        <w:t>used</w:t>
+      </w:r>
+      <w:proofErr w:type="gramEnd"/>
+      <w:r>
+        <w:t xml:space="preserve"> to limit the access or legal rights of the compilation's users</w:t>
+      </w:r>
+    </w:p>
+    <w:p>
+      <w:proofErr w:type="gramStart"/>
+      <w:r>
+        <w:t>beyond</w:t>
+      </w:r>
+      <w:proofErr w:type="gramEnd"/>
+      <w:r>
+        <w:t xml:space="preserve"> what the individual works permit.  Inclusion of a covered work</w:t>
+      </w:r>
+    </w:p>
+    <w:p>
+      <w:proofErr w:type="gramStart"/>
+      <w:r>
+        <w:t>in</w:t>
+      </w:r>
+      <w:proofErr w:type="gramEnd"/>
+      <w:r>
+        <w:t xml:space="preserve"> an aggregate does not cause this License to apply to the other</w:t>
+      </w:r>
+    </w:p>
+    <w:p>
+      <w:proofErr w:type="gramStart"/>
+      <w:r>
+        <w:t>parts</w:t>
+      </w:r>
+      <w:proofErr w:type="gramEnd"/>
+      <w:r>
+        <w:t xml:space="preserve"> of the aggregate.</w:t>
       </w:r>
     </w:p>
     <w:p/>
@@ -2563,18 +3939,33 @@
       </w:r>
     </w:p>
     <w:p>
-      <w:r>
-        <w:t>of sections 4 and 5, provided that you also convey the</w:t>
-      </w:r>
-    </w:p>
-    <w:p>
-      <w:r>
-        <w:t>machine-readable Corresponding Source under the terms of this License,</w:t>
-      </w:r>
-    </w:p>
-    <w:p>
-      <w:r>
-        <w:t>in one of these ways:</w:t>
+      <w:proofErr w:type="gramStart"/>
+      <w:r>
+        <w:t>of</w:t>
+      </w:r>
+      <w:proofErr w:type="gramEnd"/>
+      <w:r>
+        <w:t xml:space="preserve"> sections 4 and 5, provided that you also convey the</w:t>
+      </w:r>
+    </w:p>
+    <w:p>
+      <w:proofErr w:type="gramStart"/>
+      <w:r>
+        <w:t>machine-readable</w:t>
+      </w:r>
+      <w:proofErr w:type="gramEnd"/>
+      <w:r>
+        <w:t xml:space="preserve"> Corresponding Source under the terms of this License,</w:t>
+      </w:r>
+    </w:p>
+    <w:p>
+      <w:proofErr w:type="gramStart"/>
+      <w:r>
+        <w:t>in</w:t>
+      </w:r>
+      <w:proofErr w:type="gramEnd"/>
+      <w:r>
+        <w:t xml:space="preserve"> one of these ways:</w:t>
       </w:r>
     </w:p>
     <w:p/>
@@ -2585,7 +3976,15 @@
     </w:p>
     <w:p>
       <w:r>
-        <w:t xml:space="preserve">    (including a physical distribution medium), accompanied by the</w:t>
+        <w:t xml:space="preserve">    (</w:t>
+      </w:r>
+      <w:proofErr w:type="gramStart"/>
+      <w:r>
+        <w:t>including</w:t>
+      </w:r>
+      <w:proofErr w:type="gramEnd"/>
+      <w:r>
+        <w:t xml:space="preserve"> a physical distribution medium), accompanied by the</w:t>
       </w:r>
     </w:p>
     <w:p>
@@ -2595,7 +3994,15 @@
     </w:p>
     <w:p>
       <w:r>
-        <w:t xml:space="preserve">    customarily used for software interchange.</w:t>
+        <w:t xml:space="preserve">    </w:t>
+      </w:r>
+      <w:proofErr w:type="gramStart"/>
+      <w:r>
+        <w:t>customarily</w:t>
+      </w:r>
+      <w:proofErr w:type="gramEnd"/>
+      <w:r>
+        <w:t xml:space="preserve"> used for software interchange.</w:t>
       </w:r>
     </w:p>
     <w:p/>
@@ -2606,47 +4013,119 @@
     </w:p>
     <w:p>
       <w:r>
-        <w:t xml:space="preserve">    (including a physical distribution medium), accompanied by a</w:t>
-      </w:r>
-    </w:p>
-    <w:p>
-      <w:r>
-        <w:t xml:space="preserve">    written offer, valid for at least three years and valid for as</w:t>
-      </w:r>
-    </w:p>
-    <w:p>
-      <w:r>
-        <w:t xml:space="preserve">    long as you offer spare parts or customer support for that product</w:t>
-      </w:r>
-    </w:p>
-    <w:p>
-      <w:r>
-        <w:t xml:space="preserve">    model, to give anyone who possesses the object code either (1) a</w:t>
-      </w:r>
-    </w:p>
-    <w:p>
-      <w:r>
-        <w:t xml:space="preserve">    copy of the Corresponding Source for all the software in the</w:t>
-      </w:r>
-    </w:p>
-    <w:p>
-      <w:r>
-        <w:t xml:space="preserve">    product that is covered by this License, on a durable physical</w:t>
-      </w:r>
-    </w:p>
-    <w:p>
-      <w:r>
-        <w:t xml:space="preserve">    medium customarily used for software interchange, for a price no</w:t>
-      </w:r>
-    </w:p>
-    <w:p>
-      <w:r>
-        <w:t xml:space="preserve">    more than your reasonable cost of physically performing this</w:t>
-      </w:r>
-    </w:p>
-    <w:p>
-      <w:r>
-        <w:t xml:space="preserve">    conveying of source, or (2) access to copy the</w:t>
+        <w:t xml:space="preserve">    (</w:t>
+      </w:r>
+      <w:proofErr w:type="gramStart"/>
+      <w:r>
+        <w:t>including</w:t>
+      </w:r>
+      <w:proofErr w:type="gramEnd"/>
+      <w:r>
+        <w:t xml:space="preserve"> a physical distribution medium), accompanied by a</w:t>
+      </w:r>
+    </w:p>
+    <w:p>
+      <w:r>
+        <w:t xml:space="preserve">    </w:t>
+      </w:r>
+      <w:proofErr w:type="gramStart"/>
+      <w:r>
+        <w:t>written</w:t>
+      </w:r>
+      <w:proofErr w:type="gramEnd"/>
+      <w:r>
+        <w:t xml:space="preserve"> offer, valid for at least three years and valid for as</w:t>
+      </w:r>
+    </w:p>
+    <w:p>
+      <w:r>
+        <w:t xml:space="preserve">    </w:t>
+      </w:r>
+      <w:proofErr w:type="gramStart"/>
+      <w:r>
+        <w:t>long</w:t>
+      </w:r>
+      <w:proofErr w:type="gramEnd"/>
+      <w:r>
+        <w:t xml:space="preserve"> as you offer spare parts or customer support for that product</w:t>
+      </w:r>
+    </w:p>
+    <w:p>
+      <w:r>
+        <w:t xml:space="preserve">    </w:t>
+      </w:r>
+      <w:proofErr w:type="gramStart"/>
+      <w:r>
+        <w:t>model</w:t>
+      </w:r>
+      <w:proofErr w:type="gramEnd"/>
+      <w:r>
+        <w:t>, to give anyone who possesses the object code either (1) a</w:t>
+      </w:r>
+    </w:p>
+    <w:p>
+      <w:r>
+        <w:t xml:space="preserve">    </w:t>
+      </w:r>
+      <w:proofErr w:type="gramStart"/>
+      <w:r>
+        <w:t>copy</w:t>
+      </w:r>
+      <w:proofErr w:type="gramEnd"/>
+      <w:r>
+        <w:t xml:space="preserve"> of the Corresponding Source for all the software in the</w:t>
+      </w:r>
+    </w:p>
+    <w:p>
+      <w:r>
+        <w:t xml:space="preserve">    </w:t>
+      </w:r>
+      <w:proofErr w:type="gramStart"/>
+      <w:r>
+        <w:t>product</w:t>
+      </w:r>
+      <w:proofErr w:type="gramEnd"/>
+      <w:r>
+        <w:t xml:space="preserve"> that is covered by this License, on a durable physical</w:t>
+      </w:r>
+    </w:p>
+    <w:p>
+      <w:r>
+        <w:t xml:space="preserve">    </w:t>
+      </w:r>
+      <w:proofErr w:type="gramStart"/>
+      <w:r>
+        <w:t>medium</w:t>
+      </w:r>
+      <w:proofErr w:type="gramEnd"/>
+      <w:r>
+        <w:t xml:space="preserve"> customarily used for software interchange, for a price no</w:t>
+      </w:r>
+    </w:p>
+    <w:p>
+      <w:r>
+        <w:t xml:space="preserve">    </w:t>
+      </w:r>
+      <w:proofErr w:type="gramStart"/>
+      <w:r>
+        <w:t>more</w:t>
+      </w:r>
+      <w:proofErr w:type="gramEnd"/>
+      <w:r>
+        <w:t xml:space="preserve"> than your reasonable cost of physically performing this</w:t>
+      </w:r>
+    </w:p>
+    <w:p>
+      <w:r>
+        <w:t xml:space="preserve">    </w:t>
+      </w:r>
+      <w:proofErr w:type="gramStart"/>
+      <w:r>
+        <w:t>conveying</w:t>
+      </w:r>
+      <w:proofErr w:type="gramEnd"/>
+      <w:r>
+        <w:t xml:space="preserve"> of source, or (2) access to copy the</w:t>
       </w:r>
     </w:p>
     <w:p>
@@ -2662,22 +4141,62 @@
     </w:p>
     <w:p>
       <w:r>
-        <w:t xml:space="preserve">    written offer to provide the Corresponding Source.  This</w:t>
-      </w:r>
-    </w:p>
-    <w:p>
-      <w:r>
-        <w:t xml:space="preserve">    alternative is allowed only occasionally and noncommercially, and</w:t>
-      </w:r>
-    </w:p>
-    <w:p>
-      <w:r>
-        <w:t xml:space="preserve">    only if you received the object code with such an offer, in accord</w:t>
-      </w:r>
-    </w:p>
-    <w:p>
-      <w:r>
-        <w:t xml:space="preserve">    with subsection 6b.</w:t>
+        <w:t xml:space="preserve">    </w:t>
+      </w:r>
+      <w:proofErr w:type="gramStart"/>
+      <w:r>
+        <w:t>written</w:t>
+      </w:r>
+      <w:proofErr w:type="gramEnd"/>
+      <w:r>
+        <w:t xml:space="preserve"> offer to provide the Corresponding Source.  This</w:t>
+      </w:r>
+    </w:p>
+    <w:p>
+      <w:r>
+        <w:t xml:space="preserve">    </w:t>
+      </w:r>
+      <w:proofErr w:type="gramStart"/>
+      <w:r>
+        <w:t>alternative</w:t>
+      </w:r>
+      <w:proofErr w:type="gramEnd"/>
+      <w:r>
+        <w:t xml:space="preserve"> is allowed only occasionally and </w:t>
+      </w:r>
+      <w:proofErr w:type="spellStart"/>
+      <w:r>
+        <w:t>noncommercially</w:t>
+      </w:r>
+      <w:proofErr w:type="spellEnd"/>
+      <w:r>
+        <w:t>, and</w:t>
+      </w:r>
+    </w:p>
+    <w:p>
+      <w:r>
+        <w:t xml:space="preserve">    </w:t>
+      </w:r>
+      <w:proofErr w:type="gramStart"/>
+      <w:r>
+        <w:t>only</w:t>
+      </w:r>
+      <w:proofErr w:type="gramEnd"/>
+      <w:r>
+        <w:t xml:space="preserve"> if you received the object code with such an offer, in accord</w:t>
+      </w:r>
+    </w:p>
+    <w:p>
+      <w:r>
+        <w:t xml:space="preserve">    </w:t>
+      </w:r>
+      <w:proofErr w:type="gramStart"/>
+      <w:r>
+        <w:t>with</w:t>
+      </w:r>
+      <w:proofErr w:type="gramEnd"/>
+      <w:r>
+        <w:t xml:space="preserve"> subsection 6b.</w:t>
       </w:r>
     </w:p>
     <w:p/>
@@ -2688,7 +4207,15 @@
     </w:p>
     <w:p>
       <w:r>
-        <w:t xml:space="preserve">    place (gratis or for a charge), and offer equivalent access to the</w:t>
+        <w:t xml:space="preserve">    </w:t>
+      </w:r>
+      <w:proofErr w:type="gramStart"/>
+      <w:r>
+        <w:t>place</w:t>
+      </w:r>
+      <w:proofErr w:type="gramEnd"/>
+      <w:r>
+        <w:t xml:space="preserve"> (gratis or for a charge), and offer equivalent access to the</w:t>
       </w:r>
     </w:p>
     <w:p>
@@ -2698,7 +4225,15 @@
     </w:p>
     <w:p>
       <w:r>
-        <w:t xml:space="preserve">    further charge.  You need not require recipients to copy the</w:t>
+        <w:t xml:space="preserve">    </w:t>
+      </w:r>
+      <w:proofErr w:type="gramStart"/>
+      <w:r>
+        <w:t>further</w:t>
+      </w:r>
+      <w:proofErr w:type="gramEnd"/>
+      <w:r>
+        <w:t xml:space="preserve"> charge.  You need not require recipients to copy the</w:t>
       </w:r>
     </w:p>
     <w:p>
@@ -2708,22 +4243,54 @@
     </w:p>
     <w:p>
       <w:r>
-        <w:t xml:space="preserve">    copy the object code is a network server, the Corresponding Source</w:t>
-      </w:r>
-    </w:p>
-    <w:p>
-      <w:r>
-        <w:t xml:space="preserve">    may be on a different server (operated by you or a third party)</w:t>
-      </w:r>
-    </w:p>
-    <w:p>
-      <w:r>
-        <w:t xml:space="preserve">    that supports equivalent copying facilities, provided you maintain</w:t>
-      </w:r>
-    </w:p>
-    <w:p>
-      <w:r>
-        <w:t xml:space="preserve">    clear directions next to the object code saying where to find the</w:t>
+        <w:t xml:space="preserve">    </w:t>
+      </w:r>
+      <w:proofErr w:type="gramStart"/>
+      <w:r>
+        <w:t>copy</w:t>
+      </w:r>
+      <w:proofErr w:type="gramEnd"/>
+      <w:r>
+        <w:t xml:space="preserve"> the object code is a network server, the Corresponding Source</w:t>
+      </w:r>
+    </w:p>
+    <w:p>
+      <w:r>
+        <w:t xml:space="preserve">    </w:t>
+      </w:r>
+      <w:proofErr w:type="gramStart"/>
+      <w:r>
+        <w:t>may</w:t>
+      </w:r>
+      <w:proofErr w:type="gramEnd"/>
+      <w:r>
+        <w:t xml:space="preserve"> be on a different server (operated by you or a third party)</w:t>
+      </w:r>
+    </w:p>
+    <w:p>
+      <w:r>
+        <w:t xml:space="preserve">    </w:t>
+      </w:r>
+      <w:proofErr w:type="gramStart"/>
+      <w:r>
+        <w:t>that</w:t>
+      </w:r>
+      <w:proofErr w:type="gramEnd"/>
+      <w:r>
+        <w:t xml:space="preserve"> supports equivalent copying facilities, provided you maintain</w:t>
+      </w:r>
+    </w:p>
+    <w:p>
+      <w:r>
+        <w:t xml:space="preserve">    </w:t>
+      </w:r>
+      <w:proofErr w:type="gramStart"/>
+      <w:r>
+        <w:t>clear</w:t>
+      </w:r>
+      <w:proofErr w:type="gramEnd"/>
+      <w:r>
+        <w:t xml:space="preserve"> directions next to the object code saying where to find the</w:t>
       </w:r>
     </w:p>
     <w:p>
@@ -2739,7 +4306,15 @@
     </w:p>
     <w:p>
       <w:r>
-        <w:t xml:space="preserve">    available for as long as needed to satisfy these requirements.</w:t>
+        <w:t xml:space="preserve">    </w:t>
+      </w:r>
+      <w:proofErr w:type="gramStart"/>
+      <w:r>
+        <w:t>available</w:t>
+      </w:r>
+      <w:proofErr w:type="gramEnd"/>
+      <w:r>
+        <w:t xml:space="preserve"> for as long as needed to satisfy these requirements.</w:t>
       </w:r>
     </w:p>
     <w:p/>
@@ -2750,7 +4325,15 @@
     </w:p>
     <w:p>
       <w:r>
-        <w:t xml:space="preserve">    you inform other peers where the object code and Corresponding</w:t>
+        <w:t xml:space="preserve">    </w:t>
+      </w:r>
+      <w:proofErr w:type="gramStart"/>
+      <w:r>
+        <w:t>you</w:t>
+      </w:r>
+      <w:proofErr w:type="gramEnd"/>
+      <w:r>
+        <w:t xml:space="preserve"> inform other peers where the object code and Corresponding</w:t>
       </w:r>
     </w:p>
     <w:p>
@@ -2760,7 +4343,15 @@
     </w:p>
     <w:p>
       <w:r>
-        <w:t xml:space="preserve">    charge under subsection 6d.</w:t>
+        <w:t xml:space="preserve">    </w:t>
+      </w:r>
+      <w:proofErr w:type="gramStart"/>
+      <w:r>
+        <w:t>charge</w:t>
+      </w:r>
+      <w:proofErr w:type="gramEnd"/>
+      <w:r>
+        <w:t xml:space="preserve"> under subsection 6d.</w:t>
       </w:r>
     </w:p>
     <w:p/>
@@ -2770,13 +4361,23 @@
       </w:r>
     </w:p>
     <w:p>
-      <w:r>
-        <w:t>from the Corresponding Source as a System Library, need not be</w:t>
-      </w:r>
-    </w:p>
-    <w:p>
-      <w:r>
-        <w:t>included in conveying the object code work.</w:t>
+      <w:proofErr w:type="gramStart"/>
+      <w:r>
+        <w:t>from</w:t>
+      </w:r>
+      <w:proofErr w:type="gramEnd"/>
+      <w:r>
+        <w:t xml:space="preserve"> the Corresponding Source as a System Library, need not be</w:t>
+      </w:r>
+    </w:p>
+    <w:p>
+      <w:proofErr w:type="gramStart"/>
+      <w:r>
+        <w:t>included</w:t>
+      </w:r>
+      <w:proofErr w:type="gramEnd"/>
+      <w:r>
+        <w:t xml:space="preserve"> in conveying the object code work.</w:t>
       </w:r>
     </w:p>
     <w:p/>
@@ -2786,58 +4387,113 @@
       </w:r>
     </w:p>
     <w:p>
-      <w:r>
-        <w:t>tangible personal property which is normally used for personal, family,</w:t>
-      </w:r>
-    </w:p>
-    <w:p>
-      <w:r>
-        <w:t>or household purposes, or (2) anything designed or sold for incorporation</w:t>
-      </w:r>
-    </w:p>
-    <w:p>
-      <w:r>
-        <w:t>into a dwelling.  In determining whether a product is a consumer product,</w:t>
-      </w:r>
-    </w:p>
-    <w:p>
-      <w:r>
-        <w:t>doubtful cases shall be resolved in favor of coverage.  For a particular</w:t>
-      </w:r>
-    </w:p>
-    <w:p>
-      <w:r>
-        <w:t>product received by a particular user, "normally used" refers to a</w:t>
-      </w:r>
-    </w:p>
-    <w:p>
-      <w:r>
-        <w:t>typical or common use of that class of product, regardless of the status</w:t>
-      </w:r>
-    </w:p>
-    <w:p>
-      <w:r>
-        <w:t>of the particular user or of the way in which the particular user</w:t>
-      </w:r>
-    </w:p>
-    <w:p>
-      <w:r>
-        <w:t>actually uses, or expects or is expected to use, the product.  A product</w:t>
-      </w:r>
-    </w:p>
-    <w:p>
-      <w:r>
-        <w:t>is a consumer product regardless of whether the product has substantial</w:t>
-      </w:r>
-    </w:p>
-    <w:p>
-      <w:r>
-        <w:t>commercial, industrial or non-consumer uses, unless such uses represent</w:t>
-      </w:r>
-    </w:p>
-    <w:p>
-      <w:r>
-        <w:t>the only significant mode of use of the product.</w:t>
+      <w:proofErr w:type="gramStart"/>
+      <w:r>
+        <w:t>tangible</w:t>
+      </w:r>
+      <w:proofErr w:type="gramEnd"/>
+      <w:r>
+        <w:t xml:space="preserve"> personal property which is normally used for personal, family,</w:t>
+      </w:r>
+    </w:p>
+    <w:p>
+      <w:proofErr w:type="gramStart"/>
+      <w:r>
+        <w:t>or</w:t>
+      </w:r>
+      <w:proofErr w:type="gramEnd"/>
+      <w:r>
+        <w:t xml:space="preserve"> household purposes, or (2) anything designed or sold for incorporation</w:t>
+      </w:r>
+    </w:p>
+    <w:p>
+      <w:proofErr w:type="gramStart"/>
+      <w:r>
+        <w:t>into</w:t>
+      </w:r>
+      <w:proofErr w:type="gramEnd"/>
+      <w:r>
+        <w:t xml:space="preserve"> a dwelling.  In determining whether a product is a consumer product,</w:t>
+      </w:r>
+    </w:p>
+    <w:p>
+      <w:proofErr w:type="gramStart"/>
+      <w:r>
+        <w:t>doubtful</w:t>
+      </w:r>
+      <w:proofErr w:type="gramEnd"/>
+      <w:r>
+        <w:t xml:space="preserve"> cases shall be resolved in favor of coverage.  For a particular</w:t>
+      </w:r>
+    </w:p>
+    <w:p>
+      <w:proofErr w:type="gramStart"/>
+      <w:r>
+        <w:t>product</w:t>
+      </w:r>
+      <w:proofErr w:type="gramEnd"/>
+      <w:r>
+        <w:t xml:space="preserve"> received by a particular user, "normally used" refers to a</w:t>
+      </w:r>
+    </w:p>
+    <w:p>
+      <w:proofErr w:type="gramStart"/>
+      <w:r>
+        <w:t>typical</w:t>
+      </w:r>
+      <w:proofErr w:type="gramEnd"/>
+      <w:r>
+        <w:t xml:space="preserve"> or common use of that class of product, regardless of the status</w:t>
+      </w:r>
+    </w:p>
+    <w:p>
+      <w:proofErr w:type="gramStart"/>
+      <w:r>
+        <w:t>of</w:t>
+      </w:r>
+      <w:proofErr w:type="gramEnd"/>
+      <w:r>
+        <w:t xml:space="preserve"> the particular user or of the way in which the particular user</w:t>
+      </w:r>
+    </w:p>
+    <w:p>
+      <w:proofErr w:type="gramStart"/>
+      <w:r>
+        <w:t>actually</w:t>
+      </w:r>
+      <w:proofErr w:type="gramEnd"/>
+      <w:r>
+        <w:t xml:space="preserve"> uses, or expects or is expected to use, the product.  A product</w:t>
+      </w:r>
+    </w:p>
+    <w:p>
+      <w:proofErr w:type="gramStart"/>
+      <w:r>
+        <w:t>is</w:t>
+      </w:r>
+      <w:proofErr w:type="gramEnd"/>
+      <w:r>
+        <w:t xml:space="preserve"> a consumer product regardless of whether the product has substantial</w:t>
+      </w:r>
+    </w:p>
+    <w:p>
+      <w:proofErr w:type="gramStart"/>
+      <w:r>
+        <w:t>commercial</w:t>
+      </w:r>
+      <w:proofErr w:type="gramEnd"/>
+      <w:r>
+        <w:t>, industrial or non-consumer uses, unless such uses represent</w:t>
+      </w:r>
+    </w:p>
+    <w:p>
+      <w:proofErr w:type="gramStart"/>
+      <w:r>
+        <w:t>the</w:t>
+      </w:r>
+      <w:proofErr w:type="gramEnd"/>
+      <w:r>
+        <w:t xml:space="preserve"> only significant mode of use of the product.</w:t>
       </w:r>
     </w:p>
     <w:p/>
@@ -2847,33 +4503,63 @@
       </w:r>
     </w:p>
     <w:p>
-      <w:r>
-        <w:t>procedures, authorization keys, or other information required to install</w:t>
-      </w:r>
-    </w:p>
-    <w:p>
-      <w:r>
-        <w:t>and execute modified versions of a covered work in that User Product from</w:t>
-      </w:r>
-    </w:p>
-    <w:p>
-      <w:r>
-        <w:t>a modified version of its Corresponding Source.  The information must</w:t>
-      </w:r>
-    </w:p>
-    <w:p>
-      <w:r>
-        <w:t>suffice to ensure that the continued functioning of the modified object</w:t>
-      </w:r>
-    </w:p>
-    <w:p>
-      <w:r>
-        <w:t>code is in no case prevented or interfered with solely because</w:t>
-      </w:r>
-    </w:p>
-    <w:p>
-      <w:r>
-        <w:t>modification has been made.</w:t>
+      <w:proofErr w:type="gramStart"/>
+      <w:r>
+        <w:t>procedures</w:t>
+      </w:r>
+      <w:proofErr w:type="gramEnd"/>
+      <w:r>
+        <w:t>, authorization keys, or other information required to install</w:t>
+      </w:r>
+    </w:p>
+    <w:p>
+      <w:proofErr w:type="gramStart"/>
+      <w:r>
+        <w:t>and</w:t>
+      </w:r>
+      <w:proofErr w:type="gramEnd"/>
+      <w:r>
+        <w:t xml:space="preserve"> execute modified versions of a covered work in that User Product from</w:t>
+      </w:r>
+    </w:p>
+    <w:p>
+      <w:proofErr w:type="gramStart"/>
+      <w:r>
+        <w:t>a</w:t>
+      </w:r>
+      <w:proofErr w:type="gramEnd"/>
+      <w:r>
+        <w:t xml:space="preserve"> modified version of its Corresponding Source.  The information must</w:t>
+      </w:r>
+    </w:p>
+    <w:p>
+      <w:proofErr w:type="gramStart"/>
+      <w:r>
+        <w:t>suffice</w:t>
+      </w:r>
+      <w:proofErr w:type="gramEnd"/>
+      <w:r>
+        <w:t xml:space="preserve"> to ensure that the continued functioning of the modified object</w:t>
+      </w:r>
+    </w:p>
+    <w:p>
+      <w:proofErr w:type="gramStart"/>
+      <w:r>
+        <w:t>code</w:t>
+      </w:r>
+      <w:proofErr w:type="gramEnd"/>
+      <w:r>
+        <w:t xml:space="preserve"> is in no case prevented or interfered with solely because</w:t>
+      </w:r>
+    </w:p>
+    <w:p>
+      <w:proofErr w:type="gramStart"/>
+      <w:r>
+        <w:t>modification</w:t>
+      </w:r>
+      <w:proofErr w:type="gramEnd"/>
+      <w:r>
+        <w:t xml:space="preserve"> has been made.</w:t>
       </w:r>
     </w:p>
     <w:p/>
@@ -2883,13 +4569,23 @@
       </w:r>
     </w:p>
     <w:p>
-      <w:r>
-        <w:t>specifically for use in, a User Product, and the conveying occurs as</w:t>
-      </w:r>
-    </w:p>
-    <w:p>
-      <w:r>
-        <w:t>part of a transaction in which the right of possession and use of the</w:t>
+      <w:proofErr w:type="gramStart"/>
+      <w:r>
+        <w:t>specifically</w:t>
+      </w:r>
+      <w:proofErr w:type="gramEnd"/>
+      <w:r>
+        <w:t xml:space="preserve"> for use in, a User Product, and the conveying occurs as</w:t>
+      </w:r>
+    </w:p>
+    <w:p>
+      <w:proofErr w:type="gramStart"/>
+      <w:r>
+        <w:t>part</w:t>
+      </w:r>
+      <w:proofErr w:type="gramEnd"/>
+      <w:r>
+        <w:t xml:space="preserve"> of a transaction in which the right of possession and use of the</w:t>
       </w:r>
     </w:p>
     <w:p>
@@ -2898,8 +4594,13 @@
       </w:r>
     </w:p>
     <w:p>
-      <w:r>
-        <w:t>fixed term (regardless of how the transaction is characterized), the</w:t>
+      <w:proofErr w:type="gramStart"/>
+      <w:r>
+        <w:t>fixed</w:t>
+      </w:r>
+      <w:proofErr w:type="gramEnd"/>
+      <w:r>
+        <w:t xml:space="preserve"> term (regardless of how the transaction is characterized), the</w:t>
       </w:r>
     </w:p>
     <w:p>
@@ -2908,23 +4609,43 @@
       </w:r>
     </w:p>
     <w:p>
-      <w:r>
-        <w:t>by the Installation Information.  But this requirement does not apply</w:t>
-      </w:r>
-    </w:p>
-    <w:p>
-      <w:r>
-        <w:t>if neither you nor any third party retains the ability to install</w:t>
-      </w:r>
-    </w:p>
-    <w:p>
-      <w:r>
-        <w:t>modified object code on the User Product (for example, the work has</w:t>
-      </w:r>
-    </w:p>
-    <w:p>
-      <w:r>
-        <w:t>been installed in ROM).</w:t>
+      <w:proofErr w:type="gramStart"/>
+      <w:r>
+        <w:t>by</w:t>
+      </w:r>
+      <w:proofErr w:type="gramEnd"/>
+      <w:r>
+        <w:t xml:space="preserve"> the Installation Information.  But this requirement does not apply</w:t>
+      </w:r>
+    </w:p>
+    <w:p>
+      <w:proofErr w:type="gramStart"/>
+      <w:r>
+        <w:t>if</w:t>
+      </w:r>
+      <w:proofErr w:type="gramEnd"/>
+      <w:r>
+        <w:t xml:space="preserve"> neither you nor any third party retains the ability to install</w:t>
+      </w:r>
+    </w:p>
+    <w:p>
+      <w:proofErr w:type="gramStart"/>
+      <w:r>
+        <w:t>modified</w:t>
+      </w:r>
+      <w:proofErr w:type="gramEnd"/>
+      <w:r>
+        <w:t xml:space="preserve"> object code on the User Product (for example, the work has</w:t>
+      </w:r>
+    </w:p>
+    <w:p>
+      <w:proofErr w:type="gramStart"/>
+      <w:r>
+        <w:t>been</w:t>
+      </w:r>
+      <w:proofErr w:type="gramEnd"/>
+      <w:r>
+        <w:t xml:space="preserve"> installed in ROM).</w:t>
       </w:r>
     </w:p>
     <w:p/>
@@ -2934,34 +4655,64 @@
       </w:r>
     </w:p>
     <w:p>
-      <w:r>
-        <w:t>requirement to continue to provide support service, warranty, or updates</w:t>
-      </w:r>
-    </w:p>
-    <w:p>
-      <w:r>
-        <w:t>for a work that has been modified or installed by the recipient, or for</w:t>
-      </w:r>
-    </w:p>
-    <w:p>
-      <w:r>
-        <w:t>the User Product in which it has been modified or installed.  Access to a</w:t>
-      </w:r>
-    </w:p>
-    <w:p>
+      <w:proofErr w:type="gramStart"/>
+      <w:r>
+        <w:t>requirement</w:t>
+      </w:r>
+      <w:proofErr w:type="gramEnd"/>
+      <w:r>
+        <w:t xml:space="preserve"> to continue to provide support service, warranty, or updates</w:t>
+      </w:r>
+    </w:p>
+    <w:p>
+      <w:proofErr w:type="gramStart"/>
+      <w:r>
+        <w:t>for</w:t>
+      </w:r>
+      <w:proofErr w:type="gramEnd"/>
+      <w:r>
+        <w:t xml:space="preserve"> a work that has been modified or installed by the recipient, or for</w:t>
+      </w:r>
+    </w:p>
+    <w:p>
+      <w:proofErr w:type="gramStart"/>
+      <w:r>
+        <w:t>the</w:t>
+      </w:r>
+      <w:proofErr w:type="gramEnd"/>
+      <w:r>
+        <w:t xml:space="preserve"> User Product in which it has been modified or installed.  Access to a</w:t>
+      </w:r>
+    </w:p>
+    <w:p>
+      <w:proofErr w:type="gramStart"/>
       <w:r>
         <w:lastRenderedPageBreak/>
-        <w:t>network may be denied when the modification itself materially and</w:t>
-      </w:r>
-    </w:p>
-    <w:p>
-      <w:r>
-        <w:t>adversely affects the operation of the network or violates the rules and</w:t>
-      </w:r>
-    </w:p>
-    <w:p>
-      <w:r>
-        <w:t>protocols for communication across the network.</w:t>
+        <w:t>network</w:t>
+      </w:r>
+      <w:proofErr w:type="gramEnd"/>
+      <w:r>
+        <w:t xml:space="preserve"> may be denied when the modification itself materially and</w:t>
+      </w:r>
+    </w:p>
+    <w:p>
+      <w:proofErr w:type="gramStart"/>
+      <w:r>
+        <w:t>adversely</w:t>
+      </w:r>
+      <w:proofErr w:type="gramEnd"/>
+      <w:r>
+        <w:t xml:space="preserve"> affects the operation of the network or violates the rules and</w:t>
+      </w:r>
+    </w:p>
+    <w:p>
+      <w:proofErr w:type="gramStart"/>
+      <w:r>
+        <w:t>protocols</w:t>
+      </w:r>
+      <w:proofErr w:type="gramEnd"/>
+      <w:r>
+        <w:t xml:space="preserve"> for communication across the network.</w:t>
       </w:r>
     </w:p>
     <w:p/>
@@ -2971,23 +4722,43 @@
       </w:r>
     </w:p>
     <w:p>
-      <w:r>
-        <w:t>in accord with this section must be in a format that is publicly</w:t>
-      </w:r>
-    </w:p>
-    <w:p>
-      <w:r>
-        <w:t>documented (and with an implementation available to the public in</w:t>
-      </w:r>
-    </w:p>
-    <w:p>
-      <w:r>
-        <w:t>source code form), and must require no special password or key for</w:t>
-      </w:r>
-    </w:p>
-    <w:p>
-      <w:r>
-        <w:t>unpacking, reading or copying.</w:t>
+      <w:proofErr w:type="gramStart"/>
+      <w:r>
+        <w:t>in</w:t>
+      </w:r>
+      <w:proofErr w:type="gramEnd"/>
+      <w:r>
+        <w:t xml:space="preserve"> accord with this section must be in a format that is publicly</w:t>
+      </w:r>
+    </w:p>
+    <w:p>
+      <w:proofErr w:type="gramStart"/>
+      <w:r>
+        <w:t>documented</w:t>
+      </w:r>
+      <w:proofErr w:type="gramEnd"/>
+      <w:r>
+        <w:t xml:space="preserve"> (and with an implementation available to the public in</w:t>
+      </w:r>
+    </w:p>
+    <w:p>
+      <w:proofErr w:type="gramStart"/>
+      <w:r>
+        <w:t>source</w:t>
+      </w:r>
+      <w:proofErr w:type="gramEnd"/>
+      <w:r>
+        <w:t xml:space="preserve"> code form), and must require no special password or key for</w:t>
+      </w:r>
+    </w:p>
+    <w:p>
+      <w:proofErr w:type="gramStart"/>
+      <w:r>
+        <w:t>unpacking</w:t>
+      </w:r>
+      <w:proofErr w:type="gramEnd"/>
+      <w:r>
+        <w:t>, reading or copying.</w:t>
       </w:r>
     </w:p>
     <w:p/>
@@ -3013,28 +4784,53 @@
       </w:r>
     </w:p>
     <w:p>
-      <w:r>
-        <w:t>be treated as though they were included in this License, to the extent</w:t>
-      </w:r>
-    </w:p>
-    <w:p>
-      <w:r>
-        <w:t>that they are valid under applicable law.  If additional permissions</w:t>
-      </w:r>
-    </w:p>
-    <w:p>
-      <w:r>
-        <w:t>apply only to part of the Program, that part may be used separately</w:t>
-      </w:r>
-    </w:p>
-    <w:p>
-      <w:r>
-        <w:t>under those permissions, but the entire Program remains governed by</w:t>
-      </w:r>
-    </w:p>
-    <w:p>
-      <w:r>
-        <w:t>this License without regard to the additional permissions.</w:t>
+      <w:proofErr w:type="gramStart"/>
+      <w:r>
+        <w:t>be</w:t>
+      </w:r>
+      <w:proofErr w:type="gramEnd"/>
+      <w:r>
+        <w:t xml:space="preserve"> treated as though they were included in this License, to the extent</w:t>
+      </w:r>
+    </w:p>
+    <w:p>
+      <w:proofErr w:type="gramStart"/>
+      <w:r>
+        <w:t>that</w:t>
+      </w:r>
+      <w:proofErr w:type="gramEnd"/>
+      <w:r>
+        <w:t xml:space="preserve"> they are valid under applicable law.  If additional permissions</w:t>
+      </w:r>
+    </w:p>
+    <w:p>
+      <w:proofErr w:type="gramStart"/>
+      <w:r>
+        <w:t>apply</w:t>
+      </w:r>
+      <w:proofErr w:type="gramEnd"/>
+      <w:r>
+        <w:t xml:space="preserve"> only to part of the Program, that part may be used separately</w:t>
+      </w:r>
+    </w:p>
+    <w:p>
+      <w:proofErr w:type="gramStart"/>
+      <w:r>
+        <w:t>under</w:t>
+      </w:r>
+      <w:proofErr w:type="gramEnd"/>
+      <w:r>
+        <w:t xml:space="preserve"> those permissions, but the entire Program remains governed by</w:t>
+      </w:r>
+    </w:p>
+    <w:p>
+      <w:proofErr w:type="gramStart"/>
+      <w:r>
+        <w:t>this</w:t>
+      </w:r>
+      <w:proofErr w:type="gramEnd"/>
+      <w:r>
+        <w:t xml:space="preserve"> License without regard to the additional permissions.</w:t>
       </w:r>
     </w:p>
     <w:p/>
@@ -3044,28 +4840,53 @@
       </w:r>
     </w:p>
     <w:p>
-      <w:r>
-        <w:t>remove any additional permissions from that copy, or from any part of</w:t>
-      </w:r>
-    </w:p>
-    <w:p>
-      <w:r>
-        <w:t>it.  (Additional permissions may be written to require their own</w:t>
-      </w:r>
-    </w:p>
-    <w:p>
-      <w:r>
-        <w:t>removal in certain cases when you modify the work.)  You may place</w:t>
-      </w:r>
-    </w:p>
-    <w:p>
-      <w:r>
-        <w:t>additional permissions on material, added by you to a covered work,</w:t>
-      </w:r>
-    </w:p>
-    <w:p>
-      <w:r>
-        <w:t>for which you have or can give appropriate copyright permission.</w:t>
+      <w:proofErr w:type="gramStart"/>
+      <w:r>
+        <w:t>remove</w:t>
+      </w:r>
+      <w:proofErr w:type="gramEnd"/>
+      <w:r>
+        <w:t xml:space="preserve"> any additional permissions from that copy, or from any part of</w:t>
+      </w:r>
+    </w:p>
+    <w:p>
+      <w:proofErr w:type="gramStart"/>
+      <w:r>
+        <w:t>it</w:t>
+      </w:r>
+      <w:proofErr w:type="gramEnd"/>
+      <w:r>
+        <w:t>.  (Additional permissions may be written to require their own</w:t>
+      </w:r>
+    </w:p>
+    <w:p>
+      <w:proofErr w:type="gramStart"/>
+      <w:r>
+        <w:t>removal</w:t>
+      </w:r>
+      <w:proofErr w:type="gramEnd"/>
+      <w:r>
+        <w:t xml:space="preserve"> in certain cases when you modify the work.)  You may place</w:t>
+      </w:r>
+    </w:p>
+    <w:p>
+      <w:proofErr w:type="gramStart"/>
+      <w:r>
+        <w:t>additional</w:t>
+      </w:r>
+      <w:proofErr w:type="gramEnd"/>
+      <w:r>
+        <w:t xml:space="preserve"> permissions on material, added by you to a covered work,</w:t>
+      </w:r>
+    </w:p>
+    <w:p>
+      <w:proofErr w:type="gramStart"/>
+      <w:r>
+        <w:t>for</w:t>
+      </w:r>
+      <w:proofErr w:type="gramEnd"/>
+      <w:r>
+        <w:t xml:space="preserve"> which you have or can give appropriate copyright permission.</w:t>
       </w:r>
     </w:p>
     <w:p/>
@@ -3075,13 +4896,23 @@
       </w:r>
     </w:p>
     <w:p>
-      <w:r>
-        <w:t>add to a covered work, you may (if authorized by the copyright holders of</w:t>
-      </w:r>
-    </w:p>
-    <w:p>
-      <w:r>
-        <w:t>that material) supplement the terms of this License with terms:</w:t>
+      <w:proofErr w:type="gramStart"/>
+      <w:r>
+        <w:t>add</w:t>
+      </w:r>
+      <w:proofErr w:type="gramEnd"/>
+      <w:r>
+        <w:t xml:space="preserve"> to a covered work, you may (if authorized by the copyright holders of</w:t>
+      </w:r>
+    </w:p>
+    <w:p>
+      <w:proofErr w:type="gramStart"/>
+      <w:r>
+        <w:t>that</w:t>
+      </w:r>
+      <w:proofErr w:type="gramEnd"/>
+      <w:r>
+        <w:t xml:space="preserve"> material) supplement the terms of this License with terms:</w:t>
       </w:r>
     </w:p>
     <w:p/>
@@ -3092,7 +4923,15 @@
     </w:p>
     <w:p>
       <w:r>
-        <w:t xml:space="preserve">    terms of sections 15 and 16 of this License; or</w:t>
+        <w:t xml:space="preserve">    </w:t>
+      </w:r>
+      <w:proofErr w:type="gramStart"/>
+      <w:r>
+        <w:t>terms</w:t>
+      </w:r>
+      <w:proofErr w:type="gramEnd"/>
+      <w:r>
+        <w:t xml:space="preserve"> of sections 15 and 16 of this License; or</w:t>
       </w:r>
     </w:p>
     <w:p/>
@@ -3103,7 +4942,15 @@
     </w:p>
     <w:p>
       <w:r>
-        <w:t xml:space="preserve">    author attributions in that material or in the Appropriate Legal</w:t>
+        <w:t xml:space="preserve">    </w:t>
+      </w:r>
+      <w:proofErr w:type="gramStart"/>
+      <w:r>
+        <w:t>author</w:t>
+      </w:r>
+      <w:proofErr w:type="gramEnd"/>
+      <w:r>
+        <w:t xml:space="preserve"> attributions in that material or in the Appropriate Legal</w:t>
       </w:r>
     </w:p>
     <w:p>
@@ -3119,12 +4966,28 @@
     </w:p>
     <w:p>
       <w:r>
-        <w:t xml:space="preserve">    requiring that modified versions of such material be marked in</w:t>
-      </w:r>
-    </w:p>
-    <w:p>
-      <w:r>
-        <w:t xml:space="preserve">    reasonable ways as different from the original version; or</w:t>
+        <w:t xml:space="preserve">    </w:t>
+      </w:r>
+      <w:proofErr w:type="gramStart"/>
+      <w:r>
+        <w:t>requiring</w:t>
+      </w:r>
+      <w:proofErr w:type="gramEnd"/>
+      <w:r>
+        <w:t xml:space="preserve"> that modified versions of such material be marked in</w:t>
+      </w:r>
+    </w:p>
+    <w:p>
+      <w:r>
+        <w:t xml:space="preserve">    </w:t>
+      </w:r>
+      <w:proofErr w:type="gramStart"/>
+      <w:r>
+        <w:t>reasonable</w:t>
+      </w:r>
+      <w:proofErr w:type="gramEnd"/>
+      <w:r>
+        <w:t xml:space="preserve"> ways as different from the original version; or</w:t>
       </w:r>
     </w:p>
     <w:p/>
@@ -3135,7 +4998,15 @@
     </w:p>
     <w:p>
       <w:r>
-        <w:t xml:space="preserve">    authors of the material; or</w:t>
+        <w:t xml:space="preserve">    </w:t>
+      </w:r>
+      <w:proofErr w:type="gramStart"/>
+      <w:r>
+        <w:t>authors</w:t>
+      </w:r>
+      <w:proofErr w:type="gramEnd"/>
+      <w:r>
+        <w:t xml:space="preserve"> of the material; or</w:t>
       </w:r>
     </w:p>
     <w:p/>
@@ -3146,7 +5017,15 @@
     </w:p>
     <w:p>
       <w:r>
-        <w:t xml:space="preserve">    trade names, trademarks, or service marks; or</w:t>
+        <w:t xml:space="preserve">    </w:t>
+      </w:r>
+      <w:proofErr w:type="gramStart"/>
+      <w:r>
+        <w:t>trade</w:t>
+      </w:r>
+      <w:proofErr w:type="gramEnd"/>
+      <w:r>
+        <w:t xml:space="preserve"> names, trademarks, or service marks; or</w:t>
       </w:r>
     </w:p>
     <w:p/>
@@ -3157,22 +5036,54 @@
     </w:p>
     <w:p>
       <w:r>
-        <w:t xml:space="preserve">    material by anyone who conveys the material (or modified versions of</w:t>
-      </w:r>
-    </w:p>
-    <w:p>
-      <w:r>
-        <w:t xml:space="preserve">    it) with contractual assumptions of liability to the recipient, for</w:t>
-      </w:r>
-    </w:p>
-    <w:p>
-      <w:r>
-        <w:t xml:space="preserve">    any liability that these contractual assumptions directly impose on</w:t>
-      </w:r>
-    </w:p>
-    <w:p>
-      <w:r>
-        <w:t xml:space="preserve">    those licensors and authors.</w:t>
+        <w:t xml:space="preserve">    </w:t>
+      </w:r>
+      <w:proofErr w:type="gramStart"/>
+      <w:r>
+        <w:t>material</w:t>
+      </w:r>
+      <w:proofErr w:type="gramEnd"/>
+      <w:r>
+        <w:t xml:space="preserve"> by anyone who conveys the material (or modified versions of</w:t>
+      </w:r>
+    </w:p>
+    <w:p>
+      <w:r>
+        <w:t xml:space="preserve">    </w:t>
+      </w:r>
+      <w:proofErr w:type="gramStart"/>
+      <w:r>
+        <w:t>it</w:t>
+      </w:r>
+      <w:proofErr w:type="gramEnd"/>
+      <w:r>
+        <w:t>) with contractual assumptions of liability to the recipient, for</w:t>
+      </w:r>
+    </w:p>
+    <w:p>
+      <w:r>
+        <w:t xml:space="preserve">    </w:t>
+      </w:r>
+      <w:proofErr w:type="gramStart"/>
+      <w:r>
+        <w:t>any</w:t>
+      </w:r>
+      <w:proofErr w:type="gramEnd"/>
+      <w:r>
+        <w:t xml:space="preserve"> liability that these contractual assumptions directly impose on</w:t>
+      </w:r>
+    </w:p>
+    <w:p>
+      <w:r>
+        <w:t xml:space="preserve">    </w:t>
+      </w:r>
+      <w:proofErr w:type="gramStart"/>
+      <w:r>
+        <w:t>those</w:t>
+      </w:r>
+      <w:proofErr w:type="gramEnd"/>
+      <w:r>
+        <w:t xml:space="preserve"> licensors and authors.</w:t>
       </w:r>
     </w:p>
     <w:p/>
@@ -3182,28 +5093,53 @@
       </w:r>
     </w:p>
     <w:p>
-      <w:r>
-        <w:t>restrictions" within the meaning of section 10.  If the Program as you</w:t>
-      </w:r>
-    </w:p>
-    <w:p>
-      <w:r>
-        <w:t>received it, or any part of it, contains a notice stating that it is</w:t>
-      </w:r>
-    </w:p>
-    <w:p>
-      <w:r>
-        <w:t>governed by this License along with a term that is a further</w:t>
-      </w:r>
-    </w:p>
-    <w:p>
-      <w:r>
-        <w:t>restriction, you may remove that term.  If a license document contains</w:t>
-      </w:r>
-    </w:p>
-    <w:p>
-      <w:r>
-        <w:t>a further restriction but permits relicensing or conveying under this</w:t>
+      <w:proofErr w:type="gramStart"/>
+      <w:r>
+        <w:t>restrictions</w:t>
+      </w:r>
+      <w:proofErr w:type="gramEnd"/>
+      <w:r>
+        <w:t>" within the meaning of section 10.  If the Program as you</w:t>
+      </w:r>
+    </w:p>
+    <w:p>
+      <w:proofErr w:type="gramStart"/>
+      <w:r>
+        <w:t>received</w:t>
+      </w:r>
+      <w:proofErr w:type="gramEnd"/>
+      <w:r>
+        <w:t xml:space="preserve"> it, or any part of it, contains a notice stating that it is</w:t>
+      </w:r>
+    </w:p>
+    <w:p>
+      <w:proofErr w:type="gramStart"/>
+      <w:r>
+        <w:t>governed</w:t>
+      </w:r>
+      <w:proofErr w:type="gramEnd"/>
+      <w:r>
+        <w:t xml:space="preserve"> by this License along with a term that is a further</w:t>
+      </w:r>
+    </w:p>
+    <w:p>
+      <w:proofErr w:type="gramStart"/>
+      <w:r>
+        <w:t>restriction</w:t>
+      </w:r>
+      <w:proofErr w:type="gramEnd"/>
+      <w:r>
+        <w:t>, you may remove that term.  If a license document contains</w:t>
+      </w:r>
+    </w:p>
+    <w:p>
+      <w:proofErr w:type="gramStart"/>
+      <w:r>
+        <w:t>a</w:t>
+      </w:r>
+      <w:proofErr w:type="gramEnd"/>
+      <w:r>
+        <w:t xml:space="preserve"> further restriction but permits relicensing or conveying under this</w:t>
       </w:r>
     </w:p>
     <w:p>
@@ -3212,13 +5148,23 @@
       </w:r>
     </w:p>
     <w:p>
-      <w:r>
-        <w:t>of that license document, provided that the further restriction does</w:t>
-      </w:r>
-    </w:p>
-    <w:p>
-      <w:r>
-        <w:t>not survive such relicensing or conveying.</w:t>
+      <w:proofErr w:type="gramStart"/>
+      <w:r>
+        <w:t>of</w:t>
+      </w:r>
+      <w:proofErr w:type="gramEnd"/>
+      <w:r>
+        <w:t xml:space="preserve"> that license document, provided that the further restriction does</w:t>
+      </w:r>
+    </w:p>
+    <w:p>
+      <w:proofErr w:type="gramStart"/>
+      <w:r>
+        <w:t>not</w:t>
+      </w:r>
+      <w:proofErr w:type="gramEnd"/>
+      <w:r>
+        <w:t xml:space="preserve"> survive such relicensing or conveying.</w:t>
       </w:r>
     </w:p>
     <w:p/>
@@ -3228,18 +5174,33 @@
       </w:r>
     </w:p>
     <w:p>
-      <w:r>
-        <w:t>must place, in the relevant source files, a statement of the</w:t>
-      </w:r>
-    </w:p>
-    <w:p>
-      <w:r>
-        <w:t>additional terms that apply to those files, or a notice indicating</w:t>
-      </w:r>
-    </w:p>
-    <w:p>
-      <w:r>
-        <w:t>where to find the applicable terms.</w:t>
+      <w:proofErr w:type="gramStart"/>
+      <w:r>
+        <w:t>must</w:t>
+      </w:r>
+      <w:proofErr w:type="gramEnd"/>
+      <w:r>
+        <w:t xml:space="preserve"> place, in the relevant source files, a statement of the</w:t>
+      </w:r>
+    </w:p>
+    <w:p>
+      <w:proofErr w:type="gramStart"/>
+      <w:r>
+        <w:t>additional</w:t>
+      </w:r>
+      <w:proofErr w:type="gramEnd"/>
+      <w:r>
+        <w:t xml:space="preserve"> terms that apply to those files, or a notice indicating</w:t>
+      </w:r>
+    </w:p>
+    <w:p>
+      <w:proofErr w:type="gramStart"/>
+      <w:r>
+        <w:t>where</w:t>
+      </w:r>
+      <w:proofErr w:type="gramEnd"/>
+      <w:r>
+        <w:t xml:space="preserve"> to find the applicable terms.</w:t>
       </w:r>
     </w:p>
     <w:p/>
@@ -3249,13 +5210,23 @@
       </w:r>
     </w:p>
     <w:p>
-      <w:r>
-        <w:t>form of a separately written license, or stated as exceptions;</w:t>
-      </w:r>
-    </w:p>
-    <w:p>
-      <w:r>
-        <w:t>the above requirements apply either way.</w:t>
+      <w:proofErr w:type="gramStart"/>
+      <w:r>
+        <w:t>form</w:t>
+      </w:r>
+      <w:proofErr w:type="gramEnd"/>
+      <w:r>
+        <w:t xml:space="preserve"> of a separately written license, or stated as exceptions;</w:t>
+      </w:r>
+    </w:p>
+    <w:p>
+      <w:proofErr w:type="gramStart"/>
+      <w:r>
+        <w:t>the</w:t>
+      </w:r>
+      <w:proofErr w:type="gramEnd"/>
+      <w:r>
+        <w:t xml:space="preserve"> above requirements apply either way.</w:t>
       </w:r>
     </w:p>
     <w:p/>
@@ -3271,23 +5242,43 @@
       </w:r>
     </w:p>
     <w:p>
-      <w:r>
-        <w:t>provided under this License.  Any attempt otherwise to propagate or</w:t>
-      </w:r>
-    </w:p>
-    <w:p>
-      <w:r>
-        <w:t>modify it is void, and will automatically terminate your rights under</w:t>
-      </w:r>
-    </w:p>
-    <w:p>
-      <w:r>
-        <w:t>this License (including any patent licenses granted under the third</w:t>
-      </w:r>
-    </w:p>
-    <w:p>
-      <w:r>
-        <w:t>paragraph of section 11).</w:t>
+      <w:proofErr w:type="gramStart"/>
+      <w:r>
+        <w:t>provided</w:t>
+      </w:r>
+      <w:proofErr w:type="gramEnd"/>
+      <w:r>
+        <w:t xml:space="preserve"> under this License.  Any attempt otherwise to propagate or</w:t>
+      </w:r>
+    </w:p>
+    <w:p>
+      <w:proofErr w:type="gramStart"/>
+      <w:r>
+        <w:t>modify</w:t>
+      </w:r>
+      <w:proofErr w:type="gramEnd"/>
+      <w:r>
+        <w:t xml:space="preserve"> it is void, and will automatically terminate your rights under</w:t>
+      </w:r>
+    </w:p>
+    <w:p>
+      <w:proofErr w:type="gramStart"/>
+      <w:r>
+        <w:t>this</w:t>
+      </w:r>
+      <w:proofErr w:type="gramEnd"/>
+      <w:r>
+        <w:t xml:space="preserve"> License (including any patent licenses granted under the third</w:t>
+      </w:r>
+    </w:p>
+    <w:p>
+      <w:proofErr w:type="gramStart"/>
+      <w:r>
+        <w:t>paragraph</w:t>
+      </w:r>
+      <w:proofErr w:type="gramEnd"/>
+      <w:r>
+        <w:t xml:space="preserve"> of section 11).</w:t>
       </w:r>
     </w:p>
     <w:p/>
@@ -3297,28 +5288,53 @@
       </w:r>
     </w:p>
     <w:p>
-      <w:r>
-        <w:t>license from a particular copyright holder is reinstated (a)</w:t>
-      </w:r>
-    </w:p>
-    <w:p>
-      <w:r>
-        <w:t>provisionally, unless and until the copyright holder explicitly and</w:t>
-      </w:r>
-    </w:p>
-    <w:p>
-      <w:r>
-        <w:t>finally terminates your license, and (b) permanently, if the copyright</w:t>
-      </w:r>
-    </w:p>
-    <w:p>
-      <w:r>
-        <w:t>holder fails to notify you of the violation by some reasonable means</w:t>
-      </w:r>
-    </w:p>
-    <w:p>
-      <w:r>
-        <w:t>prior to 60 days after the cessation.</w:t>
+      <w:proofErr w:type="gramStart"/>
+      <w:r>
+        <w:t>license</w:t>
+      </w:r>
+      <w:proofErr w:type="gramEnd"/>
+      <w:r>
+        <w:t xml:space="preserve"> from a particular copyright holder is reinstated (a)</w:t>
+      </w:r>
+    </w:p>
+    <w:p>
+      <w:proofErr w:type="gramStart"/>
+      <w:r>
+        <w:t>provisionally</w:t>
+      </w:r>
+      <w:proofErr w:type="gramEnd"/>
+      <w:r>
+        <w:t>, unless and until the copyright holder explicitly and</w:t>
+      </w:r>
+    </w:p>
+    <w:p>
+      <w:proofErr w:type="gramStart"/>
+      <w:r>
+        <w:t>finally</w:t>
+      </w:r>
+      <w:proofErr w:type="gramEnd"/>
+      <w:r>
+        <w:t xml:space="preserve"> terminates your license, and (b) permanently, if the copyright</w:t>
+      </w:r>
+    </w:p>
+    <w:p>
+      <w:proofErr w:type="gramStart"/>
+      <w:r>
+        <w:t>holder</w:t>
+      </w:r>
+      <w:proofErr w:type="gramEnd"/>
+      <w:r>
+        <w:t xml:space="preserve"> fails to notify you of the violation by some reasonable means</w:t>
+      </w:r>
+    </w:p>
+    <w:p>
+      <w:proofErr w:type="gramStart"/>
+      <w:r>
+        <w:t>prior</w:t>
+      </w:r>
+      <w:proofErr w:type="gramEnd"/>
+      <w:r>
+        <w:t xml:space="preserve"> to 60 days after the cessation.</w:t>
       </w:r>
     </w:p>
     <w:p/>
@@ -3328,28 +5344,53 @@
       </w:r>
     </w:p>
     <w:p>
-      <w:r>
-        <w:t>reinstated permanently if the copyright holder notifies you of the</w:t>
-      </w:r>
-    </w:p>
-    <w:p>
-      <w:r>
-        <w:t>violation by some reasonable means, this is the first time you have</w:t>
-      </w:r>
-    </w:p>
-    <w:p>
-      <w:r>
-        <w:t>received notice of violation of this License (for any work) from that</w:t>
-      </w:r>
-    </w:p>
-    <w:p>
-      <w:r>
-        <w:t>copyright holder, and you cure the violation prior to 30 days after</w:t>
-      </w:r>
-    </w:p>
-    <w:p>
-      <w:r>
-        <w:t>your receipt of the notice.</w:t>
+      <w:proofErr w:type="gramStart"/>
+      <w:r>
+        <w:t>reinstated</w:t>
+      </w:r>
+      <w:proofErr w:type="gramEnd"/>
+      <w:r>
+        <w:t xml:space="preserve"> permanently if the copyright holder notifies you of the</w:t>
+      </w:r>
+    </w:p>
+    <w:p>
+      <w:proofErr w:type="gramStart"/>
+      <w:r>
+        <w:t>violation</w:t>
+      </w:r>
+      <w:proofErr w:type="gramEnd"/>
+      <w:r>
+        <w:t xml:space="preserve"> by some reasonable means, this is the first time you have</w:t>
+      </w:r>
+    </w:p>
+    <w:p>
+      <w:proofErr w:type="gramStart"/>
+      <w:r>
+        <w:t>received</w:t>
+      </w:r>
+      <w:proofErr w:type="gramEnd"/>
+      <w:r>
+        <w:t xml:space="preserve"> notice of violation of this License (for any work) from that</w:t>
+      </w:r>
+    </w:p>
+    <w:p>
+      <w:proofErr w:type="gramStart"/>
+      <w:r>
+        <w:t>copyright</w:t>
+      </w:r>
+      <w:proofErr w:type="gramEnd"/>
+      <w:r>
+        <w:t xml:space="preserve"> holder, and you cure the violation prior to 30 days after</w:t>
+      </w:r>
+    </w:p>
+    <w:p>
+      <w:proofErr w:type="gramStart"/>
+      <w:r>
+        <w:t>your</w:t>
+      </w:r>
+      <w:proofErr w:type="gramEnd"/>
+      <w:r>
+        <w:t xml:space="preserve"> receipt of the notice.</w:t>
       </w:r>
     </w:p>
     <w:p/>
@@ -3360,23 +5401,43 @@
       </w:r>
     </w:p>
     <w:p>
-      <w:r>
-        <w:t>licenses of parties who have received copies or rights from you under</w:t>
-      </w:r>
-    </w:p>
-    <w:p>
-      <w:r>
-        <w:t>this License.  If your rights have been terminated and not permanently</w:t>
-      </w:r>
-    </w:p>
-    <w:p>
-      <w:r>
-        <w:t>reinstated, you do not qualify to receive new licenses for the same</w:t>
-      </w:r>
-    </w:p>
-    <w:p>
-      <w:r>
-        <w:t>material under section 10.</w:t>
+      <w:proofErr w:type="gramStart"/>
+      <w:r>
+        <w:t>licenses</w:t>
+      </w:r>
+      <w:proofErr w:type="gramEnd"/>
+      <w:r>
+        <w:t xml:space="preserve"> of parties who have received copies or rights from you under</w:t>
+      </w:r>
+    </w:p>
+    <w:p>
+      <w:proofErr w:type="gramStart"/>
+      <w:r>
+        <w:t>this</w:t>
+      </w:r>
+      <w:proofErr w:type="gramEnd"/>
+      <w:r>
+        <w:t xml:space="preserve"> License.  If your rights have been terminated and not permanently</w:t>
+      </w:r>
+    </w:p>
+    <w:p>
+      <w:proofErr w:type="gramStart"/>
+      <w:r>
+        <w:t>reinstated</w:t>
+      </w:r>
+      <w:proofErr w:type="gramEnd"/>
+      <w:r>
+        <w:t>, you do not qualify to receive new licenses for the same</w:t>
+      </w:r>
+    </w:p>
+    <w:p>
+      <w:proofErr w:type="gramStart"/>
+      <w:r>
+        <w:t>material</w:t>
+      </w:r>
+      <w:proofErr w:type="gramEnd"/>
+      <w:r>
+        <w:t xml:space="preserve"> under section 10.</w:t>
       </w:r>
     </w:p>
     <w:p/>
@@ -3392,38 +5453,73 @@
       </w:r>
     </w:p>
     <w:p>
-      <w:r>
-        <w:t>run a copy of the Program.  Ancillary propagation of a covered work</w:t>
-      </w:r>
-    </w:p>
-    <w:p>
-      <w:r>
-        <w:t>occurring solely as a consequence of using peer-to-peer transmission</w:t>
-      </w:r>
-    </w:p>
-    <w:p>
-      <w:r>
-        <w:t>to receive a copy likewise does not require acceptance.  However,</w:t>
-      </w:r>
-    </w:p>
-    <w:p>
-      <w:r>
-        <w:t>nothing other than this License grants you permission to propagate or</w:t>
-      </w:r>
-    </w:p>
-    <w:p>
-      <w:r>
-        <w:t>modify any covered work.  These actions infringe copyright if you do</w:t>
-      </w:r>
-    </w:p>
-    <w:p>
-      <w:r>
-        <w:t>not accept this License.  Therefore, by modifying or propagating a</w:t>
-      </w:r>
-    </w:p>
-    <w:p>
-      <w:r>
-        <w:t>covered work, you indicate your acceptance of this License to do so.</w:t>
+      <w:proofErr w:type="gramStart"/>
+      <w:r>
+        <w:t>run</w:t>
+      </w:r>
+      <w:proofErr w:type="gramEnd"/>
+      <w:r>
+        <w:t xml:space="preserve"> a copy of the Program.  Ancillary propagation of a covered work</w:t>
+      </w:r>
+    </w:p>
+    <w:p>
+      <w:proofErr w:type="gramStart"/>
+      <w:r>
+        <w:t>occurring</w:t>
+      </w:r>
+      <w:proofErr w:type="gramEnd"/>
+      <w:r>
+        <w:t xml:space="preserve"> solely as a consequence of using peer-to-peer transmission</w:t>
+      </w:r>
+    </w:p>
+    <w:p>
+      <w:proofErr w:type="gramStart"/>
+      <w:r>
+        <w:t>to</w:t>
+      </w:r>
+      <w:proofErr w:type="gramEnd"/>
+      <w:r>
+        <w:t xml:space="preserve"> receive a copy likewise does not require acceptance.  However,</w:t>
+      </w:r>
+    </w:p>
+    <w:p>
+      <w:proofErr w:type="gramStart"/>
+      <w:r>
+        <w:t>nothing</w:t>
+      </w:r>
+      <w:proofErr w:type="gramEnd"/>
+      <w:r>
+        <w:t xml:space="preserve"> other than this License grants you permission to propagate or</w:t>
+      </w:r>
+    </w:p>
+    <w:p>
+      <w:proofErr w:type="gramStart"/>
+      <w:r>
+        <w:t>modify</w:t>
+      </w:r>
+      <w:proofErr w:type="gramEnd"/>
+      <w:r>
+        <w:t xml:space="preserve"> any covered work.  These actions infringe copyright if you do</w:t>
+      </w:r>
+    </w:p>
+    <w:p>
+      <w:proofErr w:type="gramStart"/>
+      <w:r>
+        <w:t>not</w:t>
+      </w:r>
+      <w:proofErr w:type="gramEnd"/>
+      <w:r>
+        <w:t xml:space="preserve"> accept this License.  Therefore, by modifying or propagating a</w:t>
+      </w:r>
+    </w:p>
+    <w:p>
+      <w:proofErr w:type="gramStart"/>
+      <w:r>
+        <w:t>covered</w:t>
+      </w:r>
+      <w:proofErr w:type="gramEnd"/>
+      <w:r>
+        <w:t xml:space="preserve"> work, you indicate your acceptance of this License to do so.</w:t>
       </w:r>
     </w:p>
     <w:p/>
@@ -3439,18 +5535,33 @@
       </w:r>
     </w:p>
     <w:p>
-      <w:r>
-        <w:t>receives a license from the original licensors, to run, modify and</w:t>
-      </w:r>
-    </w:p>
-    <w:p>
-      <w:r>
-        <w:t>propagate that work, subject to this License.  You are not responsible</w:t>
-      </w:r>
-    </w:p>
-    <w:p>
-      <w:r>
-        <w:t>for enforcing compliance by third parties with this License.</w:t>
+      <w:proofErr w:type="gramStart"/>
+      <w:r>
+        <w:t>receives</w:t>
+      </w:r>
+      <w:proofErr w:type="gramEnd"/>
+      <w:r>
+        <w:t xml:space="preserve"> a license from the original licensors, to run, modify and</w:t>
+      </w:r>
+    </w:p>
+    <w:p>
+      <w:proofErr w:type="gramStart"/>
+      <w:r>
+        <w:t>propagate</w:t>
+      </w:r>
+      <w:proofErr w:type="gramEnd"/>
+      <w:r>
+        <w:t xml:space="preserve"> that work, subject to this License.  You are not responsible</w:t>
+      </w:r>
+    </w:p>
+    <w:p>
+      <w:proofErr w:type="gramStart"/>
+      <w:r>
+        <w:t>for</w:t>
+      </w:r>
+      <w:proofErr w:type="gramEnd"/>
+      <w:r>
+        <w:t xml:space="preserve"> enforcing compliance by third parties with this License.</w:t>
       </w:r>
     </w:p>
     <w:p/>
@@ -3460,33 +5571,63 @@
       </w:r>
     </w:p>
     <w:p>
-      <w:r>
-        <w:t>organization, or substantially all assets of one, or subdividing an</w:t>
-      </w:r>
-    </w:p>
-    <w:p>
-      <w:r>
-        <w:t>organization, or merging organizations.  If propagation of a covered</w:t>
-      </w:r>
-    </w:p>
-    <w:p>
-      <w:r>
-        <w:t>work results from an entity transaction, each party to that</w:t>
-      </w:r>
-    </w:p>
-    <w:p>
-      <w:r>
-        <w:t>transaction who receives a copy of the work also receives whatever</w:t>
-      </w:r>
-    </w:p>
-    <w:p>
-      <w:r>
-        <w:t>licenses to the work the party's predecessor in interest had or could</w:t>
-      </w:r>
-    </w:p>
-    <w:p>
-      <w:r>
-        <w:t>give under the previous paragraph, plus a right to possession of the</w:t>
+      <w:proofErr w:type="gramStart"/>
+      <w:r>
+        <w:t>organization</w:t>
+      </w:r>
+      <w:proofErr w:type="gramEnd"/>
+      <w:r>
+        <w:t>, or substantially all assets of one, or subdividing an</w:t>
+      </w:r>
+    </w:p>
+    <w:p>
+      <w:proofErr w:type="gramStart"/>
+      <w:r>
+        <w:t>organization</w:t>
+      </w:r>
+      <w:proofErr w:type="gramEnd"/>
+      <w:r>
+        <w:t>, or merging organizations.  If propagation of a covered</w:t>
+      </w:r>
+    </w:p>
+    <w:p>
+      <w:proofErr w:type="gramStart"/>
+      <w:r>
+        <w:t>work</w:t>
+      </w:r>
+      <w:proofErr w:type="gramEnd"/>
+      <w:r>
+        <w:t xml:space="preserve"> results from an entity transaction, each party to that</w:t>
+      </w:r>
+    </w:p>
+    <w:p>
+      <w:proofErr w:type="gramStart"/>
+      <w:r>
+        <w:t>transaction</w:t>
+      </w:r>
+      <w:proofErr w:type="gramEnd"/>
+      <w:r>
+        <w:t xml:space="preserve"> who receives a copy of the work also receives whatever</w:t>
+      </w:r>
+    </w:p>
+    <w:p>
+      <w:proofErr w:type="gramStart"/>
+      <w:r>
+        <w:t>licenses</w:t>
+      </w:r>
+      <w:proofErr w:type="gramEnd"/>
+      <w:r>
+        <w:t xml:space="preserve"> to the work the party's predecessor in interest had or could</w:t>
+      </w:r>
+    </w:p>
+    <w:p>
+      <w:proofErr w:type="gramStart"/>
+      <w:r>
+        <w:t>give</w:t>
+      </w:r>
+      <w:proofErr w:type="gramEnd"/>
+      <w:r>
+        <w:t xml:space="preserve"> under the previous paragraph, plus a right to possession of the</w:t>
       </w:r>
     </w:p>
     <w:p>
@@ -3495,8 +5636,13 @@
       </w:r>
     </w:p>
     <w:p>
-      <w:r>
-        <w:t>the predecessor has it or can get it with reasonable efforts.</w:t>
+      <w:proofErr w:type="gramStart"/>
+      <w:r>
+        <w:t>the</w:t>
+      </w:r>
+      <w:proofErr w:type="gramEnd"/>
+      <w:r>
+        <w:t xml:space="preserve"> predecessor has it or can get it with reasonable efforts.</w:t>
       </w:r>
     </w:p>
     <w:p/>
@@ -3506,33 +5652,66 @@
       </w:r>
     </w:p>
     <w:p>
-      <w:r>
-        <w:t>rights granted or affirmed under this License.  For example, you may</w:t>
-      </w:r>
-    </w:p>
-    <w:p>
-      <w:r>
-        <w:t>not impose a license fee, royalty, or other charge for exercise of</w:t>
-      </w:r>
-    </w:p>
-    <w:p>
-      <w:r>
-        <w:t>rights granted under this License, and you may not initiate litigation</w:t>
-      </w:r>
-    </w:p>
-    <w:p>
-      <w:r>
-        <w:t>(including a cross-claim or counterclaim in a lawsuit) alleging that</w:t>
-      </w:r>
-    </w:p>
-    <w:p>
-      <w:r>
-        <w:t>any patent claim is infringed by making, using, selling, offering for</w:t>
-      </w:r>
-    </w:p>
-    <w:p>
-      <w:r>
-        <w:t>sale, or importing the Program or any portion of it.</w:t>
+      <w:proofErr w:type="gramStart"/>
+      <w:r>
+        <w:t>rights</w:t>
+      </w:r>
+      <w:proofErr w:type="gramEnd"/>
+      <w:r>
+        <w:t xml:space="preserve"> granted or affirmed under this License.  For example, you may</w:t>
+      </w:r>
+    </w:p>
+    <w:p>
+      <w:proofErr w:type="gramStart"/>
+      <w:r>
+        <w:t>not</w:t>
+      </w:r>
+      <w:proofErr w:type="gramEnd"/>
+      <w:r>
+        <w:t xml:space="preserve"> impose a license fee, royalty, or other charge for exercise of</w:t>
+      </w:r>
+    </w:p>
+    <w:p>
+      <w:proofErr w:type="gramStart"/>
+      <w:r>
+        <w:t>rights</w:t>
+      </w:r>
+      <w:proofErr w:type="gramEnd"/>
+      <w:r>
+        <w:t xml:space="preserve"> granted under this License, and you may not initiate litigation</w:t>
+      </w:r>
+    </w:p>
+    <w:p>
+      <w:r>
+        <w:t>(</w:t>
+      </w:r>
+      <w:proofErr w:type="gramStart"/>
+      <w:r>
+        <w:t>including</w:t>
+      </w:r>
+      <w:proofErr w:type="gramEnd"/>
+      <w:r>
+        <w:t xml:space="preserve"> a cross-claim or counterclaim in a lawsuit) alleging that</w:t>
+      </w:r>
+    </w:p>
+    <w:p>
+      <w:proofErr w:type="gramStart"/>
+      <w:r>
+        <w:t>any</w:t>
+      </w:r>
+      <w:proofErr w:type="gramEnd"/>
+      <w:r>
+        <w:t xml:space="preserve"> patent claim is infringed by making, using, selling, offering for</w:t>
+      </w:r>
+    </w:p>
+    <w:p>
+      <w:proofErr w:type="gramStart"/>
+      <w:r>
+        <w:t>sale</w:t>
+      </w:r>
+      <w:proofErr w:type="gramEnd"/>
+      <w:r>
+        <w:t>, or importing the Program or any portion of it.</w:t>
       </w:r>
     </w:p>
     <w:p/>
@@ -3553,8 +5732,13 @@
       </w:r>
     </w:p>
     <w:p>
-      <w:r>
-        <w:t>work thus licensed is called the contributor's "contributor version".</w:t>
+      <w:proofErr w:type="gramStart"/>
+      <w:r>
+        <w:t>work</w:t>
+      </w:r>
+      <w:proofErr w:type="gramEnd"/>
+      <w:r>
+        <w:t xml:space="preserve"> thus licensed is called the contributor's "contributor version".</w:t>
       </w:r>
     </w:p>
     <w:p/>
@@ -3565,43 +5749,83 @@
       </w:r>
     </w:p>
     <w:p>
-      <w:r>
-        <w:t>owned or controlled by the contributor, whether already acquired or</w:t>
-      </w:r>
-    </w:p>
-    <w:p>
-      <w:r>
-        <w:t>hereafter acquired, that would be infringed by some manner, permitted</w:t>
-      </w:r>
-    </w:p>
-    <w:p>
-      <w:r>
-        <w:t>by this License, of making, using, or selling its contributor version,</w:t>
-      </w:r>
-    </w:p>
-    <w:p>
-      <w:r>
-        <w:t>but do not include claims that would be infringed only as a</w:t>
-      </w:r>
-    </w:p>
-    <w:p>
-      <w:r>
-        <w:t>consequence of further modification of the contributor version.  For</w:t>
-      </w:r>
-    </w:p>
-    <w:p>
-      <w:r>
-        <w:t>purposes of this definition, "control" includes the right to grant</w:t>
-      </w:r>
-    </w:p>
-    <w:p>
-      <w:r>
-        <w:t>patent sublicenses in a manner consistent with the requirements of</w:t>
-      </w:r>
-    </w:p>
-    <w:p>
-      <w:r>
-        <w:t>this License.</w:t>
+      <w:proofErr w:type="gramStart"/>
+      <w:r>
+        <w:t>owned</w:t>
+      </w:r>
+      <w:proofErr w:type="gramEnd"/>
+      <w:r>
+        <w:t xml:space="preserve"> or controlled by the contributor, whether already acquired or</w:t>
+      </w:r>
+    </w:p>
+    <w:p>
+      <w:proofErr w:type="gramStart"/>
+      <w:r>
+        <w:t>hereafter</w:t>
+      </w:r>
+      <w:proofErr w:type="gramEnd"/>
+      <w:r>
+        <w:t xml:space="preserve"> acquired, that would be infringed by some manner, permitted</w:t>
+      </w:r>
+    </w:p>
+    <w:p>
+      <w:proofErr w:type="gramStart"/>
+      <w:r>
+        <w:t>by</w:t>
+      </w:r>
+      <w:proofErr w:type="gramEnd"/>
+      <w:r>
+        <w:t xml:space="preserve"> this License, of making, using, or selling its contributor version,</w:t>
+      </w:r>
+    </w:p>
+    <w:p>
+      <w:proofErr w:type="gramStart"/>
+      <w:r>
+        <w:t>but</w:t>
+      </w:r>
+      <w:proofErr w:type="gramEnd"/>
+      <w:r>
+        <w:t xml:space="preserve"> do not include claims that would be infringed only as a</w:t>
+      </w:r>
+    </w:p>
+    <w:p>
+      <w:proofErr w:type="gramStart"/>
+      <w:r>
+        <w:t>consequence</w:t>
+      </w:r>
+      <w:proofErr w:type="gramEnd"/>
+      <w:r>
+        <w:t xml:space="preserve"> of further modification of the contributor version.  For</w:t>
+      </w:r>
+    </w:p>
+    <w:p>
+      <w:proofErr w:type="gramStart"/>
+      <w:r>
+        <w:t>purposes</w:t>
+      </w:r>
+      <w:proofErr w:type="gramEnd"/>
+      <w:r>
+        <w:t xml:space="preserve"> of this definition, "control" includes the right to grant</w:t>
+      </w:r>
+    </w:p>
+    <w:p>
+      <w:proofErr w:type="gramStart"/>
+      <w:r>
+        <w:t>patent</w:t>
+      </w:r>
+      <w:proofErr w:type="gramEnd"/>
+      <w:r>
+        <w:t xml:space="preserve"> sublicenses in a manner consistent with the requirements of</w:t>
+      </w:r>
+    </w:p>
+    <w:p>
+      <w:proofErr w:type="gramStart"/>
+      <w:r>
+        <w:t>this</w:t>
+      </w:r>
+      <w:proofErr w:type="gramEnd"/>
+      <w:r>
+        <w:t xml:space="preserve"> License.</w:t>
       </w:r>
     </w:p>
     <w:p/>
@@ -3611,18 +5835,33 @@
       </w:r>
     </w:p>
     <w:p>
-      <w:r>
-        <w:t>patent license under the contributor's essential patent claims, to</w:t>
-      </w:r>
-    </w:p>
-    <w:p>
-      <w:r>
-        <w:t>make, use, sell, offer for sale, import and otherwise run, modify and</w:t>
-      </w:r>
-    </w:p>
-    <w:p>
-      <w:r>
-        <w:t>propagate the contents of its contributor version.</w:t>
+      <w:proofErr w:type="gramStart"/>
+      <w:r>
+        <w:t>patent</w:t>
+      </w:r>
+      <w:proofErr w:type="gramEnd"/>
+      <w:r>
+        <w:t xml:space="preserve"> license under the contributor's essential patent claims, to</w:t>
+      </w:r>
+    </w:p>
+    <w:p>
+      <w:proofErr w:type="gramStart"/>
+      <w:r>
+        <w:t>make</w:t>
+      </w:r>
+      <w:proofErr w:type="gramEnd"/>
+      <w:r>
+        <w:t>, use, sell, offer for sale, import and otherwise run, modify and</w:t>
+      </w:r>
+    </w:p>
+    <w:p>
+      <w:proofErr w:type="gramStart"/>
+      <w:r>
+        <w:t>propagate</w:t>
+      </w:r>
+      <w:proofErr w:type="gramEnd"/>
+      <w:r>
+        <w:t xml:space="preserve"> the contents of its contributor version.</w:t>
       </w:r>
     </w:p>
     <w:p/>
@@ -3632,28 +5871,56 @@
       </w:r>
     </w:p>
     <w:p>
-      <w:r>
-        <w:t>agreement or commitment, however denominated, not to enforce a patent</w:t>
-      </w:r>
-    </w:p>
-    <w:p>
-      <w:r>
-        <w:t>(such as an express permission to practice a patent or covenant not to</w:t>
-      </w:r>
-    </w:p>
-    <w:p>
-      <w:r>
-        <w:t>sue for patent infringement).  To "grant" such a patent license to a</w:t>
-      </w:r>
-    </w:p>
-    <w:p>
-      <w:r>
-        <w:t>party means to make such an agreement or commitment not to enforce a</w:t>
-      </w:r>
-    </w:p>
-    <w:p>
-      <w:r>
-        <w:t>patent against the party.</w:t>
+      <w:proofErr w:type="gramStart"/>
+      <w:r>
+        <w:t>agreement</w:t>
+      </w:r>
+      <w:proofErr w:type="gramEnd"/>
+      <w:r>
+        <w:t xml:space="preserve"> or commitment, however denominated, not to enforce a patent</w:t>
+      </w:r>
+    </w:p>
+    <w:p>
+      <w:r>
+        <w:t>(</w:t>
+      </w:r>
+      <w:proofErr w:type="gramStart"/>
+      <w:r>
+        <w:t>such</w:t>
+      </w:r>
+      <w:proofErr w:type="gramEnd"/>
+      <w:r>
+        <w:t xml:space="preserve"> as an express permission to practice a patent or covenant not to</w:t>
+      </w:r>
+    </w:p>
+    <w:p>
+      <w:proofErr w:type="gramStart"/>
+      <w:r>
+        <w:t>sue</w:t>
+      </w:r>
+      <w:proofErr w:type="gramEnd"/>
+      <w:r>
+        <w:t xml:space="preserve"> for patent infringement).  To "grant" such a patent license to a</w:t>
+      </w:r>
+    </w:p>
+    <w:p>
+      <w:proofErr w:type="gramStart"/>
+      <w:r>
+        <w:t>party</w:t>
+      </w:r>
+      <w:proofErr w:type="gramEnd"/>
+      <w:r>
+        <w:t xml:space="preserve"> means to make such an agreement or commitment not to enforce a</w:t>
+      </w:r>
+    </w:p>
+    <w:p>
+      <w:proofErr w:type="gramStart"/>
+      <w:r>
+        <w:t>patent</w:t>
+      </w:r>
+      <w:proofErr w:type="gramEnd"/>
+      <w:r>
+        <w:t xml:space="preserve"> against the party.</w:t>
       </w:r>
     </w:p>
     <w:p/>
@@ -3663,63 +5930,123 @@
       </w:r>
     </w:p>
     <w:p>
-      <w:r>
-        <w:t>and the Corresponding Source of the work is not available for anyone</w:t>
-      </w:r>
-    </w:p>
-    <w:p>
-      <w:r>
-        <w:t>to copy, free of charge and under the terms of this License, through a</w:t>
-      </w:r>
-    </w:p>
-    <w:p>
-      <w:r>
-        <w:t>publicly available network server or other readily accessible means,</w:t>
-      </w:r>
-    </w:p>
-    <w:p>
-      <w:r>
-        <w:t>then you must either (1) cause the Corresponding Source to be so</w:t>
-      </w:r>
-    </w:p>
-    <w:p>
-      <w:r>
-        <w:t>available, or (2) arrange to deprive yourself of the benefit of the</w:t>
-      </w:r>
-    </w:p>
-    <w:p>
-      <w:r>
-        <w:t>patent license for this particular work, or (3) arrange, in a manner</w:t>
-      </w:r>
-    </w:p>
-    <w:p>
-      <w:r>
-        <w:t>consistent with the requirements of this License, to extend the patent</w:t>
-      </w:r>
-    </w:p>
-    <w:p>
-      <w:r>
-        <w:t>license to downstream recipients.  "Knowingly relying" means you have</w:t>
-      </w:r>
-    </w:p>
-    <w:p>
-      <w:r>
-        <w:t>actual knowledge that, but for the patent license, your conveying the</w:t>
-      </w:r>
-    </w:p>
-    <w:p>
-      <w:r>
-        <w:t>covered work in a country, or your recipient's use of the covered work</w:t>
-      </w:r>
-    </w:p>
-    <w:p>
-      <w:r>
-        <w:t>in a country, would infringe one or more identifiable patents in that</w:t>
-      </w:r>
-    </w:p>
-    <w:p>
-      <w:r>
-        <w:t>country that you have reason to believe are valid.</w:t>
+      <w:proofErr w:type="gramStart"/>
+      <w:r>
+        <w:t>and</w:t>
+      </w:r>
+      <w:proofErr w:type="gramEnd"/>
+      <w:r>
+        <w:t xml:space="preserve"> the Corresponding Source of the work is not available for anyone</w:t>
+      </w:r>
+    </w:p>
+    <w:p>
+      <w:proofErr w:type="gramStart"/>
+      <w:r>
+        <w:t>to</w:t>
+      </w:r>
+      <w:proofErr w:type="gramEnd"/>
+      <w:r>
+        <w:t xml:space="preserve"> copy, free of charge and under the terms of this License, through a</w:t>
+      </w:r>
+    </w:p>
+    <w:p>
+      <w:proofErr w:type="gramStart"/>
+      <w:r>
+        <w:t>publicly</w:t>
+      </w:r>
+      <w:proofErr w:type="gramEnd"/>
+      <w:r>
+        <w:t xml:space="preserve"> available network server or other readily accessible means,</w:t>
+      </w:r>
+    </w:p>
+    <w:p>
+      <w:proofErr w:type="gramStart"/>
+      <w:r>
+        <w:t>then</w:t>
+      </w:r>
+      <w:proofErr w:type="gramEnd"/>
+      <w:r>
+        <w:t xml:space="preserve"> you must either (1) cause the Corresponding Source to be so</w:t>
+      </w:r>
+    </w:p>
+    <w:p>
+      <w:proofErr w:type="gramStart"/>
+      <w:r>
+        <w:t>available</w:t>
+      </w:r>
+      <w:proofErr w:type="gramEnd"/>
+      <w:r>
+        <w:t>, or (2) arrange to deprive yourself of the benefit of the</w:t>
+      </w:r>
+    </w:p>
+    <w:p>
+      <w:proofErr w:type="gramStart"/>
+      <w:r>
+        <w:t>patent</w:t>
+      </w:r>
+      <w:proofErr w:type="gramEnd"/>
+      <w:r>
+        <w:t xml:space="preserve"> license for this particular work, or (3) arrange, in a manner</w:t>
+      </w:r>
+    </w:p>
+    <w:p>
+      <w:proofErr w:type="gramStart"/>
+      <w:r>
+        <w:t>consistent</w:t>
+      </w:r>
+      <w:proofErr w:type="gramEnd"/>
+      <w:r>
+        <w:t xml:space="preserve"> with the requirements of this License, to extend the patent</w:t>
+      </w:r>
+    </w:p>
+    <w:p>
+      <w:proofErr w:type="gramStart"/>
+      <w:r>
+        <w:t>license</w:t>
+      </w:r>
+      <w:proofErr w:type="gramEnd"/>
+      <w:r>
+        <w:t xml:space="preserve"> to downstream recipients.  "Knowingly relying" means you have</w:t>
+      </w:r>
+    </w:p>
+    <w:p>
+      <w:proofErr w:type="gramStart"/>
+      <w:r>
+        <w:t>actual</w:t>
+      </w:r>
+      <w:proofErr w:type="gramEnd"/>
+      <w:r>
+        <w:t xml:space="preserve"> knowledge that, but for the patent license, your conveying the</w:t>
+      </w:r>
+    </w:p>
+    <w:p>
+      <w:proofErr w:type="gramStart"/>
+      <w:r>
+        <w:t>covered</w:t>
+      </w:r>
+      <w:proofErr w:type="gramEnd"/>
+      <w:r>
+        <w:t xml:space="preserve"> work in a country, or your recipient's use of the covered work</w:t>
+      </w:r>
+    </w:p>
+    <w:p>
+      <w:proofErr w:type="gramStart"/>
+      <w:r>
+        <w:t>in</w:t>
+      </w:r>
+      <w:proofErr w:type="gramEnd"/>
+      <w:r>
+        <w:t xml:space="preserve"> a country, would infringe one or more identifiable patents in that</w:t>
+      </w:r>
+    </w:p>
+    <w:p>
+      <w:proofErr w:type="gramStart"/>
+      <w:r>
+        <w:t>country</w:t>
+      </w:r>
+      <w:proofErr w:type="gramEnd"/>
+      <w:r>
+        <w:t xml:space="preserve"> that you have reason to believe are valid.</w:t>
       </w:r>
     </w:p>
     <w:p/>
@@ -3729,33 +6056,63 @@
       </w:r>
     </w:p>
     <w:p>
-      <w:r>
-        <w:t>arrangement, you convey, or propagate by procuring conveyance of, a</w:t>
-      </w:r>
-    </w:p>
-    <w:p>
-      <w:r>
-        <w:t>covered work, and grant a patent license to some of the parties</w:t>
-      </w:r>
-    </w:p>
-    <w:p>
-      <w:r>
-        <w:t>receiving the covered work authorizing them to use, propagate, modify</w:t>
-      </w:r>
-    </w:p>
-    <w:p>
-      <w:r>
-        <w:t>or convey a specific copy of the covered work, then the patent license</w:t>
-      </w:r>
-    </w:p>
-    <w:p>
-      <w:r>
-        <w:t>you grant is automatically extended to all recipients of the covered</w:t>
-      </w:r>
-    </w:p>
-    <w:p>
-      <w:r>
-        <w:t>work and works based on it.</w:t>
+      <w:proofErr w:type="gramStart"/>
+      <w:r>
+        <w:t>arrangement</w:t>
+      </w:r>
+      <w:proofErr w:type="gramEnd"/>
+      <w:r>
+        <w:t>, you convey, or propagate by procuring conveyance of, a</w:t>
+      </w:r>
+    </w:p>
+    <w:p>
+      <w:proofErr w:type="gramStart"/>
+      <w:r>
+        <w:t>covered</w:t>
+      </w:r>
+      <w:proofErr w:type="gramEnd"/>
+      <w:r>
+        <w:t xml:space="preserve"> work, and grant a patent license to some of the parties</w:t>
+      </w:r>
+    </w:p>
+    <w:p>
+      <w:proofErr w:type="gramStart"/>
+      <w:r>
+        <w:t>receiving</w:t>
+      </w:r>
+      <w:proofErr w:type="gramEnd"/>
+      <w:r>
+        <w:t xml:space="preserve"> the covered work authorizing them to use, propagate, modify</w:t>
+      </w:r>
+    </w:p>
+    <w:p>
+      <w:proofErr w:type="gramStart"/>
+      <w:r>
+        <w:t>or</w:t>
+      </w:r>
+      <w:proofErr w:type="gramEnd"/>
+      <w:r>
+        <w:t xml:space="preserve"> convey a specific copy of the covered work, then the patent license</w:t>
+      </w:r>
+    </w:p>
+    <w:p>
+      <w:proofErr w:type="gramStart"/>
+      <w:r>
+        <w:t>you</w:t>
+      </w:r>
+      <w:proofErr w:type="gramEnd"/>
+      <w:r>
+        <w:t xml:space="preserve"> grant is automatically extended to all recipients of the covered</w:t>
+      </w:r>
+    </w:p>
+    <w:p>
+      <w:proofErr w:type="gramStart"/>
+      <w:r>
+        <w:t>work</w:t>
+      </w:r>
+      <w:proofErr w:type="gramEnd"/>
+      <w:r>
+        <w:t xml:space="preserve"> and works based on it.</w:t>
       </w:r>
     </w:p>
     <w:p/>
@@ -3765,69 +6122,134 @@
       </w:r>
     </w:p>
     <w:p>
-      <w:r>
-        <w:t>the scope of its coverage, prohibits the exercise of, or is</w:t>
-      </w:r>
-    </w:p>
-    <w:p>
-      <w:r>
-        <w:t>conditioned on the non-exercise of one or more of the rights that are</w:t>
-      </w:r>
-    </w:p>
-    <w:p>
-      <w:r>
-        <w:t>specifically granted under this License.  You may not convey a covered</w:t>
-      </w:r>
-    </w:p>
-    <w:p>
+      <w:proofErr w:type="gramStart"/>
+      <w:r>
+        <w:t>the</w:t>
+      </w:r>
+      <w:proofErr w:type="gramEnd"/>
+      <w:r>
+        <w:t xml:space="preserve"> scope of its coverage, prohibits the exercise of, or is</w:t>
+      </w:r>
+    </w:p>
+    <w:p>
+      <w:proofErr w:type="gramStart"/>
+      <w:r>
+        <w:t>conditioned</w:t>
+      </w:r>
+      <w:proofErr w:type="gramEnd"/>
+      <w:r>
+        <w:t xml:space="preserve"> on the non-exercise of one or more of the rights that are</w:t>
+      </w:r>
+    </w:p>
+    <w:p>
+      <w:proofErr w:type="gramStart"/>
+      <w:r>
+        <w:t>specifically</w:t>
+      </w:r>
+      <w:proofErr w:type="gramEnd"/>
+      <w:r>
+        <w:t xml:space="preserve"> granted under this License.  You may not convey a covered</w:t>
+      </w:r>
+    </w:p>
+    <w:p>
+      <w:proofErr w:type="gramStart"/>
       <w:r>
         <w:lastRenderedPageBreak/>
-        <w:t>work if you are a party to an arrangement with a third party that is</w:t>
-      </w:r>
-    </w:p>
-    <w:p>
-      <w:r>
-        <w:t>in the business of distributing software, under which you make payment</w:t>
-      </w:r>
-    </w:p>
-    <w:p>
-      <w:r>
-        <w:t>to the third party based on the extent of your activity of conveying</w:t>
-      </w:r>
-    </w:p>
-    <w:p>
-      <w:r>
-        <w:t>the work, and under which the third party grants, to any of the</w:t>
-      </w:r>
-    </w:p>
-    <w:p>
-      <w:r>
-        <w:t>parties who would receive the covered work from you, a discriminatory</w:t>
-      </w:r>
-    </w:p>
-    <w:p>
-      <w:r>
-        <w:t>patent license (a) in connection with copies of the covered work</w:t>
-      </w:r>
-    </w:p>
-    <w:p>
-      <w:r>
-        <w:t>conveyed by you (or copies made from those copies), or (b) primarily</w:t>
-      </w:r>
-    </w:p>
-    <w:p>
-      <w:r>
-        <w:t>for and in connection with specific products or compilations that</w:t>
-      </w:r>
-    </w:p>
-    <w:p>
-      <w:r>
-        <w:t>contain the covered work, unless you entered into that arrangement,</w:t>
-      </w:r>
-    </w:p>
-    <w:p>
-      <w:r>
-        <w:t>or that patent license was granted, prior to 28 March 2007.</w:t>
+        <w:t>work</w:t>
+      </w:r>
+      <w:proofErr w:type="gramEnd"/>
+      <w:r>
+        <w:t xml:space="preserve"> if you are a party to an arrangement with a third party that is</w:t>
+      </w:r>
+    </w:p>
+    <w:p>
+      <w:proofErr w:type="gramStart"/>
+      <w:r>
+        <w:t>in</w:t>
+      </w:r>
+      <w:proofErr w:type="gramEnd"/>
+      <w:r>
+        <w:t xml:space="preserve"> the business of distributing software, under which you make payment</w:t>
+      </w:r>
+    </w:p>
+    <w:p>
+      <w:proofErr w:type="gramStart"/>
+      <w:r>
+        <w:t>to</w:t>
+      </w:r>
+      <w:proofErr w:type="gramEnd"/>
+      <w:r>
+        <w:t xml:space="preserve"> the third party based on the extent of your activity of conveying</w:t>
+      </w:r>
+    </w:p>
+    <w:p>
+      <w:proofErr w:type="gramStart"/>
+      <w:r>
+        <w:t>the</w:t>
+      </w:r>
+      <w:proofErr w:type="gramEnd"/>
+      <w:r>
+        <w:t xml:space="preserve"> work, and under which the third party grants, to any of the</w:t>
+      </w:r>
+    </w:p>
+    <w:p>
+      <w:proofErr w:type="gramStart"/>
+      <w:r>
+        <w:t>parties</w:t>
+      </w:r>
+      <w:proofErr w:type="gramEnd"/>
+      <w:r>
+        <w:t xml:space="preserve"> who would receive the covered work from you, a discriminatory</w:t>
+      </w:r>
+    </w:p>
+    <w:p>
+      <w:proofErr w:type="gramStart"/>
+      <w:r>
+        <w:t>patent</w:t>
+      </w:r>
+      <w:proofErr w:type="gramEnd"/>
+      <w:r>
+        <w:t xml:space="preserve"> license (a) in connection with copies of the covered work</w:t>
+      </w:r>
+    </w:p>
+    <w:p>
+      <w:proofErr w:type="gramStart"/>
+      <w:r>
+        <w:t>conveyed</w:t>
+      </w:r>
+      <w:proofErr w:type="gramEnd"/>
+      <w:r>
+        <w:t xml:space="preserve"> by you (or copies made from those copies), or (b) primarily</w:t>
+      </w:r>
+    </w:p>
+    <w:p>
+      <w:proofErr w:type="gramStart"/>
+      <w:r>
+        <w:t>for</w:t>
+      </w:r>
+      <w:proofErr w:type="gramEnd"/>
+      <w:r>
+        <w:t xml:space="preserve"> and in connection with specific products or compilations that</w:t>
+      </w:r>
+    </w:p>
+    <w:p>
+      <w:proofErr w:type="gramStart"/>
+      <w:r>
+        <w:t>contain</w:t>
+      </w:r>
+      <w:proofErr w:type="gramEnd"/>
+      <w:r>
+        <w:t xml:space="preserve"> the covered work, unless you entered into that arrangement,</w:t>
+      </w:r>
+    </w:p>
+    <w:p>
+      <w:proofErr w:type="gramStart"/>
+      <w:r>
+        <w:t>or</w:t>
+      </w:r>
+      <w:proofErr w:type="gramEnd"/>
+      <w:r>
+        <w:t xml:space="preserve"> that patent license was granted, prior to 28 March 2007.</w:t>
       </w:r>
     </w:p>
     <w:p/>
@@ -3837,13 +6259,23 @@
       </w:r>
     </w:p>
     <w:p>
-      <w:r>
-        <w:t>any implied license or other defenses to infringement that may</w:t>
-      </w:r>
-    </w:p>
-    <w:p>
-      <w:r>
-        <w:t>otherwise be available to you under applicable patent law.</w:t>
+      <w:proofErr w:type="gramStart"/>
+      <w:r>
+        <w:t>any</w:t>
+      </w:r>
+      <w:proofErr w:type="gramEnd"/>
+      <w:r>
+        <w:t xml:space="preserve"> implied license or other defenses to infringement that may</w:t>
+      </w:r>
+    </w:p>
+    <w:p>
+      <w:proofErr w:type="gramStart"/>
+      <w:r>
+        <w:t>otherwise</w:t>
+      </w:r>
+      <w:proofErr w:type="gramEnd"/>
+      <w:r>
+        <w:t xml:space="preserve"> be available to you under applicable patent law.</w:t>
       </w:r>
     </w:p>
     <w:p/>
@@ -3859,18 +6291,33 @@
       </w:r>
     </w:p>
     <w:p>
-      <w:r>
-        <w:t>otherwise) that contradict the conditions of this License, they do not</w:t>
-      </w:r>
-    </w:p>
-    <w:p>
-      <w:r>
-        <w:t>excuse you from the conditions of this License.  If you cannot convey a</w:t>
-      </w:r>
-    </w:p>
-    <w:p>
-      <w:r>
-        <w:t>covered work so as to satisfy simultaneously your obligations under this</w:t>
+      <w:proofErr w:type="gramStart"/>
+      <w:r>
+        <w:t>otherwise</w:t>
+      </w:r>
+      <w:proofErr w:type="gramEnd"/>
+      <w:r>
+        <w:t>) that contradict the conditions of this License, they do not</w:t>
+      </w:r>
+    </w:p>
+    <w:p>
+      <w:proofErr w:type="gramStart"/>
+      <w:r>
+        <w:t>excuse</w:t>
+      </w:r>
+      <w:proofErr w:type="gramEnd"/>
+      <w:r>
+        <w:t xml:space="preserve"> you from the conditions of this License.  If you cannot convey a</w:t>
+      </w:r>
+    </w:p>
+    <w:p>
+      <w:proofErr w:type="gramStart"/>
+      <w:r>
+        <w:t>covered</w:t>
+      </w:r>
+      <w:proofErr w:type="gramEnd"/>
+      <w:r>
+        <w:t xml:space="preserve"> work so as to satisfy simultaneously your obligations under this</w:t>
       </w:r>
     </w:p>
     <w:p>
@@ -3879,18 +6326,33 @@
       </w:r>
     </w:p>
     <w:p>
-      <w:r>
-        <w:t>not convey it at all.  For example, if you agree to terms that obligate you</w:t>
-      </w:r>
-    </w:p>
-    <w:p>
-      <w:r>
-        <w:t>to collect a royalty for further conveying from those to whom you convey</w:t>
-      </w:r>
-    </w:p>
-    <w:p>
-      <w:r>
-        <w:t>the Program, the only way you could satisfy both those terms and this</w:t>
+      <w:proofErr w:type="gramStart"/>
+      <w:r>
+        <w:t>not</w:t>
+      </w:r>
+      <w:proofErr w:type="gramEnd"/>
+      <w:r>
+        <w:t xml:space="preserve"> convey it at all.  For example, if you agree to terms that obligate you</w:t>
+      </w:r>
+    </w:p>
+    <w:p>
+      <w:proofErr w:type="gramStart"/>
+      <w:r>
+        <w:t>to</w:t>
+      </w:r>
+      <w:proofErr w:type="gramEnd"/>
+      <w:r>
+        <w:t xml:space="preserve"> collect a royalty for further conveying from those to whom you convey</w:t>
+      </w:r>
+    </w:p>
+    <w:p>
+      <w:proofErr w:type="gramStart"/>
+      <w:r>
+        <w:t>the</w:t>
+      </w:r>
+      <w:proofErr w:type="gramEnd"/>
+      <w:r>
+        <w:t xml:space="preserve"> Program, the only way you could satisfy both those terms and this</w:t>
       </w:r>
     </w:p>
     <w:p>
@@ -3901,7 +6363,15 @@
     <w:p/>
     <w:p>
       <w:r>
-        <w:t xml:space="preserve">  13. Use with the GNU Affero General Public License.</w:t>
+        <w:t xml:space="preserve">  13. Use with the GNU </w:t>
+      </w:r>
+      <w:proofErr w:type="spellStart"/>
+      <w:r>
+        <w:t>Affero</w:t>
+      </w:r>
+      <w:proofErr w:type="spellEnd"/>
+      <w:r>
+        <w:t xml:space="preserve"> General Public License.</w:t>
       </w:r>
     </w:p>
     <w:p/>
@@ -3911,18 +6381,41 @@
       </w:r>
     </w:p>
     <w:p>
-      <w:r>
-        <w:t>permission to link or combine any covered work with a work licensed</w:t>
-      </w:r>
-    </w:p>
-    <w:p>
-      <w:r>
-        <w:t>under version 3 of the GNU Affero General Public License into a single</w:t>
-      </w:r>
-    </w:p>
-    <w:p>
-      <w:r>
-        <w:t>combined work, and to convey the resulting work.  The terms of this</w:t>
+      <w:proofErr w:type="gramStart"/>
+      <w:r>
+        <w:t>permission</w:t>
+      </w:r>
+      <w:proofErr w:type="gramEnd"/>
+      <w:r>
+        <w:t xml:space="preserve"> to link or combine any covered work with a work licensed</w:t>
+      </w:r>
+    </w:p>
+    <w:p>
+      <w:proofErr w:type="gramStart"/>
+      <w:r>
+        <w:t>under</w:t>
+      </w:r>
+      <w:proofErr w:type="gramEnd"/>
+      <w:r>
+        <w:t xml:space="preserve"> version 3 of the GNU </w:t>
+      </w:r>
+      <w:proofErr w:type="spellStart"/>
+      <w:r>
+        <w:t>Affero</w:t>
+      </w:r>
+      <w:proofErr w:type="spellEnd"/>
+      <w:r>
+        <w:t xml:space="preserve"> General Public License into a single</w:t>
+      </w:r>
+    </w:p>
+    <w:p>
+      <w:proofErr w:type="gramStart"/>
+      <w:r>
+        <w:t>combined</w:t>
+      </w:r>
+      <w:proofErr w:type="gramEnd"/>
+      <w:r>
+        <w:t xml:space="preserve"> work, and to convey the resulting work.  The terms of this</w:t>
       </w:r>
     </w:p>
     <w:p>
@@ -3931,18 +6424,41 @@
       </w:r>
     </w:p>
     <w:p>
-      <w:r>
-        <w:t>but the special requirements of the GNU Affero General Public License,</w:t>
-      </w:r>
-    </w:p>
-    <w:p>
-      <w:r>
-        <w:t>section 13, concerning interaction through a network will apply to the</w:t>
-      </w:r>
-    </w:p>
-    <w:p>
-      <w:r>
-        <w:t>combination as such.</w:t>
+      <w:proofErr w:type="gramStart"/>
+      <w:r>
+        <w:t>but</w:t>
+      </w:r>
+      <w:proofErr w:type="gramEnd"/>
+      <w:r>
+        <w:t xml:space="preserve"> the special requirements of the GNU </w:t>
+      </w:r>
+      <w:proofErr w:type="spellStart"/>
+      <w:r>
+        <w:t>Affero</w:t>
+      </w:r>
+      <w:proofErr w:type="spellEnd"/>
+      <w:r>
+        <w:t xml:space="preserve"> General Public License,</w:t>
+      </w:r>
+    </w:p>
+    <w:p>
+      <w:proofErr w:type="gramStart"/>
+      <w:r>
+        <w:t>section</w:t>
+      </w:r>
+      <w:proofErr w:type="gramEnd"/>
+      <w:r>
+        <w:t xml:space="preserve"> 13, concerning interaction through a network will apply to the</w:t>
+      </w:r>
+    </w:p>
+    <w:p>
+      <w:proofErr w:type="gramStart"/>
+      <w:r>
+        <w:t>combination</w:t>
+      </w:r>
+      <w:proofErr w:type="gramEnd"/>
+      <w:r>
+        <w:t xml:space="preserve"> as such.</w:t>
       </w:r>
     </w:p>
     <w:p/>
@@ -3958,18 +6474,33 @@
       </w:r>
     </w:p>
     <w:p>
-      <w:r>
-        <w:t>the GNU General Public License from time to time.  Such new versions will</w:t>
-      </w:r>
-    </w:p>
-    <w:p>
-      <w:r>
-        <w:t>be similar in spirit to the present version, but may differ in detail to</w:t>
-      </w:r>
-    </w:p>
-    <w:p>
-      <w:r>
-        <w:t>address new problems or concerns.</w:t>
+      <w:proofErr w:type="gramStart"/>
+      <w:r>
+        <w:t>the</w:t>
+      </w:r>
+      <w:proofErr w:type="gramEnd"/>
+      <w:r>
+        <w:t xml:space="preserve"> GNU General Public License from time to time.  Such new versions will</w:t>
+      </w:r>
+    </w:p>
+    <w:p>
+      <w:proofErr w:type="gramStart"/>
+      <w:r>
+        <w:t>be</w:t>
+      </w:r>
+      <w:proofErr w:type="gramEnd"/>
+      <w:r>
+        <w:t xml:space="preserve"> similar in spirit to the present version, but may differ in detail to</w:t>
+      </w:r>
+    </w:p>
+    <w:p>
+      <w:proofErr w:type="gramStart"/>
+      <w:r>
+        <w:t>address</w:t>
+      </w:r>
+      <w:proofErr w:type="gramEnd"/>
+      <w:r>
+        <w:t xml:space="preserve"> new problems or concerns.</w:t>
       </w:r>
     </w:p>
     <w:p/>
@@ -3989,14 +6520,24 @@
       </w:r>
     </w:p>
     <w:p>
+      <w:proofErr w:type="gramStart"/>
       <w:r>
         <w:lastRenderedPageBreak/>
-        <w:t>option of following the terms and conditions either of that numbered</w:t>
-      </w:r>
-    </w:p>
-    <w:p>
-      <w:r>
-        <w:t>version or of any later version published by the Free Software</w:t>
+        <w:t>option</w:t>
+      </w:r>
+      <w:proofErr w:type="gramEnd"/>
+      <w:r>
+        <w:t xml:space="preserve"> of following the terms and conditions either of that numbered</w:t>
+      </w:r>
+    </w:p>
+    <w:p>
+      <w:proofErr w:type="gramStart"/>
+      <w:r>
+        <w:t>version</w:t>
+      </w:r>
+      <w:proofErr w:type="gramEnd"/>
+      <w:r>
+        <w:t xml:space="preserve"> or of any later version published by the Free Software</w:t>
       </w:r>
     </w:p>
     <w:p>
@@ -4010,8 +6551,13 @@
       </w:r>
     </w:p>
     <w:p>
-      <w:r>
-        <w:t>by the Free Software Foundation.</w:t>
+      <w:proofErr w:type="gramStart"/>
+      <w:r>
+        <w:t>by</w:t>
+      </w:r>
+      <w:proofErr w:type="gramEnd"/>
+      <w:r>
+        <w:t xml:space="preserve"> the Free Software Foundation.</w:t>
       </w:r>
     </w:p>
     <w:p/>
@@ -4021,18 +6567,33 @@
       </w:r>
     </w:p>
     <w:p>
-      <w:r>
-        <w:t>versions of the GNU General Public License can be used, that proxy's</w:t>
-      </w:r>
-    </w:p>
-    <w:p>
-      <w:r>
-        <w:t>public statement of acceptance of a version permanently authorizes you</w:t>
-      </w:r>
-    </w:p>
-    <w:p>
-      <w:r>
-        <w:t>to choose that version for the Program.</w:t>
+      <w:proofErr w:type="gramStart"/>
+      <w:r>
+        <w:t>versions</w:t>
+      </w:r>
+      <w:proofErr w:type="gramEnd"/>
+      <w:r>
+        <w:t xml:space="preserve"> of the GNU General Public License can be used, that proxy's</w:t>
+      </w:r>
+    </w:p>
+    <w:p>
+      <w:proofErr w:type="gramStart"/>
+      <w:r>
+        <w:t>public</w:t>
+      </w:r>
+      <w:proofErr w:type="gramEnd"/>
+      <w:r>
+        <w:t xml:space="preserve"> statement of acceptance of a version permanently authorizes you</w:t>
+      </w:r>
+    </w:p>
+    <w:p>
+      <w:proofErr w:type="gramStart"/>
+      <w:r>
+        <w:t>to</w:t>
+      </w:r>
+      <w:proofErr w:type="gramEnd"/>
+      <w:r>
+        <w:t xml:space="preserve"> choose that version for the Program.</w:t>
       </w:r>
     </w:p>
     <w:p/>
@@ -4042,18 +6603,33 @@
       </w:r>
     </w:p>
     <w:p>
-      <w:r>
-        <w:t>permissions.  However, no additional obligations are imposed on any</w:t>
-      </w:r>
-    </w:p>
-    <w:p>
-      <w:r>
-        <w:t>author or copyright holder as a result of your choosing to follow a</w:t>
-      </w:r>
-    </w:p>
-    <w:p>
-      <w:r>
-        <w:t>later version.</w:t>
+      <w:proofErr w:type="gramStart"/>
+      <w:r>
+        <w:t>permissions</w:t>
+      </w:r>
+      <w:proofErr w:type="gramEnd"/>
+      <w:r>
+        <w:t>.  However, no additional obligations are imposed on any</w:t>
+      </w:r>
+    </w:p>
+    <w:p>
+      <w:proofErr w:type="gramStart"/>
+      <w:r>
+        <w:t>author</w:t>
+      </w:r>
+      <w:proofErr w:type="gramEnd"/>
+      <w:r>
+        <w:t xml:space="preserve"> or copyright holder as a result of your choosing to follow a</w:t>
+      </w:r>
+    </w:p>
+    <w:p>
+      <w:proofErr w:type="gramStart"/>
+      <w:r>
+        <w:t>later</w:t>
+      </w:r>
+      <w:proofErr w:type="gramEnd"/>
+      <w:r>
+        <w:t xml:space="preserve"> version.</w:t>
       </w:r>
     </w:p>
     <w:p/>
@@ -4168,19 +6744,34 @@
       </w:r>
     </w:p>
     <w:p>
-      <w:r>
-        <w:t>above cannot be given local legal effect according to their terms,</w:t>
-      </w:r>
-    </w:p>
-    <w:p>
-      <w:r>
-        <w:t>reviewing courts shall apply local law that most closely approximates</w:t>
-      </w:r>
-    </w:p>
-    <w:p>
+      <w:proofErr w:type="gramStart"/>
+      <w:r>
+        <w:t>above</w:t>
+      </w:r>
+      <w:proofErr w:type="gramEnd"/>
+      <w:r>
+        <w:t xml:space="preserve"> cannot be given local legal effect according to their terms,</w:t>
+      </w:r>
+    </w:p>
+    <w:p>
+      <w:proofErr w:type="gramStart"/>
+      <w:r>
+        <w:t>reviewing</w:t>
+      </w:r>
+      <w:proofErr w:type="gramEnd"/>
+      <w:r>
+        <w:t xml:space="preserve"> courts shall apply local law that most closely approximates</w:t>
+      </w:r>
+    </w:p>
+    <w:p>
+      <w:proofErr w:type="gramStart"/>
       <w:r>
         <w:lastRenderedPageBreak/>
-        <w:t>an absolute waiver of all civil liability in connection with the</w:t>
+        <w:t>an</w:t>
+      </w:r>
+      <w:proofErr w:type="gramEnd"/>
+      <w:r>
+        <w:t xml:space="preserve"> absolute waiver of all civil liability in connection with the</w:t>
       </w:r>
     </w:p>
     <w:p>
@@ -4189,8 +6780,13 @@
       </w:r>
     </w:p>
     <w:p>
-      <w:r>
-        <w:t>copy of the Program in return for a fee.</w:t>
+      <w:proofErr w:type="gramStart"/>
+      <w:r>
+        <w:t>copy</w:t>
+      </w:r>
+      <w:proofErr w:type="gramEnd"/>
+      <w:r>
+        <w:t xml:space="preserve"> of the Program in return for a fee.</w:t>
       </w:r>
     </w:p>
     <w:p/>
@@ -4212,13 +6808,23 @@
       </w:r>
     </w:p>
     <w:p>
-      <w:r>
-        <w:t>possible use to the public, the best way to achieve this is to make it</w:t>
-      </w:r>
-    </w:p>
-    <w:p>
-      <w:r>
-        <w:t>free software which everyone can redistribute and change under these terms.</w:t>
+      <w:proofErr w:type="gramStart"/>
+      <w:r>
+        <w:t>possible</w:t>
+      </w:r>
+      <w:proofErr w:type="gramEnd"/>
+      <w:r>
+        <w:t xml:space="preserve"> use to the public, the best way to achieve this is to make it</w:t>
+      </w:r>
+    </w:p>
+    <w:p>
+      <w:proofErr w:type="gramStart"/>
+      <w:r>
+        <w:t>free</w:t>
+      </w:r>
+      <w:proofErr w:type="gramEnd"/>
+      <w:r>
+        <w:t xml:space="preserve"> software which everyone can redistribute and change under these terms.</w:t>
       </w:r>
     </w:p>
     <w:p/>
@@ -4228,29 +6834,60 @@
       </w:r>
     </w:p>
     <w:p>
-      <w:r>
-        <w:t>to attach them to the start of each source file to most effectively</w:t>
-      </w:r>
-    </w:p>
-    <w:p>
-      <w:r>
-        <w:t>state the exclusion of warranty; and each file should have at least</w:t>
-      </w:r>
-    </w:p>
-    <w:p>
-      <w:r>
-        <w:t>the "copyright" line and a pointer to where the full notice is found.</w:t>
-      </w:r>
-    </w:p>
-    <w:p/>
-    <w:p>
-      <w:r>
-        <w:t xml:space="preserve">    {one line to give the program's name and a brief idea of what it does.}</w:t>
-      </w:r>
-    </w:p>
-    <w:p>
-      <w:r>
-        <w:t xml:space="preserve">    Copyright (C) {year}  {name of author}</w:t>
+      <w:proofErr w:type="gramStart"/>
+      <w:r>
+        <w:t>to</w:t>
+      </w:r>
+      <w:proofErr w:type="gramEnd"/>
+      <w:r>
+        <w:t xml:space="preserve"> attach them to the start of each source file to most effectively</w:t>
+      </w:r>
+    </w:p>
+    <w:p>
+      <w:proofErr w:type="gramStart"/>
+      <w:r>
+        <w:t>state</w:t>
+      </w:r>
+      <w:proofErr w:type="gramEnd"/>
+      <w:r>
+        <w:t xml:space="preserve"> the exclusion of warranty; and each file should have at least</w:t>
+      </w:r>
+    </w:p>
+    <w:p>
+      <w:proofErr w:type="gramStart"/>
+      <w:r>
+        <w:t>the</w:t>
+      </w:r>
+      <w:proofErr w:type="gramEnd"/>
+      <w:r>
+        <w:t xml:space="preserve"> "copyright" line and a pointer to where the full notice is found.</w:t>
+      </w:r>
+    </w:p>
+    <w:p/>
+    <w:p>
+      <w:r>
+        <w:t xml:space="preserve">    {</w:t>
+      </w:r>
+      <w:proofErr w:type="gramStart"/>
+      <w:r>
+        <w:t>one</w:t>
+      </w:r>
+      <w:proofErr w:type="gramEnd"/>
+      <w:r>
+        <w:t xml:space="preserve"> line to give the program's name and a brief idea of what it does.}</w:t>
+      </w:r>
+    </w:p>
+    <w:p>
+      <w:r>
+        <w:t xml:space="preserve">    Copyright (C) {year</w:t>
+      </w:r>
+      <w:proofErr w:type="gramStart"/>
+      <w:r>
+        <w:t>}  {</w:t>
+      </w:r>
+      <w:proofErr w:type="gramEnd"/>
+      <w:r>
+        <w:t>name of author}</w:t>
       </w:r>
     </w:p>
     <w:p/>
@@ -4261,17 +6898,41 @@
     </w:p>
     <w:p>
       <w:r>
-        <w:t xml:space="preserve">    it under the terms of the GNU General Public License as published by</w:t>
-      </w:r>
-    </w:p>
-    <w:p>
-      <w:r>
-        <w:t xml:space="preserve">    the Free Software Foundation, either version 3 of the License, or</w:t>
-      </w:r>
-    </w:p>
-    <w:p>
-      <w:r>
-        <w:t xml:space="preserve">    (at your option) any later version.</w:t>
+        <w:t xml:space="preserve">    </w:t>
+      </w:r>
+      <w:proofErr w:type="gramStart"/>
+      <w:r>
+        <w:t>it</w:t>
+      </w:r>
+      <w:proofErr w:type="gramEnd"/>
+      <w:r>
+        <w:t xml:space="preserve"> under the terms of the GNU General Public License as published by</w:t>
+      </w:r>
+    </w:p>
+    <w:p>
+      <w:r>
+        <w:t xml:space="preserve">    </w:t>
+      </w:r>
+      <w:proofErr w:type="gramStart"/>
+      <w:r>
+        <w:t>the</w:t>
+      </w:r>
+      <w:proofErr w:type="gramEnd"/>
+      <w:r>
+        <w:t xml:space="preserve"> Free Software Foundation, either version 3 of the License, or</w:t>
+      </w:r>
+    </w:p>
+    <w:p>
+      <w:r>
+        <w:t xml:space="preserve">    (</w:t>
+      </w:r>
+      <w:proofErr w:type="gramStart"/>
+      <w:r>
+        <w:t>at</w:t>
+      </w:r>
+      <w:proofErr w:type="gramEnd"/>
+      <w:r>
+        <w:t xml:space="preserve"> your option) any later version.</w:t>
       </w:r>
     </w:p>
     <w:p/>
@@ -4282,7 +6943,15 @@
     </w:p>
     <w:p>
       <w:r>
-        <w:t xml:space="preserve">    but WITHOUT ANY WARRANTY; without even the implied warranty of</w:t>
+        <w:t xml:space="preserve">    </w:t>
+      </w:r>
+      <w:proofErr w:type="gramStart"/>
+      <w:r>
+        <w:t>but</w:t>
+      </w:r>
+      <w:proofErr w:type="gramEnd"/>
+      <w:r>
+        <w:t xml:space="preserve"> WITHOUT ANY WARRANTY; without even the implied warranty of</w:t>
       </w:r>
     </w:p>
     <w:p>
@@ -4303,7 +6972,15 @@
     </w:p>
     <w:p>
       <w:r>
-        <w:t xml:space="preserve">    along with this program.  If not, see &lt;http://www.gnu.org/licenses/&gt;.</w:t>
+        <w:t xml:space="preserve">    </w:t>
+      </w:r>
+      <w:proofErr w:type="gramStart"/>
+      <w:r>
+        <w:t>along</w:t>
+      </w:r>
+      <w:proofErr w:type="gramEnd"/>
+      <w:r>
+        <w:t xml:space="preserve"> with this program.  If not, see &lt;http://www.gnu.org/licenses/&gt;.</w:t>
       </w:r>
     </w:p>
     <w:p/>
@@ -4319,14 +6996,40 @@
       </w:r>
     </w:p>
     <w:p>
-      <w:r>
-        <w:t>notice like this when it starts in an interactive mode:</w:t>
-      </w:r>
-    </w:p>
-    <w:p/>
-    <w:p>
-      <w:r>
-        <w:t xml:space="preserve">    {project}  Copyright (C) {year}  {fullname}</w:t>
+      <w:proofErr w:type="gramStart"/>
+      <w:r>
+        <w:t>notice</w:t>
+      </w:r>
+      <w:proofErr w:type="gramEnd"/>
+      <w:r>
+        <w:t xml:space="preserve"> like this when it starts in an interactive mode:</w:t>
+      </w:r>
+    </w:p>
+    <w:p/>
+    <w:p>
+      <w:r>
+        <w:t xml:space="preserve">    {</w:t>
+      </w:r>
+      <w:proofErr w:type="gramStart"/>
+      <w:r>
+        <w:t>project</w:t>
+      </w:r>
+      <w:proofErr w:type="gramEnd"/>
+      <w:r>
+        <w:t>}  Copyright (C) {year</w:t>
+      </w:r>
+      <w:proofErr w:type="gramStart"/>
+      <w:r>
+        <w:t>}  {</w:t>
+      </w:r>
+      <w:proofErr w:type="spellStart"/>
+      <w:proofErr w:type="gramEnd"/>
+      <w:r>
+        <w:t>fullname</w:t>
+      </w:r>
+      <w:proofErr w:type="spellEnd"/>
+      <w:r>
+        <w:t>}</w:t>
       </w:r>
     </w:p>
     <w:p>
@@ -4341,7 +7044,15 @@
     </w:p>
     <w:p>
       <w:r>
-        <w:t xml:space="preserve">    under certain conditions; type `show c' for details.</w:t>
+        <w:t xml:space="preserve">    </w:t>
+      </w:r>
+      <w:proofErr w:type="gramStart"/>
+      <w:r>
+        <w:t>under</w:t>
+      </w:r>
+      <w:proofErr w:type="gramEnd"/>
+      <w:r>
+        <w:t xml:space="preserve"> certain conditions; type `show c' for details.</w:t>
       </w:r>
     </w:p>
     <w:p/>
@@ -4351,13 +7062,23 @@
       </w:r>
     </w:p>
     <w:p>
-      <w:r>
-        <w:t>parts of the General Public License.  Of course, your program's commands</w:t>
-      </w:r>
-    </w:p>
-    <w:p>
-      <w:r>
-        <w:t>might be different; for a GUI interface, you would use an "about box".</w:t>
+      <w:proofErr w:type="gramStart"/>
+      <w:r>
+        <w:t>parts</w:t>
+      </w:r>
+      <w:proofErr w:type="gramEnd"/>
+      <w:r>
+        <w:t xml:space="preserve"> of the General Public License.  Of course, your program's commands</w:t>
+      </w:r>
+    </w:p>
+    <w:p>
+      <w:proofErr w:type="gramStart"/>
+      <w:r>
+        <w:t>might</w:t>
+      </w:r>
+      <w:proofErr w:type="gramEnd"/>
+      <w:r>
+        <w:t xml:space="preserve"> be different; for a GUI interface, you would use an "about box".</w:t>
       </w:r>
     </w:p>
     <w:p/>
@@ -4367,9 +7088,14 @@
       </w:r>
     </w:p>
     <w:p>
+      <w:proofErr w:type="gramStart"/>
       <w:r>
         <w:lastRenderedPageBreak/>
-        <w:t>if any, to sign a "copyright disclaimer" for the program, if necessary.</w:t>
+        <w:t>if</w:t>
+      </w:r>
+      <w:proofErr w:type="gramEnd"/>
+      <w:r>
+        <w:t xml:space="preserve"> any, to sign a "copyright disclaimer" for the program, if necessary.</w:t>
       </w:r>
     </w:p>
     <w:p>
@@ -4389,18 +7115,33 @@
       </w:r>
     </w:p>
     <w:p>
-      <w:r>
-        <w:t>into proprietary programs.  If your program is a subroutine library, you</w:t>
-      </w:r>
-    </w:p>
-    <w:p>
-      <w:r>
-        <w:t>may consider it more useful to permit linking proprietary applications with</w:t>
-      </w:r>
-    </w:p>
-    <w:p>
-      <w:r>
-        <w:t>the library.  If this is what you want to do, use the GNU Lesser General</w:t>
+      <w:proofErr w:type="gramStart"/>
+      <w:r>
+        <w:t>into</w:t>
+      </w:r>
+      <w:proofErr w:type="gramEnd"/>
+      <w:r>
+        <w:t xml:space="preserve"> proprietary programs.  If your program is a subroutine library, you</w:t>
+      </w:r>
+    </w:p>
+    <w:p>
+      <w:proofErr w:type="gramStart"/>
+      <w:r>
+        <w:t>may</w:t>
+      </w:r>
+      <w:proofErr w:type="gramEnd"/>
+      <w:r>
+        <w:t xml:space="preserve"> consider it more useful to permit linking proprietary applications with</w:t>
+      </w:r>
+    </w:p>
+    <w:p>
+      <w:proofErr w:type="gramStart"/>
+      <w:r>
+        <w:t>the</w:t>
+      </w:r>
+      <w:proofErr w:type="gramEnd"/>
+      <w:r>
+        <w:t xml:space="preserve"> library.  If this is what you want to do, use the GNU Lesser General</w:t>
       </w:r>
     </w:p>
     <w:p>
@@ -4414,13 +7155,267 @@
       </w:r>
     </w:p>
     <w:sectPr>
+      <w:headerReference w:type="even" r:id="rId28"/>
+      <w:headerReference w:type="default" r:id="rId29"/>
       <w:pgSz w:w="12240" w:h="15840"/>
       <w:pgMar w:top="1440" w:right="1440" w:bottom="1440" w:left="1440" w:header="720" w:footer="720" w:gutter="0"/>
       <w:cols w:space="720"/>
+      <w:titlePg/>
       <w:docGrid w:linePitch="360"/>
     </w:sectPr>
   </w:body>
 </w:document>
+</file>
+
+<file path=word/endnotes.xml><?xml version="1.0" encoding="utf-8"?>
+<w:endnotes xmlns:wpc="http://schemas.microsoft.com/office/word/2010/wordprocessingCanvas" xmlns:mc="http://schemas.openxmlformats.org/markup-compatibility/2006" xmlns:o="urn:schemas-microsoft-com:office:office" xmlns:r="http://schemas.openxmlformats.org/officeDocument/2006/relationships" xmlns:m="http://schemas.openxmlformats.org/officeDocument/2006/math" xmlns:v="urn:schemas-microsoft-com:vml" xmlns:wp14="http://schemas.microsoft.com/office/word/2010/wordprocessingDrawing" xmlns:wp="http://schemas.openxmlformats.org/drawingml/2006/wordprocessingDrawing" xmlns:w10="urn:schemas-microsoft-com:office:word" xmlns:w="http://schemas.openxmlformats.org/wordprocessingml/2006/main" xmlns:w14="http://schemas.microsoft.com/office/word/2010/wordml" xmlns:w15="http://schemas.microsoft.com/office/word/2012/wordml" xmlns:wpg="http://schemas.microsoft.com/office/word/2010/wordprocessingGroup" xmlns:wpi="http://schemas.microsoft.com/office/word/2010/wordprocessingInk" xmlns:wne="http://schemas.microsoft.com/office/word/2006/wordml" xmlns:wps="http://schemas.microsoft.com/office/word/2010/wordprocessingShape" mc:Ignorable="w14 w15 wp14">
+  <w:endnote w:type="separator" w:id="-1">
+    <w:p>
+      <w:r>
+        <w:separator/>
+      </w:r>
+    </w:p>
+  </w:endnote>
+  <w:endnote w:type="continuationSeparator" w:id="0">
+    <w:p>
+      <w:r>
+        <w:continuationSeparator/>
+      </w:r>
+    </w:p>
+  </w:endnote>
+</w:endnotes>
+</file>
+
+<file path=word/footnotes.xml><?xml version="1.0" encoding="utf-8"?>
+<w:footnotes xmlns:wpc="http://schemas.microsoft.com/office/word/2010/wordprocessingCanvas" xmlns:mc="http://schemas.openxmlformats.org/markup-compatibility/2006" xmlns:o="urn:schemas-microsoft-com:office:office" xmlns:r="http://schemas.openxmlformats.org/officeDocument/2006/relationships" xmlns:m="http://schemas.openxmlformats.org/officeDocument/2006/math" xmlns:v="urn:schemas-microsoft-com:vml" xmlns:wp14="http://schemas.microsoft.com/office/word/2010/wordprocessingDrawing" xmlns:wp="http://schemas.openxmlformats.org/drawingml/2006/wordprocessingDrawing" xmlns:w10="urn:schemas-microsoft-com:office:word" xmlns:w="http://schemas.openxmlformats.org/wordprocessingml/2006/main" xmlns:w14="http://schemas.microsoft.com/office/word/2010/wordml" xmlns:w15="http://schemas.microsoft.com/office/word/2012/wordml" xmlns:wpg="http://schemas.microsoft.com/office/word/2010/wordprocessingGroup" xmlns:wpi="http://schemas.microsoft.com/office/word/2010/wordprocessingInk" xmlns:wne="http://schemas.microsoft.com/office/word/2006/wordml" xmlns:wps="http://schemas.microsoft.com/office/word/2010/wordprocessingShape" mc:Ignorable="w14 w15 wp14">
+  <w:footnote w:type="separator" w:id="-1">
+    <w:p>
+      <w:r>
+        <w:separator/>
+      </w:r>
+    </w:p>
+  </w:footnote>
+  <w:footnote w:type="continuationSeparator" w:id="0">
+    <w:p>
+      <w:r>
+        <w:continuationSeparator/>
+      </w:r>
+    </w:p>
+  </w:footnote>
+</w:footnotes>
+</file>
+
+<file path=word/header1.xml><?xml version="1.0" encoding="utf-8"?>
+<w:hdr xmlns:wpc="http://schemas.microsoft.com/office/word/2010/wordprocessingCanvas" xmlns:mc="http://schemas.openxmlformats.org/markup-compatibility/2006" xmlns:o="urn:schemas-microsoft-com:office:office" xmlns:r="http://schemas.openxmlformats.org/officeDocument/2006/relationships" xmlns:m="http://schemas.openxmlformats.org/officeDocument/2006/math" xmlns:v="urn:schemas-microsoft-com:vml" xmlns:wp14="http://schemas.microsoft.com/office/word/2010/wordprocessingDrawing" xmlns:wp="http://schemas.openxmlformats.org/drawingml/2006/wordprocessingDrawing" xmlns:w10="urn:schemas-microsoft-com:office:word" xmlns:w="http://schemas.openxmlformats.org/wordprocessingml/2006/main" xmlns:w14="http://schemas.microsoft.com/office/word/2010/wordml" xmlns:w15="http://schemas.microsoft.com/office/word/2012/wordml" xmlns:wpg="http://schemas.microsoft.com/office/word/2010/wordprocessingGroup" xmlns:wpi="http://schemas.microsoft.com/office/word/2010/wordprocessingInk" xmlns:wne="http://schemas.microsoft.com/office/word/2006/wordml" xmlns:wps="http://schemas.microsoft.com/office/word/2010/wordprocessingShape" mc:Ignorable="w14 w15 wp14">
+  <w:p>
+    <w:pPr>
+      <w:pStyle w:val="Header"/>
+      <w:jc w:val="right"/>
+    </w:pPr>
+    <w:r>
+      <w:rPr>
+        <w:noProof/>
+      </w:rPr>
+      <w:drawing>
+        <wp:anchor distT="0" distB="0" distL="114300" distR="114300" simplePos="0" relativeHeight="251660288" behindDoc="1" locked="0" layoutInCell="1" allowOverlap="1" wp14:anchorId="1AFDC282" wp14:editId="141BA7F5">
+          <wp:simplePos x="0" y="0"/>
+          <wp:positionH relativeFrom="margin">
+            <wp:align>left</wp:align>
+          </wp:positionH>
+          <wp:positionV relativeFrom="paragraph">
+            <wp:posOffset>41</wp:posOffset>
+          </wp:positionV>
+          <wp:extent cx="271876" cy="255319"/>
+          <wp:effectExtent l="0" t="0" r="0" b="0"/>
+          <wp:wrapNone/>
+          <wp:docPr id="5" name="Picture 5" descr="C:\VMLZ\Andy\ALC\graphics\AL.png"/>
+          <wp:cNvGraphicFramePr>
+            <a:graphicFrameLocks xmlns:a="http://schemas.openxmlformats.org/drawingml/2006/main" noChangeAspect="1"/>
+          </wp:cNvGraphicFramePr>
+          <a:graphic xmlns:a="http://schemas.openxmlformats.org/drawingml/2006/main">
+            <a:graphicData uri="http://schemas.openxmlformats.org/drawingml/2006/picture">
+              <pic:pic xmlns:pic="http://schemas.openxmlformats.org/drawingml/2006/picture">
+                <pic:nvPicPr>
+                  <pic:cNvPr id="0" name="Picture 1" descr="C:\VMLZ\Andy\ALC\graphics\AL.png"/>
+                  <pic:cNvPicPr>
+                    <a:picLocks noChangeAspect="1" noChangeArrowheads="1"/>
+                  </pic:cNvPicPr>
+                </pic:nvPicPr>
+                <pic:blipFill>
+                  <a:blip r:embed="rId1" cstate="print">
+                    <a:extLst>
+                      <a:ext uri="{28A0092B-C50C-407E-A947-70E740481C1C}">
+                        <a14:useLocalDpi xmlns:a14="http://schemas.microsoft.com/office/drawing/2010/main" val="0"/>
+                      </a:ext>
+                    </a:extLst>
+                  </a:blip>
+                  <a:srcRect/>
+                  <a:stretch>
+                    <a:fillRect/>
+                  </a:stretch>
+                </pic:blipFill>
+                <pic:spPr bwMode="auto">
+                  <a:xfrm>
+                    <a:off x="0" y="0"/>
+                    <a:ext cx="271876" cy="255319"/>
+                  </a:xfrm>
+                  <a:prstGeom prst="rect">
+                    <a:avLst/>
+                  </a:prstGeom>
+                  <a:noFill/>
+                  <a:ln>
+                    <a:noFill/>
+                  </a:ln>
+                </pic:spPr>
+              </pic:pic>
+            </a:graphicData>
+          </a:graphic>
+        </wp:anchor>
+      </w:drawing>
+    </w:r>
+    <w:r>
+      <w:rPr>
+        <w:color w:val="7F7F7F" w:themeColor="background1" w:themeShade="7F"/>
+        <w:spacing w:val="60"/>
+      </w:rPr>
+      <w:t>Page</w:t>
+    </w:r>
+    <w:r>
+      <w:t xml:space="preserve"> | </w:t>
+    </w:r>
+    <w:r>
+      <w:fldChar w:fldCharType="begin"/>
+    </w:r>
+    <w:r>
+      <w:instrText xml:space="preserve"> PAGE   \* MERGEFORMAT </w:instrText>
+    </w:r>
+    <w:r>
+      <w:fldChar w:fldCharType="separate"/>
+    </w:r>
+    <w:r>
+      <w:rPr>
+        <w:b/>
+        <w:bCs/>
+        <w:noProof/>
+      </w:rPr>
+      <w:t>16</w:t>
+    </w:r>
+    <w:r>
+      <w:rPr>
+        <w:b/>
+        <w:bCs/>
+        <w:noProof/>
+      </w:rPr>
+      <w:fldChar w:fldCharType="end"/>
+    </w:r>
+  </w:p>
+</w:hdr>
+</file>
+
+<file path=word/header2.xml><?xml version="1.0" encoding="utf-8"?>
+<w:hdr xmlns:wpc="http://schemas.microsoft.com/office/word/2010/wordprocessingCanvas" xmlns:mc="http://schemas.openxmlformats.org/markup-compatibility/2006" xmlns:o="urn:schemas-microsoft-com:office:office" xmlns:r="http://schemas.openxmlformats.org/officeDocument/2006/relationships" xmlns:m="http://schemas.openxmlformats.org/officeDocument/2006/math" xmlns:v="urn:schemas-microsoft-com:vml" xmlns:wp14="http://schemas.microsoft.com/office/word/2010/wordprocessingDrawing" xmlns:wp="http://schemas.openxmlformats.org/drawingml/2006/wordprocessingDrawing" xmlns:w10="urn:schemas-microsoft-com:office:word" xmlns:w="http://schemas.openxmlformats.org/wordprocessingml/2006/main" xmlns:w14="http://schemas.microsoft.com/office/word/2010/wordml" xmlns:w15="http://schemas.microsoft.com/office/word/2012/wordml" xmlns:wpg="http://schemas.microsoft.com/office/word/2010/wordprocessingGroup" xmlns:wpi="http://schemas.microsoft.com/office/word/2010/wordprocessingInk" xmlns:wne="http://schemas.microsoft.com/office/word/2006/wordml" xmlns:wps="http://schemas.microsoft.com/office/word/2010/wordprocessingShape" mc:Ignorable="w14 w15 wp14">
+  <w:p>
+    <w:pPr>
+      <w:pStyle w:val="Header"/>
+    </w:pPr>
+    <w:r>
+      <w:rPr>
+        <w:noProof/>
+      </w:rPr>
+      <w:drawing>
+        <wp:anchor distT="0" distB="0" distL="114300" distR="114300" simplePos="0" relativeHeight="251658240" behindDoc="1" locked="0" layoutInCell="1" allowOverlap="1" wp14:anchorId="3ED16EBA" wp14:editId="0391B269">
+          <wp:simplePos x="0" y="0"/>
+          <wp:positionH relativeFrom="margin">
+            <wp:posOffset>5896099</wp:posOffset>
+          </wp:positionH>
+          <wp:positionV relativeFrom="paragraph">
+            <wp:posOffset>6861</wp:posOffset>
+          </wp:positionV>
+          <wp:extent cx="271876" cy="255319"/>
+          <wp:effectExtent l="0" t="0" r="0" b="0"/>
+          <wp:wrapNone/>
+          <wp:docPr id="2" name="Picture 2" descr="C:\VMLZ\Andy\ALC\graphics\AL.png"/>
+          <wp:cNvGraphicFramePr>
+            <a:graphicFrameLocks xmlns:a="http://schemas.openxmlformats.org/drawingml/2006/main" noChangeAspect="1"/>
+          </wp:cNvGraphicFramePr>
+          <a:graphic xmlns:a="http://schemas.openxmlformats.org/drawingml/2006/main">
+            <a:graphicData uri="http://schemas.openxmlformats.org/drawingml/2006/picture">
+              <pic:pic xmlns:pic="http://schemas.openxmlformats.org/drawingml/2006/picture">
+                <pic:nvPicPr>
+                  <pic:cNvPr id="0" name="Picture 1" descr="C:\VMLZ\Andy\ALC\graphics\AL.png"/>
+                  <pic:cNvPicPr>
+                    <a:picLocks noChangeAspect="1" noChangeArrowheads="1"/>
+                  </pic:cNvPicPr>
+                </pic:nvPicPr>
+                <pic:blipFill>
+                  <a:blip r:embed="rId1" cstate="print">
+                    <a:extLst>
+                      <a:ext uri="{28A0092B-C50C-407E-A947-70E740481C1C}">
+                        <a14:useLocalDpi xmlns:a14="http://schemas.microsoft.com/office/drawing/2010/main" val="0"/>
+                      </a:ext>
+                    </a:extLst>
+                  </a:blip>
+                  <a:srcRect/>
+                  <a:stretch>
+                    <a:fillRect/>
+                  </a:stretch>
+                </pic:blipFill>
+                <pic:spPr bwMode="auto">
+                  <a:xfrm>
+                    <a:off x="0" y="0"/>
+                    <a:ext cx="271876" cy="255319"/>
+                  </a:xfrm>
+                  <a:prstGeom prst="rect">
+                    <a:avLst/>
+                  </a:prstGeom>
+                  <a:noFill/>
+                  <a:ln>
+                    <a:noFill/>
+                  </a:ln>
+                </pic:spPr>
+              </pic:pic>
+            </a:graphicData>
+          </a:graphic>
+        </wp:anchor>
+      </w:drawing>
+    </w:r>
+    <w:r>
+      <w:rPr>
+        <w:color w:val="7F7F7F" w:themeColor="background1" w:themeShade="7F"/>
+        <w:spacing w:val="60"/>
+      </w:rPr>
+      <w:t>Page</w:t>
+    </w:r>
+    <w:r>
+      <w:t xml:space="preserve"> | </w:t>
+    </w:r>
+    <w:r>
+      <w:fldChar w:fldCharType="begin"/>
+    </w:r>
+    <w:r>
+      <w:instrText xml:space="preserve"> PAGE   \* MERGEFORMAT </w:instrText>
+    </w:r>
+    <w:r>
+      <w:fldChar w:fldCharType="separate"/>
+    </w:r>
+    <w:r>
+      <w:rPr>
+        <w:b/>
+        <w:bCs/>
+        <w:noProof/>
+      </w:rPr>
+      <w:t>17</w:t>
+    </w:r>
+    <w:r>
+      <w:rPr>
+        <w:b/>
+        <w:bCs/>
+        <w:noProof/>
+      </w:rPr>
+      <w:fldChar w:fldCharType="end"/>
+    </w:r>
+  </w:p>
+</w:hdr>
 </file>
 
 <file path=word/numbering.xml><?xml version="1.0" encoding="utf-8"?>
@@ -5065,6 +8060,75 @@
       <w:contextualSpacing/>
     </w:pPr>
   </w:style>
+  <w:style w:type="paragraph" w:styleId="TOCHeading">
+    <w:name w:val="TOC Heading"/>
+    <w:basedOn w:val="Heading1"/>
+    <w:next w:val="Normal"/>
+    <w:uiPriority w:val="39"/>
+    <w:unhideWhenUsed/>
+    <w:qFormat/>
+    <w:rsid w:val="0069682E"/>
+    <w:pPr>
+      <w:spacing w:line="259" w:lineRule="auto"/>
+      <w:ind w:left="0" w:firstLine="0"/>
+      <w:outlineLvl w:val="9"/>
+    </w:pPr>
+  </w:style>
+  <w:style w:type="paragraph" w:styleId="TOC1">
+    <w:name w:val="toc 1"/>
+    <w:basedOn w:val="Normal"/>
+    <w:next w:val="Normal"/>
+    <w:autoRedefine/>
+    <w:uiPriority w:val="39"/>
+    <w:unhideWhenUsed/>
+    <w:rsid w:val="0069682E"/>
+    <w:pPr>
+      <w:spacing w:after="100"/>
+      <w:ind w:left="0"/>
+    </w:pPr>
+  </w:style>
+  <w:style w:type="paragraph" w:styleId="Header">
+    <w:name w:val="header"/>
+    <w:basedOn w:val="Normal"/>
+    <w:link w:val="HeaderChar"/>
+    <w:uiPriority w:val="99"/>
+    <w:unhideWhenUsed/>
+    <w:rsid w:val="00C71FC1"/>
+    <w:pPr>
+      <w:tabs>
+        <w:tab w:val="center" w:pos="4680"/>
+        <w:tab w:val="right" w:pos="9360"/>
+      </w:tabs>
+    </w:pPr>
+  </w:style>
+  <w:style w:type="character" w:customStyle="1" w:styleId="HeaderChar">
+    <w:name w:val="Header Char"/>
+    <w:basedOn w:val="DefaultParagraphFont"/>
+    <w:link w:val="Header"/>
+    <w:uiPriority w:val="99"/>
+    <w:rsid w:val="00C71FC1"/>
+  </w:style>
+  <w:style w:type="paragraph" w:styleId="Footer">
+    <w:name w:val="footer"/>
+    <w:basedOn w:val="Normal"/>
+    <w:link w:val="FooterChar"/>
+    <w:uiPriority w:val="99"/>
+    <w:unhideWhenUsed/>
+    <w:rsid w:val="00C71FC1"/>
+    <w:pPr>
+      <w:tabs>
+        <w:tab w:val="center" w:pos="4680"/>
+        <w:tab w:val="right" w:pos="9360"/>
+      </w:tabs>
+    </w:pPr>
+  </w:style>
+  <w:style w:type="character" w:customStyle="1" w:styleId="FooterChar">
+    <w:name w:val="Footer Char"/>
+    <w:basedOn w:val="DefaultParagraphFont"/>
+    <w:link w:val="Footer"/>
+    <w:uiPriority w:val="99"/>
+    <w:rsid w:val="00C71FC1"/>
+  </w:style>
 </w:styles>
 </file>
 
@@ -5345,4 +8409,16 @@
   <we:bindings/>
   <we:snapshot xmlns:r="http://schemas.openxmlformats.org/officeDocument/2006/relationships"/>
 </we:webextension>
+</file>
+
+<file path=customXml/item1.xml><?xml version="1.0" encoding="utf-8"?>
+<b:Sources xmlns:b="http://schemas.openxmlformats.org/officeDocument/2006/bibliography" xmlns="http://schemas.openxmlformats.org/officeDocument/2006/bibliography" SelectedStyle="\APASixthEditionOfficeOnline.xsl" StyleName="APA" Version="6"/>
+</file>
+
+<file path=customXml/itemProps1.xml><?xml version="1.0" encoding="utf-8"?>
+<ds:datastoreItem xmlns:ds="http://schemas.openxmlformats.org/officeDocument/2006/customXml" ds:itemID="{074CBFC7-2546-4CEB-B7E6-BDD006C51956}">
+  <ds:schemaRefs>
+    <ds:schemaRef ds:uri="http://schemas.openxmlformats.org/officeDocument/2006/bibliography"/>
+  </ds:schemaRefs>
+</ds:datastoreItem>
 </file>
--- a/SSIS Framework Community Edition Documentation and User Guide.docx
+++ b/SSIS Framework Community Edition Documentation and User Guide.docx
@@ -35,6 +35,12 @@
     </w:p>
     <w:sdt>
       <w:sdtPr>
+        <w:rPr>
+          <w:rFonts w:asciiTheme="minorHAnsi" w:eastAsiaTheme="minorHAnsi" w:hAnsiTheme="minorHAnsi" w:cstheme="minorBidi"/>
+          <w:color w:val="auto"/>
+          <w:sz w:val="22"/>
+          <w:szCs w:val="22"/>
+        </w:rPr>
         <w:id w:val="-1675261239"/>
         <w:docPartObj>
           <w:docPartGallery w:val="Table of Contents"/>
@@ -43,13 +49,9 @@
       </w:sdtPr>
       <w:sdtEndPr>
         <w:rPr>
-          <w:rFonts w:asciiTheme="minorHAnsi" w:eastAsiaTheme="minorHAnsi" w:hAnsiTheme="minorHAnsi" w:cstheme="minorBidi"/>
           <w:b/>
           <w:bCs/>
           <w:noProof/>
-          <w:color w:val="auto"/>
-          <w:sz w:val="22"/>
-          <w:szCs w:val="22"/>
         </w:rPr>
       </w:sdtEndPr>
       <w:sdtContent>
@@ -1934,7 +1936,25 @@
         <w:t>99_Update_FailApplicationOnPackageFailure.sql</w:t>
       </w:r>
       <w:r>
-        <w:t>. If you change the script, you can have a failure of the one package to cause the application to fail:</w:t>
+        <w:t xml:space="preserve">. If you </w:t>
+      </w:r>
+      <w:r>
+        <w:t>edit</w:t>
+      </w:r>
+      <w:r>
+        <w:t xml:space="preserve"> the script</w:t>
+      </w:r>
+      <w:r>
+        <w:t xml:space="preserve"> to change the value of the FailApplicationOnPackageFailure bit value for the Application-Package identified as ApplicationPackageID 3</w:t>
+      </w:r>
+      <w:r>
+        <w:t>,</w:t>
+      </w:r>
+      <w:r>
+        <w:t xml:space="preserve"> and then execute the edited script,</w:t>
+      </w:r>
+      <w:r>
+        <w:t xml:space="preserve"> you can have a failure of the one package to cause the application to fail:</w:t>
       </w:r>
     </w:p>
     <w:p/>
@@ -1993,15 +2013,12 @@
         </w:drawing>
       </w:r>
     </w:p>
-    <w:p/>
     <w:p>
       <w:r>
         <w:br w:type="page"/>
       </w:r>
     </w:p>
     <w:p>
-      <w:bookmarkStart w:id="12" w:name="_GoBack"/>
-      <w:bookmarkEnd w:id="12"/>
       <w:r>
         <w:lastRenderedPageBreak/>
         <w:t>A second test execution results in a failed execution, as shown here:</w:t>
@@ -2073,12 +2090,1251 @@
       <w:pPr>
         <w:pStyle w:val="Heading1"/>
       </w:pPr>
-      <w:bookmarkStart w:id="13" w:name="_Toc440831068"/>
+      <w:bookmarkStart w:id="12" w:name="_Toc440831068"/>
+      <w:r>
+        <w:lastRenderedPageBreak/>
+        <w:t xml:space="preserve">Adding an Application to SSIS Framework Community Edition </w:t>
+      </w:r>
+    </w:p>
+    <w:p>
+      <w:r>
+        <w:t>You may look at what you’ve built and ask, “How do I add an SSIS project to the SSIS Framework Community Edition?” That’s an excellent question. Adding a new SSIS Application to the SSIS Framework Community Edition consists of three steps and a test:</w:t>
+      </w:r>
+    </w:p>
+    <w:p>
+      <w:pPr>
+        <w:pStyle w:val="ListParagraph"/>
+        <w:numPr>
+          <w:ilvl w:val="0"/>
+          <w:numId w:val="2"/>
+        </w:numPr>
+      </w:pPr>
+      <w:r>
+        <w:t>Add an SSIS Application</w:t>
+      </w:r>
+    </w:p>
+    <w:p>
+      <w:pPr>
+        <w:pStyle w:val="ListParagraph"/>
+        <w:numPr>
+          <w:ilvl w:val="0"/>
+          <w:numId w:val="2"/>
+        </w:numPr>
+      </w:pPr>
+      <w:r>
+        <w:t>Add Package metadata (if needed)</w:t>
+      </w:r>
+    </w:p>
+    <w:p>
+      <w:pPr>
+        <w:pStyle w:val="ListParagraph"/>
+        <w:numPr>
+          <w:ilvl w:val="0"/>
+          <w:numId w:val="2"/>
+        </w:numPr>
+      </w:pPr>
+      <w:r>
+        <w:t>Create Application-Package mappings</w:t>
+      </w:r>
+    </w:p>
+    <w:p>
+      <w:pPr>
+        <w:pStyle w:val="ListParagraph"/>
+        <w:numPr>
+          <w:ilvl w:val="0"/>
+          <w:numId w:val="2"/>
+        </w:numPr>
+      </w:pPr>
+      <w:r>
+        <w:t>Test</w:t>
+      </w:r>
+    </w:p>
+    <w:p/>
+    <w:p>
+      <w:pPr>
+        <w:pStyle w:val="Heading2"/>
+      </w:pPr>
+      <w:r>
+        <w:t>Add an SSIS Application</w:t>
+      </w:r>
+    </w:p>
+    <w:p>
+      <w:r>
+        <w:t>Adding an SSIS Application to SSIS Frame</w:t>
+      </w:r>
+      <w:r>
+        <w:t xml:space="preserve">work Community Edition is a fairly straightforward exercise. And, you’ve already done it when you executed the T-SQL scripts. Each “5” script – </w:t>
+      </w:r>
+      <w:r>
+        <w:t>35_Insert_Packages.sql</w:t>
+      </w:r>
+      <w:r>
+        <w:t xml:space="preserve">, </w:t>
+      </w:r>
+      <w:r>
+        <w:t>45_Insert_Application.sql</w:t>
+      </w:r>
+      <w:r>
+        <w:t xml:space="preserve">, and </w:t>
+      </w:r>
+      <w:r>
+        <w:t>55_Insert_ApplicationPackages.sql</w:t>
+      </w:r>
+      <w:r>
+        <w:t xml:space="preserve"> – was used to build the metadata for the “Framework Test” SSIS Application you just executed in the test.</w:t>
+      </w:r>
+    </w:p>
+    <w:p>
+      <w:r>
+        <w:t xml:space="preserve">Let’s use those same T-SQL scripts as templates for our </w:t>
+      </w:r>
+      <w:r>
+        <w:t>next SSIS Application.</w:t>
+      </w:r>
+    </w:p>
+    <w:p>
+      <w:r>
+        <w:t xml:space="preserve">Begin by adding the metadata for the SSIS Application, which we will name “Framework Test 2” (because I’m feeling very creative as I type </w:t>
+      </w:r>
+      <w:proofErr w:type="gramStart"/>
+      <w:r>
+        <w:t xml:space="preserve">this </w:t>
+      </w:r>
+      <w:proofErr w:type="gramEnd"/>
+      <w:r>
+        <w:sym w:font="Wingdings" w:char="F04A"/>
+      </w:r>
+      <w:r>
+        <w:t xml:space="preserve">). Open </w:t>
+      </w:r>
+      <w:r>
+        <w:t>45_Insert_Application.sql</w:t>
+      </w:r>
+      <w:r>
+        <w:t xml:space="preserve"> and edit the T-SQL so that it appears as shown below:</w:t>
+      </w:r>
+    </w:p>
+    <w:p/>
+    <w:p>
+      <w:r>
+        <w:rPr>
+          <w:noProof/>
+        </w:rPr>
+        <w:drawing>
+          <wp:inline distT="0" distB="0" distL="0" distR="0" wp14:anchorId="605CB81B" wp14:editId="600FE0B6">
+            <wp:extent cx="4706702" cy="2565004"/>
+            <wp:effectExtent l="0" t="0" r="0" b="6985"/>
+            <wp:docPr id="13" name="Picture 13" descr="C:\VMLZ\Andy\Snags\FwCE_19.jpg"/>
+            <wp:cNvGraphicFramePr>
+              <a:graphicFrameLocks xmlns:a="http://schemas.openxmlformats.org/drawingml/2006/main" noChangeAspect="1"/>
+            </wp:cNvGraphicFramePr>
+            <a:graphic xmlns:a="http://schemas.openxmlformats.org/drawingml/2006/main">
+              <a:graphicData uri="http://schemas.openxmlformats.org/drawingml/2006/picture">
+                <pic:pic xmlns:pic="http://schemas.openxmlformats.org/drawingml/2006/picture">
+                  <pic:nvPicPr>
+                    <pic:cNvPr id="0" name="Picture 1" descr="C:\VMLZ\Andy\Snags\FwCE_19.jpg"/>
+                    <pic:cNvPicPr>
+                      <a:picLocks noChangeAspect="1" noChangeArrowheads="1"/>
+                    </pic:cNvPicPr>
+                  </pic:nvPicPr>
+                  <pic:blipFill>
+                    <a:blip r:embed="rId27">
+                      <a:extLst>
+                        <a:ext uri="{28A0092B-C50C-407E-A947-70E740481C1C}">
+                          <a14:useLocalDpi xmlns:a14="http://schemas.microsoft.com/office/drawing/2010/main" val="0"/>
+                        </a:ext>
+                      </a:extLst>
+                    </a:blip>
+                    <a:srcRect/>
+                    <a:stretch>
+                      <a:fillRect/>
+                    </a:stretch>
+                  </pic:blipFill>
+                  <pic:spPr bwMode="auto">
+                    <a:xfrm>
+                      <a:off x="0" y="0"/>
+                      <a:ext cx="4738474" cy="2582319"/>
+                    </a:xfrm>
+                    <a:prstGeom prst="rect">
+                      <a:avLst/>
+                    </a:prstGeom>
+                    <a:noFill/>
+                    <a:ln>
+                      <a:noFill/>
+                    </a:ln>
+                  </pic:spPr>
+                </pic:pic>
+              </a:graphicData>
+            </a:graphic>
+          </wp:inline>
+        </w:drawing>
+      </w:r>
+    </w:p>
+    <w:p/>
+    <w:p>
+      <w:r>
+        <w:t xml:space="preserve">You may be reading this and asking, “Andy, couldn’t you have included text I could copy and paste?” the answer is definitely, “Yes. Yes I could have.” I omitted it intentionally. I want you to become extremely familiar with the metadata management required for using SSIS Framework Community Edition. There’s no better way to learn than by doing. </w:t>
+      </w:r>
+    </w:p>
+    <w:p>
+      <w:r>
+        <w:t>Do this.</w:t>
+      </w:r>
+    </w:p>
+    <w:p/>
+    <w:p>
+      <w:pPr>
+        <w:pStyle w:val="Heading2"/>
+      </w:pPr>
+      <w:r>
+        <w:t>Create Application-Package Mappings</w:t>
+      </w:r>
+    </w:p>
+    <w:p>
+      <w:r>
+        <w:t xml:space="preserve">The next step in creating a new SSIS Application in the SSIS Framework Community Edition is to create Application-Package mappings. </w:t>
+      </w:r>
+    </w:p>
+    <w:p>
+      <w:r>
+        <w:lastRenderedPageBreak/>
+        <w:t xml:space="preserve">In </w:t>
+      </w:r>
+      <w:r>
+        <w:t xml:space="preserve">the </w:t>
+      </w:r>
+      <w:r>
+        <w:t>SSIS Framework Community Edition, an SSIS Application</w:t>
+      </w:r>
+      <w:r>
+        <w:t xml:space="preserve"> executes a collection of SSIS packages stored in the SSIS Catalog in a sequential order. Open the </w:t>
+      </w:r>
+      <w:r>
+        <w:t>55_Insert_ApplicationPackages.sql</w:t>
+      </w:r>
+      <w:r>
+        <w:t xml:space="preserve"> T-SQL script and modify it as shown in the screenshot below. </w:t>
+      </w:r>
+      <w:r>
+        <w:t xml:space="preserve">Note we add the FailApplicationOnPackageFailure bit to the list of fields to INSERT, and we include FailApplicationOnPackageFailure bit values of 1 for each row inserted in the list of VALUES. </w:t>
+      </w:r>
+    </w:p>
+    <w:p>
+      <w:r>
+        <w:t>After execution, the results should appear similar to those shown below:</w:t>
+      </w:r>
+    </w:p>
+    <w:p/>
+    <w:p>
+      <w:r>
+        <w:rPr>
+          <w:noProof/>
+        </w:rPr>
+        <w:drawing>
+          <wp:inline distT="0" distB="0" distL="0" distR="0">
+            <wp:extent cx="4961100" cy="2684013"/>
+            <wp:effectExtent l="0" t="0" r="0" b="2540"/>
+            <wp:docPr id="26" name="Picture 26" descr="C:\VMLZ\Andy\Snags\FwCE_23.jpg"/>
+            <wp:cNvGraphicFramePr>
+              <a:graphicFrameLocks xmlns:a="http://schemas.openxmlformats.org/drawingml/2006/main" noChangeAspect="1"/>
+            </wp:cNvGraphicFramePr>
+            <a:graphic xmlns:a="http://schemas.openxmlformats.org/drawingml/2006/main">
+              <a:graphicData uri="http://schemas.openxmlformats.org/drawingml/2006/picture">
+                <pic:pic xmlns:pic="http://schemas.openxmlformats.org/drawingml/2006/picture">
+                  <pic:nvPicPr>
+                    <pic:cNvPr id="0" name="Picture 6" descr="C:\VMLZ\Andy\Snags\FwCE_23.jpg"/>
+                    <pic:cNvPicPr>
+                      <a:picLocks noChangeAspect="1" noChangeArrowheads="1"/>
+                    </pic:cNvPicPr>
+                  </pic:nvPicPr>
+                  <pic:blipFill>
+                    <a:blip r:embed="rId28" cstate="print">
+                      <a:extLst>
+                        <a:ext uri="{28A0092B-C50C-407E-A947-70E740481C1C}">
+                          <a14:useLocalDpi xmlns:a14="http://schemas.microsoft.com/office/drawing/2010/main" val="0"/>
+                        </a:ext>
+                      </a:extLst>
+                    </a:blip>
+                    <a:srcRect/>
+                    <a:stretch>
+                      <a:fillRect/>
+                    </a:stretch>
+                  </pic:blipFill>
+                  <pic:spPr bwMode="auto">
+                    <a:xfrm>
+                      <a:off x="0" y="0"/>
+                      <a:ext cx="4978933" cy="2693661"/>
+                    </a:xfrm>
+                    <a:prstGeom prst="rect">
+                      <a:avLst/>
+                    </a:prstGeom>
+                    <a:noFill/>
+                    <a:ln>
+                      <a:noFill/>
+                    </a:ln>
+                  </pic:spPr>
+                </pic:pic>
+              </a:graphicData>
+            </a:graphic>
+          </wp:inline>
+        </w:drawing>
+      </w:r>
+    </w:p>
+    <w:p/>
+    <w:p>
+      <w:r>
+        <w:t>Once you execute the modified script, you should see results akin to those shown below:</w:t>
+      </w:r>
+    </w:p>
+    <w:p/>
+    <w:p>
+      <w:r>
+        <w:rPr>
+          <w:noProof/>
+        </w:rPr>
+        <w:drawing>
+          <wp:inline distT="0" distB="0" distL="0" distR="0">
+            <wp:extent cx="2871060" cy="760021"/>
+            <wp:effectExtent l="0" t="0" r="5715" b="2540"/>
+            <wp:docPr id="22" name="Picture 22" descr="C:\VMLZ\Andy\Snags\FwCE_20.jpg"/>
+            <wp:cNvGraphicFramePr>
+              <a:graphicFrameLocks xmlns:a="http://schemas.openxmlformats.org/drawingml/2006/main" noChangeAspect="1"/>
+            </wp:cNvGraphicFramePr>
+            <a:graphic xmlns:a="http://schemas.openxmlformats.org/drawingml/2006/main">
+              <a:graphicData uri="http://schemas.openxmlformats.org/drawingml/2006/picture">
+                <pic:pic xmlns:pic="http://schemas.openxmlformats.org/drawingml/2006/picture">
+                  <pic:nvPicPr>
+                    <pic:cNvPr id="0" name="Picture 2" descr="C:\VMLZ\Andy\Snags\FwCE_20.jpg"/>
+                    <pic:cNvPicPr>
+                      <a:picLocks noChangeAspect="1" noChangeArrowheads="1"/>
+                    </pic:cNvPicPr>
+                  </pic:nvPicPr>
+                  <pic:blipFill>
+                    <a:blip r:embed="rId29">
+                      <a:extLst>
+                        <a:ext uri="{28A0092B-C50C-407E-A947-70E740481C1C}">
+                          <a14:useLocalDpi xmlns:a14="http://schemas.microsoft.com/office/drawing/2010/main" val="0"/>
+                        </a:ext>
+                      </a:extLst>
+                    </a:blip>
+                    <a:srcRect/>
+                    <a:stretch>
+                      <a:fillRect/>
+                    </a:stretch>
+                  </pic:blipFill>
+                  <pic:spPr bwMode="auto">
+                    <a:xfrm>
+                      <a:off x="0" y="0"/>
+                      <a:ext cx="3070548" cy="812829"/>
+                    </a:xfrm>
+                    <a:prstGeom prst="rect">
+                      <a:avLst/>
+                    </a:prstGeom>
+                    <a:noFill/>
+                    <a:ln>
+                      <a:noFill/>
+                    </a:ln>
+                  </pic:spPr>
+                </pic:pic>
+              </a:graphicData>
+            </a:graphic>
+          </wp:inline>
+        </w:drawing>
+      </w:r>
+    </w:p>
+    <w:p/>
+    <w:p>
+      <w:r>
+        <w:t>There are now two SSIS Applications listed in the custom.Applications table. Awesome. On to Packages.</w:t>
+      </w:r>
+      <w:r>
+        <w:t xml:space="preserve"> Remember the ApplicationID value for our new SSIS Application. We will need it in a later step.</w:t>
+      </w:r>
+    </w:p>
+    <w:p/>
+    <w:p>
+      <w:pPr>
+        <w:pStyle w:val="Heading2"/>
+      </w:pPr>
+      <w:r>
+        <w:t>Add Package Metadata</w:t>
+      </w:r>
+    </w:p>
+    <w:p>
+      <w:r>
+        <w:t>The next step is to add Package metadata (if needed). In our case, we are going to create a new SSIS Application from existing SSIS packages, so we will not need to add any package metadata. We will, however, make use of the T-SQL script named “</w:t>
+      </w:r>
+      <w:r>
+        <w:t>35_Insert_Packages.sql</w:t>
+      </w:r>
+      <w:r>
+        <w:t>.”</w:t>
+      </w:r>
+    </w:p>
+    <w:p>
+      <w:r>
+        <w:t xml:space="preserve">Open the </w:t>
+      </w:r>
+      <w:r>
+        <w:t>35_Insert_Packages.sql</w:t>
+      </w:r>
+      <w:r>
+        <w:t xml:space="preserve"> T-SQL script. Highlight the T-SQL SELECT statement at the end of the script and execute the query. The SELECT statement should execute and return results similar to those shown below:</w:t>
+      </w:r>
+    </w:p>
+    <w:p/>
+    <w:p>
+      <w:r>
+        <w:rPr>
+          <w:noProof/>
+        </w:rPr>
+        <w:lastRenderedPageBreak/>
+        <w:drawing>
+          <wp:inline distT="0" distB="0" distL="0" distR="0">
+            <wp:extent cx="4655350" cy="2820791"/>
+            <wp:effectExtent l="0" t="0" r="0" b="0"/>
+            <wp:docPr id="23" name="Picture 23" descr="C:\VMLZ\Andy\Snags\FwCE_21.jpg"/>
+            <wp:cNvGraphicFramePr>
+              <a:graphicFrameLocks xmlns:a="http://schemas.openxmlformats.org/drawingml/2006/main" noChangeAspect="1"/>
+            </wp:cNvGraphicFramePr>
+            <a:graphic xmlns:a="http://schemas.openxmlformats.org/drawingml/2006/main">
+              <a:graphicData uri="http://schemas.openxmlformats.org/drawingml/2006/picture">
+                <pic:pic xmlns:pic="http://schemas.openxmlformats.org/drawingml/2006/picture">
+                  <pic:nvPicPr>
+                    <pic:cNvPr id="0" name="Picture 3" descr="C:\VMLZ\Andy\Snags\FwCE_21.jpg"/>
+                    <pic:cNvPicPr>
+                      <a:picLocks noChangeAspect="1" noChangeArrowheads="1"/>
+                    </pic:cNvPicPr>
+                  </pic:nvPicPr>
+                  <pic:blipFill>
+                    <a:blip r:embed="rId30">
+                      <a:extLst>
+                        <a:ext uri="{28A0092B-C50C-407E-A947-70E740481C1C}">
+                          <a14:useLocalDpi xmlns:a14="http://schemas.microsoft.com/office/drawing/2010/main" val="0"/>
+                        </a:ext>
+                      </a:extLst>
+                    </a:blip>
+                    <a:srcRect/>
+                    <a:stretch>
+                      <a:fillRect/>
+                    </a:stretch>
+                  </pic:blipFill>
+                  <pic:spPr bwMode="auto">
+                    <a:xfrm>
+                      <a:off x="0" y="0"/>
+                      <a:ext cx="4663581" cy="2825778"/>
+                    </a:xfrm>
+                    <a:prstGeom prst="rect">
+                      <a:avLst/>
+                    </a:prstGeom>
+                    <a:noFill/>
+                    <a:ln>
+                      <a:noFill/>
+                    </a:ln>
+                  </pic:spPr>
+                </pic:pic>
+              </a:graphicData>
+            </a:graphic>
+          </wp:inline>
+        </w:drawing>
+      </w:r>
+    </w:p>
+    <w:p/>
+    <w:p>
+      <w:r>
+        <w:t>Remember the PackageID values for package we want to execute as part of our new SSIS Application. We will need them in a later step.</w:t>
+      </w:r>
+    </w:p>
+    <w:p/>
+    <w:p>
+      <w:pPr>
+        <w:pStyle w:val="Heading2"/>
+      </w:pPr>
+      <w:r>
+        <w:t>Testing</w:t>
+      </w:r>
+    </w:p>
+    <w:p>
+      <w:r>
+        <w:t>I create two tests for the functionality; a unit test and a functional / system test. The unit test checks the new SSIS Application’s data and the functional / system test checks the execution of the SSIS Framework Community Edition with the new SSIS Application.</w:t>
+      </w:r>
+    </w:p>
+    <w:p/>
+    <w:p>
+      <w:pPr>
+        <w:pStyle w:val="Heading3"/>
+      </w:pPr>
+      <w:r>
+        <w:t>Unit Test</w:t>
+      </w:r>
+    </w:p>
+    <w:p>
+      <w:r>
+        <w:t>We are now ready to test to be sure we’ve entered the SSIS Application metadata correctly for use with SSIS Framework Community Edition. The easiest way to accomplish this is to use the query used by the Parent SSIS Package in the Framework SSIS Project (since this query will be used by the Framework). To access that query, open the “</w:t>
+      </w:r>
+      <w:r>
+        <w:t>SSIS Framework Community Edition</w:t>
+      </w:r>
+      <w:r>
+        <w:t xml:space="preserve">” SSIS solution. Expand the Framework project, and edit the Parent.dtsx SSIS package. Right-click the “SQL Get Framework Packages” Execute SQL Task and click </w:t>
+      </w:r>
+      <w:proofErr w:type="gramStart"/>
+      <w:r>
+        <w:t>Edit</w:t>
+      </w:r>
+      <w:proofErr w:type="gramEnd"/>
+      <w:r>
+        <w:t>, as shown below:</w:t>
+      </w:r>
+    </w:p>
+    <w:p/>
+    <w:p>
+      <w:r>
+        <w:rPr>
+          <w:noProof/>
+        </w:rPr>
+        <w:drawing>
+          <wp:inline distT="0" distB="0" distL="0" distR="0" wp14:anchorId="0BADDB57" wp14:editId="27C45CDE">
+            <wp:extent cx="5278358" cy="2167172"/>
+            <wp:effectExtent l="0" t="0" r="0" b="5080"/>
+            <wp:docPr id="27" name="Picture 27" descr="C:\VMLZ\Andy\Snags\FwCE_24.jpg"/>
+            <wp:cNvGraphicFramePr>
+              <a:graphicFrameLocks xmlns:a="http://schemas.openxmlformats.org/drawingml/2006/main" noChangeAspect="1"/>
+            </wp:cNvGraphicFramePr>
+            <a:graphic xmlns:a="http://schemas.openxmlformats.org/drawingml/2006/main">
+              <a:graphicData uri="http://schemas.openxmlformats.org/drawingml/2006/picture">
+                <pic:pic xmlns:pic="http://schemas.openxmlformats.org/drawingml/2006/picture">
+                  <pic:nvPicPr>
+                    <pic:cNvPr id="0" name="Picture 7" descr="C:\VMLZ\Andy\Snags\FwCE_24.jpg"/>
+                    <pic:cNvPicPr>
+                      <a:picLocks noChangeAspect="1" noChangeArrowheads="1"/>
+                    </pic:cNvPicPr>
+                  </pic:nvPicPr>
+                  <pic:blipFill>
+                    <a:blip r:embed="rId31">
+                      <a:extLst>
+                        <a:ext uri="{28A0092B-C50C-407E-A947-70E740481C1C}">
+                          <a14:useLocalDpi xmlns:a14="http://schemas.microsoft.com/office/drawing/2010/main" val="0"/>
+                        </a:ext>
+                      </a:extLst>
+                    </a:blip>
+                    <a:srcRect/>
+                    <a:stretch>
+                      <a:fillRect/>
+                    </a:stretch>
+                  </pic:blipFill>
+                  <pic:spPr bwMode="auto">
+                    <a:xfrm>
+                      <a:off x="0" y="0"/>
+                      <a:ext cx="5295804" cy="2174335"/>
+                    </a:xfrm>
+                    <a:prstGeom prst="rect">
+                      <a:avLst/>
+                    </a:prstGeom>
+                    <a:noFill/>
+                    <a:ln>
+                      <a:noFill/>
+                    </a:ln>
+                  </pic:spPr>
+                </pic:pic>
+              </a:graphicData>
+            </a:graphic>
+          </wp:inline>
+        </w:drawing>
+      </w:r>
+    </w:p>
+    <w:p/>
+    <w:p>
+      <w:r>
+        <w:lastRenderedPageBreak/>
+        <w:br w:type="page"/>
+      </w:r>
+    </w:p>
+    <w:p>
+      <w:r>
+        <w:lastRenderedPageBreak/>
+        <w:t>Click the ellipsis beside the SQLStatement property and copy the T-SQL statement to the clipboard:</w:t>
+      </w:r>
+    </w:p>
+    <w:p/>
+    <w:p>
+      <w:r>
+        <w:rPr>
+          <w:noProof/>
+        </w:rPr>
+        <w:drawing>
+          <wp:inline distT="0" distB="0" distL="0" distR="0" wp14:anchorId="332B7655" wp14:editId="256771DF">
+            <wp:extent cx="5174977" cy="2998280"/>
+            <wp:effectExtent l="0" t="0" r="6985" b="0"/>
+            <wp:docPr id="28" name="Picture 28" descr="C:\VMLZ\Andy\Snags\FwCE_25.jpg"/>
+            <wp:cNvGraphicFramePr>
+              <a:graphicFrameLocks xmlns:a="http://schemas.openxmlformats.org/drawingml/2006/main" noChangeAspect="1"/>
+            </wp:cNvGraphicFramePr>
+            <a:graphic xmlns:a="http://schemas.openxmlformats.org/drawingml/2006/main">
+              <a:graphicData uri="http://schemas.openxmlformats.org/drawingml/2006/picture">
+                <pic:pic xmlns:pic="http://schemas.openxmlformats.org/drawingml/2006/picture">
+                  <pic:nvPicPr>
+                    <pic:cNvPr id="0" name="Picture 8" descr="C:\VMLZ\Andy\Snags\FwCE_25.jpg"/>
+                    <pic:cNvPicPr>
+                      <a:picLocks noChangeAspect="1" noChangeArrowheads="1"/>
+                    </pic:cNvPicPr>
+                  </pic:nvPicPr>
+                  <pic:blipFill>
+                    <a:blip r:embed="rId32">
+                      <a:extLst>
+                        <a:ext uri="{28A0092B-C50C-407E-A947-70E740481C1C}">
+                          <a14:useLocalDpi xmlns:a14="http://schemas.microsoft.com/office/drawing/2010/main" val="0"/>
+                        </a:ext>
+                      </a:extLst>
+                    </a:blip>
+                    <a:srcRect/>
+                    <a:stretch>
+                      <a:fillRect/>
+                    </a:stretch>
+                  </pic:blipFill>
+                  <pic:spPr bwMode="auto">
+                    <a:xfrm>
+                      <a:off x="0" y="0"/>
+                      <a:ext cx="5182108" cy="3002412"/>
+                    </a:xfrm>
+                    <a:prstGeom prst="rect">
+                      <a:avLst/>
+                    </a:prstGeom>
+                    <a:noFill/>
+                    <a:ln>
+                      <a:noFill/>
+                    </a:ln>
+                  </pic:spPr>
+                </pic:pic>
+              </a:graphicData>
+            </a:graphic>
+          </wp:inline>
+        </w:drawing>
+      </w:r>
+    </w:p>
+    <w:p/>
+    <w:p>
+      <w:r>
+        <w:t>In SSMS, open a new query window and paste the clipboard contents into it. Change the WHERE clause so that the T-SQL statement returns only the rows for the “Framework Test 2” SSIS Application. Your results should appear similar to those shown below:</w:t>
+      </w:r>
+    </w:p>
+    <w:p/>
+    <w:p>
+      <w:r>
+        <w:rPr>
+          <w:noProof/>
+        </w:rPr>
+        <w:drawing>
+          <wp:inline distT="0" distB="0" distL="0" distR="0" wp14:anchorId="0C884D6F" wp14:editId="640F517F">
+            <wp:extent cx="5551714" cy="2373714"/>
+            <wp:effectExtent l="0" t="0" r="0" b="7620"/>
+            <wp:docPr id="29" name="Picture 29" descr="C:\VMLZ\Andy\Snags\FwCE_26.jpg"/>
+            <wp:cNvGraphicFramePr>
+              <a:graphicFrameLocks xmlns:a="http://schemas.openxmlformats.org/drawingml/2006/main" noChangeAspect="1"/>
+            </wp:cNvGraphicFramePr>
+            <a:graphic xmlns:a="http://schemas.openxmlformats.org/drawingml/2006/main">
+              <a:graphicData uri="http://schemas.openxmlformats.org/drawingml/2006/picture">
+                <pic:pic xmlns:pic="http://schemas.openxmlformats.org/drawingml/2006/picture">
+                  <pic:nvPicPr>
+                    <pic:cNvPr id="0" name="Picture 9" descr="C:\VMLZ\Andy\Snags\FwCE_26.jpg"/>
+                    <pic:cNvPicPr>
+                      <a:picLocks noChangeAspect="1" noChangeArrowheads="1"/>
+                    </pic:cNvPicPr>
+                  </pic:nvPicPr>
+                  <pic:blipFill>
+                    <a:blip r:embed="rId33">
+                      <a:extLst>
+                        <a:ext uri="{28A0092B-C50C-407E-A947-70E740481C1C}">
+                          <a14:useLocalDpi xmlns:a14="http://schemas.microsoft.com/office/drawing/2010/main" val="0"/>
+                        </a:ext>
+                      </a:extLst>
+                    </a:blip>
+                    <a:srcRect/>
+                    <a:stretch>
+                      <a:fillRect/>
+                    </a:stretch>
+                  </pic:blipFill>
+                  <pic:spPr bwMode="auto">
+                    <a:xfrm>
+                      <a:off x="0" y="0"/>
+                      <a:ext cx="5555300" cy="2375247"/>
+                    </a:xfrm>
+                    <a:prstGeom prst="rect">
+                      <a:avLst/>
+                    </a:prstGeom>
+                    <a:noFill/>
+                    <a:ln>
+                      <a:noFill/>
+                    </a:ln>
+                  </pic:spPr>
+                </pic:pic>
+              </a:graphicData>
+            </a:graphic>
+          </wp:inline>
+        </w:drawing>
+      </w:r>
+    </w:p>
+    <w:p>
+      <w:r>
+        <w:br w:type="page"/>
+      </w:r>
+    </w:p>
+    <w:p>
+      <w:pPr>
+        <w:pStyle w:val="Heading3"/>
+      </w:pPr>
+      <w:r>
+        <w:lastRenderedPageBreak/>
+        <w:t>Functional / System Test</w:t>
+      </w:r>
+    </w:p>
+    <w:p>
+      <w:r>
+        <w:t>The functional / system test will execute the Framework Test 2 SSIS Application in the SSIS Framework Community Edition.</w:t>
+      </w:r>
+    </w:p>
+    <w:p>
+      <w:r>
+        <w:t>Open Object Explorer in SSMS, browse to the Integration Services Catalogs node, and expand until you reach the Framework SSIS project. Right-click the project and click Configure, as shown below:</w:t>
+      </w:r>
+    </w:p>
+    <w:p/>
+    <w:p>
+      <w:r>
+        <w:rPr>
+          <w:noProof/>
+        </w:rPr>
+        <w:drawing>
+          <wp:inline distT="0" distB="0" distL="0" distR="0" wp14:anchorId="3AB65B7D" wp14:editId="00E0A8E6">
+            <wp:extent cx="2945081" cy="2392425"/>
+            <wp:effectExtent l="0" t="0" r="8255" b="8255"/>
+            <wp:docPr id="30" name="Picture 30" descr="C:\VMLZ\Andy\Snags\FwCE_27.jpg"/>
+            <wp:cNvGraphicFramePr>
+              <a:graphicFrameLocks xmlns:a="http://schemas.openxmlformats.org/drawingml/2006/main" noChangeAspect="1"/>
+            </wp:cNvGraphicFramePr>
+            <a:graphic xmlns:a="http://schemas.openxmlformats.org/drawingml/2006/main">
+              <a:graphicData uri="http://schemas.openxmlformats.org/drawingml/2006/picture">
+                <pic:pic xmlns:pic="http://schemas.openxmlformats.org/drawingml/2006/picture">
+                  <pic:nvPicPr>
+                    <pic:cNvPr id="0" name="Picture 10" descr="C:\VMLZ\Andy\Snags\FwCE_27.jpg"/>
+                    <pic:cNvPicPr>
+                      <a:picLocks noChangeAspect="1" noChangeArrowheads="1"/>
+                    </pic:cNvPicPr>
+                  </pic:nvPicPr>
+                  <pic:blipFill>
+                    <a:blip r:embed="rId34">
+                      <a:extLst>
+                        <a:ext uri="{28A0092B-C50C-407E-A947-70E740481C1C}">
+                          <a14:useLocalDpi xmlns:a14="http://schemas.microsoft.com/office/drawing/2010/main" val="0"/>
+                        </a:ext>
+                      </a:extLst>
+                    </a:blip>
+                    <a:srcRect/>
+                    <a:stretch>
+                      <a:fillRect/>
+                    </a:stretch>
+                  </pic:blipFill>
+                  <pic:spPr bwMode="auto">
+                    <a:xfrm>
+                      <a:off x="0" y="0"/>
+                      <a:ext cx="2969079" cy="2411919"/>
+                    </a:xfrm>
+                    <a:prstGeom prst="rect">
+                      <a:avLst/>
+                    </a:prstGeom>
+                    <a:noFill/>
+                    <a:ln>
+                      <a:noFill/>
+                    </a:ln>
+                  </pic:spPr>
+                </pic:pic>
+              </a:graphicData>
+            </a:graphic>
+          </wp:inline>
+        </w:drawing>
+      </w:r>
+    </w:p>
+    <w:p/>
+    <w:p>
+      <w:r>
+        <w:t>Click the ellipsis beside the ApplicationName parameter value and edit the value by selecting the “Edit value” option. Enter “Framework Test 2” into the “Edit value” textbox as shown below:</w:t>
+      </w:r>
+    </w:p>
+    <w:p/>
+    <w:p>
+      <w:r>
+        <w:rPr>
+          <w:noProof/>
+        </w:rPr>
+        <w:drawing>
+          <wp:inline distT="0" distB="0" distL="0" distR="0" wp14:anchorId="45BC34E7" wp14:editId="60466858">
+            <wp:extent cx="4746223" cy="3583396"/>
+            <wp:effectExtent l="0" t="0" r="0" b="0"/>
+            <wp:docPr id="31" name="Picture 31" descr="C:\VMLZ\Andy\Snags\FwCE_28.jpg"/>
+            <wp:cNvGraphicFramePr>
+              <a:graphicFrameLocks xmlns:a="http://schemas.openxmlformats.org/drawingml/2006/main" noChangeAspect="1"/>
+            </wp:cNvGraphicFramePr>
+            <a:graphic xmlns:a="http://schemas.openxmlformats.org/drawingml/2006/main">
+              <a:graphicData uri="http://schemas.openxmlformats.org/drawingml/2006/picture">
+                <pic:pic xmlns:pic="http://schemas.openxmlformats.org/drawingml/2006/picture">
+                  <pic:nvPicPr>
+                    <pic:cNvPr id="0" name="Picture 11" descr="C:\VMLZ\Andy\Snags\FwCE_28.jpg"/>
+                    <pic:cNvPicPr>
+                      <a:picLocks noChangeAspect="1" noChangeArrowheads="1"/>
+                    </pic:cNvPicPr>
+                  </pic:nvPicPr>
+                  <pic:blipFill>
+                    <a:blip r:embed="rId35">
+                      <a:extLst>
+                        <a:ext uri="{28A0092B-C50C-407E-A947-70E740481C1C}">
+                          <a14:useLocalDpi xmlns:a14="http://schemas.microsoft.com/office/drawing/2010/main" val="0"/>
+                        </a:ext>
+                      </a:extLst>
+                    </a:blip>
+                    <a:srcRect/>
+                    <a:stretch>
+                      <a:fillRect/>
+                    </a:stretch>
+                  </pic:blipFill>
+                  <pic:spPr bwMode="auto">
+                    <a:xfrm>
+                      <a:off x="0" y="0"/>
+                      <a:ext cx="4762217" cy="3595471"/>
+                    </a:xfrm>
+                    <a:prstGeom prst="rect">
+                      <a:avLst/>
+                    </a:prstGeom>
+                    <a:noFill/>
+                    <a:ln>
+                      <a:noFill/>
+                    </a:ln>
+                  </pic:spPr>
+                </pic:pic>
+              </a:graphicData>
+            </a:graphic>
+          </wp:inline>
+        </w:drawing>
+      </w:r>
+    </w:p>
+    <w:p/>
+    <w:p>
+      <w:r>
+        <w:lastRenderedPageBreak/>
+        <w:t>When you click the OK button, the ApplicationName parameter value will display “</w:t>
+      </w:r>
+      <w:r>
+        <w:rPr>
+          <w:b/>
+        </w:rPr>
+        <w:t>Framework Test 2</w:t>
+      </w:r>
+      <w:r>
+        <w:t xml:space="preserve">” with a </w:t>
+      </w:r>
+      <w:r>
+        <w:rPr>
+          <w:b/>
+        </w:rPr>
+        <w:t>bold</w:t>
+      </w:r>
+      <w:r>
+        <w:t xml:space="preserve"> text decoration to indicate the value has been manually overridden in the SSIS Catalog configuration for the Framework SSIS Project and Parent.dtsx SSIS Package:</w:t>
+      </w:r>
+    </w:p>
+    <w:p/>
+    <w:p>
+      <w:r>
+        <w:rPr>
+          <w:noProof/>
+        </w:rPr>
+        <w:drawing>
+          <wp:inline distT="0" distB="0" distL="0" distR="0" wp14:anchorId="081DE8E4" wp14:editId="7E7C1C09">
+            <wp:extent cx="3164840" cy="836930"/>
+            <wp:effectExtent l="0" t="0" r="0" b="1270"/>
+            <wp:docPr id="25" name="Picture 25" descr="C:\VMLZ\Andy\Snags\FwCE_29.jpg"/>
+            <wp:cNvGraphicFramePr>
+              <a:graphicFrameLocks xmlns:a="http://schemas.openxmlformats.org/drawingml/2006/main" noChangeAspect="1"/>
+            </wp:cNvGraphicFramePr>
+            <a:graphic xmlns:a="http://schemas.openxmlformats.org/drawingml/2006/main">
+              <a:graphicData uri="http://schemas.openxmlformats.org/drawingml/2006/picture">
+                <pic:pic xmlns:pic="http://schemas.openxmlformats.org/drawingml/2006/picture">
+                  <pic:nvPicPr>
+                    <pic:cNvPr id="0" name="Picture 2" descr="C:\VMLZ\Andy\Snags\FwCE_29.jpg"/>
+                    <pic:cNvPicPr>
+                      <a:picLocks noChangeAspect="1" noChangeArrowheads="1"/>
+                    </pic:cNvPicPr>
+                  </pic:nvPicPr>
+                  <pic:blipFill>
+                    <a:blip r:embed="rId36">
+                      <a:extLst>
+                        <a:ext uri="{28A0092B-C50C-407E-A947-70E740481C1C}">
+                          <a14:useLocalDpi xmlns:a14="http://schemas.microsoft.com/office/drawing/2010/main" val="0"/>
+                        </a:ext>
+                      </a:extLst>
+                    </a:blip>
+                    <a:srcRect/>
+                    <a:stretch>
+                      <a:fillRect/>
+                    </a:stretch>
+                  </pic:blipFill>
+                  <pic:spPr bwMode="auto">
+                    <a:xfrm>
+                      <a:off x="0" y="0"/>
+                      <a:ext cx="3164840" cy="836930"/>
+                    </a:xfrm>
+                    <a:prstGeom prst="rect">
+                      <a:avLst/>
+                    </a:prstGeom>
+                    <a:noFill/>
+                    <a:ln>
+                      <a:noFill/>
+                    </a:ln>
+                  </pic:spPr>
+                </pic:pic>
+              </a:graphicData>
+            </a:graphic>
+          </wp:inline>
+        </w:drawing>
+      </w:r>
+    </w:p>
+    <w:p/>
+    <w:p>
+      <w:r>
+        <w:t>Click OK to return to SSMS’s Object Explorer. Expand the Framework project node and the Packages virtual node. Right-click Parent.dtsx and click Execute, as shown below:</w:t>
+      </w:r>
+    </w:p>
+    <w:p/>
+    <w:p>
+      <w:r>
+        <w:rPr>
+          <w:noProof/>
+        </w:rPr>
+        <w:drawing>
+          <wp:inline distT="0" distB="0" distL="0" distR="0" wp14:anchorId="7A4C81B9" wp14:editId="64198B2B">
+            <wp:extent cx="2584888" cy="2487955"/>
+            <wp:effectExtent l="0" t="0" r="6350" b="7620"/>
+            <wp:docPr id="32" name="Picture 32" descr="C:\VMLZ\Andy\Snags\FwCE_30.jpg"/>
+            <wp:cNvGraphicFramePr>
+              <a:graphicFrameLocks xmlns:a="http://schemas.openxmlformats.org/drawingml/2006/main" noChangeAspect="1"/>
+            </wp:cNvGraphicFramePr>
+            <a:graphic xmlns:a="http://schemas.openxmlformats.org/drawingml/2006/main">
+              <a:graphicData uri="http://schemas.openxmlformats.org/drawingml/2006/picture">
+                <pic:pic xmlns:pic="http://schemas.openxmlformats.org/drawingml/2006/picture">
+                  <pic:nvPicPr>
+                    <pic:cNvPr id="0" name="Picture 3" descr="C:\VMLZ\Andy\Snags\FwCE_30.jpg"/>
+                    <pic:cNvPicPr>
+                      <a:picLocks noChangeAspect="1" noChangeArrowheads="1"/>
+                    </pic:cNvPicPr>
+                  </pic:nvPicPr>
+                  <pic:blipFill>
+                    <a:blip r:embed="rId37">
+                      <a:extLst>
+                        <a:ext uri="{28A0092B-C50C-407E-A947-70E740481C1C}">
+                          <a14:useLocalDpi xmlns:a14="http://schemas.microsoft.com/office/drawing/2010/main" val="0"/>
+                        </a:ext>
+                      </a:extLst>
+                    </a:blip>
+                    <a:srcRect/>
+                    <a:stretch>
+                      <a:fillRect/>
+                    </a:stretch>
+                  </pic:blipFill>
+                  <pic:spPr bwMode="auto">
+                    <a:xfrm>
+                      <a:off x="0" y="0"/>
+                      <a:ext cx="2610335" cy="2512448"/>
+                    </a:xfrm>
+                    <a:prstGeom prst="rect">
+                      <a:avLst/>
+                    </a:prstGeom>
+                    <a:noFill/>
+                    <a:ln>
+                      <a:noFill/>
+                    </a:ln>
+                  </pic:spPr>
+                </pic:pic>
+              </a:graphicData>
+            </a:graphic>
+          </wp:inline>
+        </w:drawing>
+      </w:r>
+    </w:p>
+    <w:p/>
+    <w:p>
+      <w:r>
+        <w:t>When the Execute Package dialog displays, click the OK button to execute Parent.dtsx:</w:t>
+      </w:r>
+    </w:p>
+    <w:p/>
+    <w:p>
+      <w:r>
+        <w:rPr>
+          <w:noProof/>
+        </w:rPr>
+        <w:drawing>
+          <wp:inline distT="0" distB="0" distL="0" distR="0" wp14:anchorId="42FCDF4A" wp14:editId="7A0EFE95">
+            <wp:extent cx="4317459" cy="2452147"/>
+            <wp:effectExtent l="0" t="0" r="6985" b="5715"/>
+            <wp:docPr id="33" name="Picture 33" descr="C:\VMLZ\Andy\Snags\FwCE_31.jpg"/>
+            <wp:cNvGraphicFramePr>
+              <a:graphicFrameLocks xmlns:a="http://schemas.openxmlformats.org/drawingml/2006/main" noChangeAspect="1"/>
+            </wp:cNvGraphicFramePr>
+            <a:graphic xmlns:a="http://schemas.openxmlformats.org/drawingml/2006/main">
+              <a:graphicData uri="http://schemas.openxmlformats.org/drawingml/2006/picture">
+                <pic:pic xmlns:pic="http://schemas.openxmlformats.org/drawingml/2006/picture">
+                  <pic:nvPicPr>
+                    <pic:cNvPr id="0" name="Picture 4" descr="C:\VMLZ\Andy\Snags\FwCE_31.jpg"/>
+                    <pic:cNvPicPr>
+                      <a:picLocks noChangeAspect="1" noChangeArrowheads="1"/>
+                    </pic:cNvPicPr>
+                  </pic:nvPicPr>
+                  <pic:blipFill>
+                    <a:blip r:embed="rId38">
+                      <a:extLst>
+                        <a:ext uri="{28A0092B-C50C-407E-A947-70E740481C1C}">
+                          <a14:useLocalDpi xmlns:a14="http://schemas.microsoft.com/office/drawing/2010/main" val="0"/>
+                        </a:ext>
+                      </a:extLst>
+                    </a:blip>
+                    <a:srcRect/>
+                    <a:stretch>
+                      <a:fillRect/>
+                    </a:stretch>
+                  </pic:blipFill>
+                  <pic:spPr bwMode="auto">
+                    <a:xfrm>
+                      <a:off x="0" y="0"/>
+                      <a:ext cx="4331062" cy="2459873"/>
+                    </a:xfrm>
+                    <a:prstGeom prst="rect">
+                      <a:avLst/>
+                    </a:prstGeom>
+                    <a:noFill/>
+                    <a:ln>
+                      <a:noFill/>
+                    </a:ln>
+                  </pic:spPr>
+                </pic:pic>
+              </a:graphicData>
+            </a:graphic>
+          </wp:inline>
+        </w:drawing>
+      </w:r>
+    </w:p>
+    <w:p/>
+    <w:p>
+      <w:r>
+        <w:br w:type="page"/>
+      </w:r>
+    </w:p>
+    <w:p>
+      <w:r>
+        <w:lastRenderedPageBreak/>
+        <w:t>An SSMS dialog will display asking if you want to view the Overview report. Click No to continue:</w:t>
+      </w:r>
+    </w:p>
+    <w:p/>
+    <w:p>
+      <w:r>
+        <w:rPr>
+          <w:noProof/>
+        </w:rPr>
+        <w:drawing>
+          <wp:inline distT="0" distB="0" distL="0" distR="0" wp14:anchorId="2C499F21" wp14:editId="1F6A785A">
+            <wp:extent cx="3806284" cy="1032980"/>
+            <wp:effectExtent l="0" t="0" r="3810" b="0"/>
+            <wp:docPr id="34" name="Picture 34" descr="C:\VMLZ\Andy\Snags\FwCE_32.jpg"/>
+            <wp:cNvGraphicFramePr>
+              <a:graphicFrameLocks xmlns:a="http://schemas.openxmlformats.org/drawingml/2006/main" noChangeAspect="1"/>
+            </wp:cNvGraphicFramePr>
+            <a:graphic xmlns:a="http://schemas.openxmlformats.org/drawingml/2006/main">
+              <a:graphicData uri="http://schemas.openxmlformats.org/drawingml/2006/picture">
+                <pic:pic xmlns:pic="http://schemas.openxmlformats.org/drawingml/2006/picture">
+                  <pic:nvPicPr>
+                    <pic:cNvPr id="0" name="Picture 5" descr="C:\VMLZ\Andy\Snags\FwCE_32.jpg"/>
+                    <pic:cNvPicPr>
+                      <a:picLocks noChangeAspect="1" noChangeArrowheads="1"/>
+                    </pic:cNvPicPr>
+                  </pic:nvPicPr>
+                  <pic:blipFill>
+                    <a:blip r:embed="rId39">
+                      <a:extLst>
+                        <a:ext uri="{28A0092B-C50C-407E-A947-70E740481C1C}">
+                          <a14:useLocalDpi xmlns:a14="http://schemas.microsoft.com/office/drawing/2010/main" val="0"/>
+                        </a:ext>
+                      </a:extLst>
+                    </a:blip>
+                    <a:srcRect/>
+                    <a:stretch>
+                      <a:fillRect/>
+                    </a:stretch>
+                  </pic:blipFill>
+                  <pic:spPr bwMode="auto">
+                    <a:xfrm>
+                      <a:off x="0" y="0"/>
+                      <a:ext cx="3827805" cy="1038821"/>
+                    </a:xfrm>
+                    <a:prstGeom prst="rect">
+                      <a:avLst/>
+                    </a:prstGeom>
+                    <a:noFill/>
+                    <a:ln>
+                      <a:noFill/>
+                    </a:ln>
+                  </pic:spPr>
+                </pic:pic>
+              </a:graphicData>
+            </a:graphic>
+          </wp:inline>
+        </w:drawing>
+      </w:r>
+    </w:p>
+    <w:p/>
+    <w:p>
+      <w:r>
+        <w:t>Return to SSMS Object Explorer and right-click the SSISDB node, hover over Reports, hover over Standard Reports, and click All Executions, as shown below:</w:t>
+      </w:r>
+    </w:p>
+    <w:p/>
+    <w:p>
+      <w:r>
+        <w:rPr>
+          <w:noProof/>
+        </w:rPr>
+        <w:drawing>
+          <wp:inline distT="0" distB="0" distL="0" distR="0" wp14:anchorId="5297D37C" wp14:editId="25991E21">
+            <wp:extent cx="2492353" cy="2398890"/>
+            <wp:effectExtent l="0" t="0" r="3810" b="1905"/>
+            <wp:docPr id="35" name="Picture 35" descr="C:\VMLZ\Andy\Snags\FwCE_33.jpg"/>
+            <wp:cNvGraphicFramePr>
+              <a:graphicFrameLocks xmlns:a="http://schemas.openxmlformats.org/drawingml/2006/main" noChangeAspect="1"/>
+            </wp:cNvGraphicFramePr>
+            <a:graphic xmlns:a="http://schemas.openxmlformats.org/drawingml/2006/main">
+              <a:graphicData uri="http://schemas.openxmlformats.org/drawingml/2006/picture">
+                <pic:pic xmlns:pic="http://schemas.openxmlformats.org/drawingml/2006/picture">
+                  <pic:nvPicPr>
+                    <pic:cNvPr id="0" name="Picture 6" descr="C:\VMLZ\Andy\Snags\FwCE_33.jpg"/>
+                    <pic:cNvPicPr>
+                      <a:picLocks noChangeAspect="1" noChangeArrowheads="1"/>
+                    </pic:cNvPicPr>
+                  </pic:nvPicPr>
+                  <pic:blipFill>
+                    <a:blip r:embed="rId40">
+                      <a:extLst>
+                        <a:ext uri="{28A0092B-C50C-407E-A947-70E740481C1C}">
+                          <a14:useLocalDpi xmlns:a14="http://schemas.microsoft.com/office/drawing/2010/main" val="0"/>
+                        </a:ext>
+                      </a:extLst>
+                    </a:blip>
+                    <a:srcRect/>
+                    <a:stretch>
+                      <a:fillRect/>
+                    </a:stretch>
+                  </pic:blipFill>
+                  <pic:spPr bwMode="auto">
+                    <a:xfrm>
+                      <a:off x="0" y="0"/>
+                      <a:ext cx="2499659" cy="2405922"/>
+                    </a:xfrm>
+                    <a:prstGeom prst="rect">
+                      <a:avLst/>
+                    </a:prstGeom>
+                    <a:noFill/>
+                    <a:ln>
+                      <a:noFill/>
+                    </a:ln>
+                  </pic:spPr>
+                </pic:pic>
+              </a:graphicData>
+            </a:graphic>
+          </wp:inline>
+        </w:drawing>
+      </w:r>
+    </w:p>
+    <w:p/>
+    <w:p>
+      <w:r>
+        <w:t>The All Executions report should appear similar to that shown below, which indicates the last three SSIS packages that executed were the Parent, Child1, and Child3 SSIS packages; which was how we configured the Framework Test 2 SSIS Application in the SSIS Framework Community Edition:</w:t>
+      </w:r>
+    </w:p>
+    <w:p/>
+    <w:p>
+      <w:r>
+        <w:rPr>
+          <w:noProof/>
+        </w:rPr>
+        <w:drawing>
+          <wp:inline distT="0" distB="0" distL="0" distR="0" wp14:anchorId="7E25A8E8" wp14:editId="05CDD315">
+            <wp:extent cx="5433100" cy="1680358"/>
+            <wp:effectExtent l="0" t="0" r="0" b="0"/>
+            <wp:docPr id="36" name="Picture 36" descr="C:\VMLZ\Andy\Snags\FwCE_34.jpg"/>
+            <wp:cNvGraphicFramePr>
+              <a:graphicFrameLocks xmlns:a="http://schemas.openxmlformats.org/drawingml/2006/main" noChangeAspect="1"/>
+            </wp:cNvGraphicFramePr>
+            <a:graphic xmlns:a="http://schemas.openxmlformats.org/drawingml/2006/main">
+              <a:graphicData uri="http://schemas.openxmlformats.org/drawingml/2006/picture">
+                <pic:pic xmlns:pic="http://schemas.openxmlformats.org/drawingml/2006/picture">
+                  <pic:nvPicPr>
+                    <pic:cNvPr id="0" name="Picture 7" descr="C:\VMLZ\Andy\Snags\FwCE_34.jpg"/>
+                    <pic:cNvPicPr>
+                      <a:picLocks noChangeAspect="1" noChangeArrowheads="1"/>
+                    </pic:cNvPicPr>
+                  </pic:nvPicPr>
+                  <pic:blipFill>
+                    <a:blip r:embed="rId41">
+                      <a:extLst>
+                        <a:ext uri="{28A0092B-C50C-407E-A947-70E740481C1C}">
+                          <a14:useLocalDpi xmlns:a14="http://schemas.microsoft.com/office/drawing/2010/main" val="0"/>
+                        </a:ext>
+                      </a:extLst>
+                    </a:blip>
+                    <a:srcRect/>
+                    <a:stretch>
+                      <a:fillRect/>
+                    </a:stretch>
+                  </pic:blipFill>
+                  <pic:spPr bwMode="auto">
+                    <a:xfrm>
+                      <a:off x="0" y="0"/>
+                      <a:ext cx="5464838" cy="1690174"/>
+                    </a:xfrm>
+                    <a:prstGeom prst="rect">
+                      <a:avLst/>
+                    </a:prstGeom>
+                    <a:noFill/>
+                    <a:ln>
+                      <a:noFill/>
+                    </a:ln>
+                  </pic:spPr>
+                </pic:pic>
+              </a:graphicData>
+            </a:graphic>
+          </wp:inline>
+        </w:drawing>
+      </w:r>
+    </w:p>
+    <w:p/>
+    <w:p>
+      <w:r>
+        <w:t xml:space="preserve"> If All Executions appears similar to what is shown above, consider the functional / system test a success. If not, please review the test conditions and setup to see if you missed or misinterpreted a step.</w:t>
+      </w:r>
+      <w:bookmarkStart w:id="13" w:name="_GoBack"/>
+      <w:bookmarkEnd w:id="13"/>
+    </w:p>
+    <w:p>
+      <w:r>
+        <w:br w:type="page"/>
+      </w:r>
+    </w:p>
+    <w:p>
+      <w:pPr>
+        <w:pStyle w:val="Heading1"/>
+      </w:pPr>
       <w:r>
         <w:lastRenderedPageBreak/>
         <w:t>Conclusion</w:t>
       </w:r>
-      <w:bookmarkEnd w:id="13"/>
+      <w:bookmarkEnd w:id="12"/>
     </w:p>
     <w:p>
       <w:r>
@@ -2090,7 +3346,7 @@
       <w:r>
         <w:t xml:space="preserve">Please share questions and concerns with Andy Leonard at </w:t>
       </w:r>
-      <w:hyperlink r:id="rId27" w:history="1">
+      <w:hyperlink r:id="rId42" w:history="1">
         <w:r>
           <w:rPr>
             <w:rStyle w:val="Hyperlink"/>
@@ -7155,8 +8411,8 @@
       </w:r>
     </w:p>
     <w:sectPr>
-      <w:headerReference w:type="even" r:id="rId28"/>
-      <w:headerReference w:type="default" r:id="rId29"/>
+      <w:headerReference w:type="even" r:id="rId43"/>
+      <w:headerReference w:type="default" r:id="rId44"/>
       <w:pgSz w:w="12240" w:h="15840"/>
       <w:pgMar w:top="1440" w:right="1440" w:bottom="1440" w:left="1440" w:header="720" w:footer="720" w:gutter="0"/>
       <w:cols w:space="720"/>
@@ -7298,7 +8554,7 @@
         <w:bCs/>
         <w:noProof/>
       </w:rPr>
-      <w:t>16</w:t>
+      <w:t>32</w:t>
     </w:r>
     <w:r>
       <w:rPr>
@@ -7404,7 +8660,7 @@
         <w:bCs/>
         <w:noProof/>
       </w:rPr>
-      <w:t>17</w:t>
+      <w:t>31</w:t>
     </w:r>
     <w:r>
       <w:rPr>
@@ -7421,6 +8677,119 @@
 <file path=word/numbering.xml><?xml version="1.0" encoding="utf-8"?>
 <w:numbering xmlns:wpc="http://schemas.microsoft.com/office/word/2010/wordprocessingCanvas" xmlns:mc="http://schemas.openxmlformats.org/markup-compatibility/2006" xmlns:o="urn:schemas-microsoft-com:office:office" xmlns:r="http://schemas.openxmlformats.org/officeDocument/2006/relationships" xmlns:m="http://schemas.openxmlformats.org/officeDocument/2006/math" xmlns:v="urn:schemas-microsoft-com:vml" xmlns:wp14="http://schemas.microsoft.com/office/word/2010/wordprocessingDrawing" xmlns:wp="http://schemas.openxmlformats.org/drawingml/2006/wordprocessingDrawing" xmlns:w10="urn:schemas-microsoft-com:office:word" xmlns:w="http://schemas.openxmlformats.org/wordprocessingml/2006/main" xmlns:w14="http://schemas.microsoft.com/office/word/2010/wordml" xmlns:w15="http://schemas.microsoft.com/office/word/2012/wordml" xmlns:wpg="http://schemas.microsoft.com/office/word/2010/wordprocessingGroup" xmlns:wpi="http://schemas.microsoft.com/office/word/2010/wordprocessingInk" xmlns:wne="http://schemas.microsoft.com/office/word/2006/wordml" xmlns:wps="http://schemas.microsoft.com/office/word/2010/wordprocessingShape" mc:Ignorable="w14 w15 wp14">
   <w:abstractNum w:abstractNumId="0" w15:restartNumberingAfterBreak="0">
+    <w:nsid w:val="23970ABD"/>
+    <w:multiLevelType w:val="hybridMultilevel"/>
+    <w:tmpl w:val="4D9CC1BE"/>
+    <w:lvl w:ilvl="0" w:tplc="04090001">
+      <w:start w:val="1"/>
+      <w:numFmt w:val="bullet"/>
+      <w:lvlText w:val=""/>
+      <w:lvlJc w:val="left"/>
+      <w:pPr>
+        <w:ind w:left="2160" w:hanging="360"/>
+      </w:pPr>
+      <w:rPr>
+        <w:rFonts w:ascii="Symbol" w:hAnsi="Symbol" w:hint="default"/>
+      </w:rPr>
+    </w:lvl>
+    <w:lvl w:ilvl="1" w:tplc="04090003" w:tentative="1">
+      <w:start w:val="1"/>
+      <w:numFmt w:val="bullet"/>
+      <w:lvlText w:val="o"/>
+      <w:lvlJc w:val="left"/>
+      <w:pPr>
+        <w:ind w:left="2880" w:hanging="360"/>
+      </w:pPr>
+      <w:rPr>
+        <w:rFonts w:ascii="Courier New" w:hAnsi="Courier New" w:cs="Courier New" w:hint="default"/>
+      </w:rPr>
+    </w:lvl>
+    <w:lvl w:ilvl="2" w:tplc="04090005" w:tentative="1">
+      <w:start w:val="1"/>
+      <w:numFmt w:val="bullet"/>
+      <w:lvlText w:val=""/>
+      <w:lvlJc w:val="left"/>
+      <w:pPr>
+        <w:ind w:left="3600" w:hanging="360"/>
+      </w:pPr>
+      <w:rPr>
+        <w:rFonts w:ascii="Wingdings" w:hAnsi="Wingdings" w:hint="default"/>
+      </w:rPr>
+    </w:lvl>
+    <w:lvl w:ilvl="3" w:tplc="04090001" w:tentative="1">
+      <w:start w:val="1"/>
+      <w:numFmt w:val="bullet"/>
+      <w:lvlText w:val=""/>
+      <w:lvlJc w:val="left"/>
+      <w:pPr>
+        <w:ind w:left="4320" w:hanging="360"/>
+      </w:pPr>
+      <w:rPr>
+        <w:rFonts w:ascii="Symbol" w:hAnsi="Symbol" w:hint="default"/>
+      </w:rPr>
+    </w:lvl>
+    <w:lvl w:ilvl="4" w:tplc="04090003" w:tentative="1">
+      <w:start w:val="1"/>
+      <w:numFmt w:val="bullet"/>
+      <w:lvlText w:val="o"/>
+      <w:lvlJc w:val="left"/>
+      <w:pPr>
+        <w:ind w:left="5040" w:hanging="360"/>
+      </w:pPr>
+      <w:rPr>
+        <w:rFonts w:ascii="Courier New" w:hAnsi="Courier New" w:cs="Courier New" w:hint="default"/>
+      </w:rPr>
+    </w:lvl>
+    <w:lvl w:ilvl="5" w:tplc="04090005" w:tentative="1">
+      <w:start w:val="1"/>
+      <w:numFmt w:val="bullet"/>
+      <w:lvlText w:val=""/>
+      <w:lvlJc w:val="left"/>
+      <w:pPr>
+        <w:ind w:left="5760" w:hanging="360"/>
+      </w:pPr>
+      <w:rPr>
+        <w:rFonts w:ascii="Wingdings" w:hAnsi="Wingdings" w:hint="default"/>
+      </w:rPr>
+    </w:lvl>
+    <w:lvl w:ilvl="6" w:tplc="04090001" w:tentative="1">
+      <w:start w:val="1"/>
+      <w:numFmt w:val="bullet"/>
+      <w:lvlText w:val=""/>
+      <w:lvlJc w:val="left"/>
+      <w:pPr>
+        <w:ind w:left="6480" w:hanging="360"/>
+      </w:pPr>
+      <w:rPr>
+        <w:rFonts w:ascii="Symbol" w:hAnsi="Symbol" w:hint="default"/>
+      </w:rPr>
+    </w:lvl>
+    <w:lvl w:ilvl="7" w:tplc="04090003" w:tentative="1">
+      <w:start w:val="1"/>
+      <w:numFmt w:val="bullet"/>
+      <w:lvlText w:val="o"/>
+      <w:lvlJc w:val="left"/>
+      <w:pPr>
+        <w:ind w:left="7200" w:hanging="360"/>
+      </w:pPr>
+      <w:rPr>
+        <w:rFonts w:ascii="Courier New" w:hAnsi="Courier New" w:cs="Courier New" w:hint="default"/>
+      </w:rPr>
+    </w:lvl>
+    <w:lvl w:ilvl="8" w:tplc="04090005" w:tentative="1">
+      <w:start w:val="1"/>
+      <w:numFmt w:val="bullet"/>
+      <w:lvlText w:val=""/>
+      <w:lvlJc w:val="left"/>
+      <w:pPr>
+        <w:ind w:left="7920" w:hanging="360"/>
+      </w:pPr>
+      <w:rPr>
+        <w:rFonts w:ascii="Wingdings" w:hAnsi="Wingdings" w:hint="default"/>
+      </w:rPr>
+    </w:lvl>
+  </w:abstractNum>
+  <w:abstractNum w:abstractNumId="1" w15:restartNumberingAfterBreak="0">
     <w:nsid w:val="74704298"/>
     <w:multiLevelType w:val="hybridMultilevel"/>
     <w:tmpl w:val="ECF897E0"/>
@@ -7534,6 +8903,9 @@
     </w:lvl>
   </w:abstractNum>
   <w:num w:numId="1">
+    <w:abstractNumId w:val="1"/>
+  </w:num>
+  <w:num w:numId="2">
     <w:abstractNumId w:val="0"/>
   </w:num>
 </w:numbering>
@@ -7954,6 +9326,50 @@
       <w:szCs w:val="32"/>
     </w:rPr>
   </w:style>
+  <w:style w:type="paragraph" w:styleId="Heading2">
+    <w:name w:val="heading 2"/>
+    <w:basedOn w:val="Normal"/>
+    <w:next w:val="Normal"/>
+    <w:link w:val="Heading2Char"/>
+    <w:uiPriority w:val="9"/>
+    <w:unhideWhenUsed/>
+    <w:qFormat/>
+    <w:rsid w:val="007C4D61"/>
+    <w:pPr>
+      <w:keepNext/>
+      <w:keepLines/>
+      <w:spacing w:before="40"/>
+      <w:outlineLvl w:val="1"/>
+    </w:pPr>
+    <w:rPr>
+      <w:rFonts w:asciiTheme="majorHAnsi" w:eastAsiaTheme="majorEastAsia" w:hAnsiTheme="majorHAnsi" w:cstheme="majorBidi"/>
+      <w:color w:val="2E74B5" w:themeColor="accent1" w:themeShade="BF"/>
+      <w:sz w:val="26"/>
+      <w:szCs w:val="26"/>
+    </w:rPr>
+  </w:style>
+  <w:style w:type="paragraph" w:styleId="Heading3">
+    <w:name w:val="heading 3"/>
+    <w:basedOn w:val="Normal"/>
+    <w:next w:val="Normal"/>
+    <w:link w:val="Heading3Char"/>
+    <w:uiPriority w:val="9"/>
+    <w:unhideWhenUsed/>
+    <w:qFormat/>
+    <w:rsid w:val="00C12D70"/>
+    <w:pPr>
+      <w:keepNext/>
+      <w:keepLines/>
+      <w:spacing w:before="40"/>
+      <w:outlineLvl w:val="2"/>
+    </w:pPr>
+    <w:rPr>
+      <w:rFonts w:asciiTheme="majorHAnsi" w:eastAsiaTheme="majorEastAsia" w:hAnsiTheme="majorHAnsi" w:cstheme="majorBidi"/>
+      <w:color w:val="1F4D78" w:themeColor="accent1" w:themeShade="7F"/>
+      <w:sz w:val="24"/>
+      <w:szCs w:val="24"/>
+    </w:rPr>
+  </w:style>
   <w:style w:type="character" w:default="1" w:styleId="DefaultParagraphFont">
     <w:name w:val="Default Paragraph Font"/>
     <w:uiPriority w:val="1"/>
@@ -8128,6 +9544,32 @@
     <w:link w:val="Footer"/>
     <w:uiPriority w:val="99"/>
     <w:rsid w:val="00C71FC1"/>
+  </w:style>
+  <w:style w:type="character" w:customStyle="1" w:styleId="Heading2Char">
+    <w:name w:val="Heading 2 Char"/>
+    <w:basedOn w:val="DefaultParagraphFont"/>
+    <w:link w:val="Heading2"/>
+    <w:uiPriority w:val="9"/>
+    <w:rsid w:val="007C4D61"/>
+    <w:rPr>
+      <w:rFonts w:asciiTheme="majorHAnsi" w:eastAsiaTheme="majorEastAsia" w:hAnsiTheme="majorHAnsi" w:cstheme="majorBidi"/>
+      <w:color w:val="2E74B5" w:themeColor="accent1" w:themeShade="BF"/>
+      <w:sz w:val="26"/>
+      <w:szCs w:val="26"/>
+    </w:rPr>
+  </w:style>
+  <w:style w:type="character" w:customStyle="1" w:styleId="Heading3Char">
+    <w:name w:val="Heading 3 Char"/>
+    <w:basedOn w:val="DefaultParagraphFont"/>
+    <w:link w:val="Heading3"/>
+    <w:uiPriority w:val="9"/>
+    <w:rsid w:val="00C12D70"/>
+    <w:rPr>
+      <w:rFonts w:asciiTheme="majorHAnsi" w:eastAsiaTheme="majorEastAsia" w:hAnsiTheme="majorHAnsi" w:cstheme="majorBidi"/>
+      <w:color w:val="1F4D78" w:themeColor="accent1" w:themeShade="7F"/>
+      <w:sz w:val="24"/>
+      <w:szCs w:val="24"/>
+    </w:rPr>
   </w:style>
 </w:styles>
 </file>
@@ -8416,7 +9858,7 @@
 </file>
 
 <file path=customXml/itemProps1.xml><?xml version="1.0" encoding="utf-8"?>
-<ds:datastoreItem xmlns:ds="http://schemas.openxmlformats.org/officeDocument/2006/customXml" ds:itemID="{074CBFC7-2546-4CEB-B7E6-BDD006C51956}">
+<ds:datastoreItem xmlns:ds="http://schemas.openxmlformats.org/officeDocument/2006/customXml" ds:itemID="{D616F6EC-A79A-4044-BFC9-F5BDF06B323A}">
   <ds:schemaRefs>
     <ds:schemaRef ds:uri="http://schemas.openxmlformats.org/officeDocument/2006/bibliography"/>
   </ds:schemaRefs>

--- a/SSIS Framework Community Edition Documentation and User Guide.docx
+++ b/SSIS Framework Community Edition Documentation and User Guide.docx
@@ -29,9 +29,285 @@
       </w:pPr>
     </w:p>
     <w:p>
+      <w:pPr>
+        <w:ind w:left="0" w:firstLine="0"/>
+      </w:pPr>
+    </w:p>
+    <w:p>
+      <w:pPr>
+        <w:ind w:left="0" w:firstLine="0"/>
+      </w:pPr>
+    </w:p>
+    <w:p>
+      <w:pPr>
+        <w:ind w:left="0" w:firstLine="0"/>
+      </w:pPr>
+    </w:p>
+    <w:p>
+      <w:pPr>
+        <w:ind w:left="0" w:firstLine="0"/>
+      </w:pPr>
+    </w:p>
+    <w:p>
+      <w:pPr>
+        <w:ind w:left="0" w:firstLine="0"/>
+      </w:pPr>
+    </w:p>
+    <w:p>
+      <w:pPr>
+        <w:ind w:left="0" w:firstLine="0"/>
+      </w:pPr>
+    </w:p>
+    <w:p>
+      <w:pPr>
+        <w:ind w:left="0" w:firstLine="0"/>
+      </w:pPr>
+    </w:p>
+    <w:p>
+      <w:pPr>
+        <w:ind w:left="0" w:firstLine="0"/>
+      </w:pPr>
+    </w:p>
+    <w:p>
+      <w:pPr>
+        <w:ind w:left="0" w:firstLine="0"/>
+      </w:pPr>
+    </w:p>
+    <w:p>
+      <w:pPr>
+        <w:ind w:left="0" w:firstLine="0"/>
+      </w:pPr>
+    </w:p>
+    <w:p>
+      <w:pPr>
+        <w:ind w:left="0" w:firstLine="0"/>
+      </w:pPr>
+    </w:p>
+    <w:p>
+      <w:pPr>
+        <w:ind w:left="0" w:firstLine="0"/>
+      </w:pPr>
+    </w:p>
+    <w:p>
+      <w:pPr>
+        <w:ind w:left="0" w:firstLine="0"/>
+      </w:pPr>
+    </w:p>
+    <w:p>
+      <w:pPr>
+        <w:ind w:left="0" w:firstLine="0"/>
+      </w:pPr>
+    </w:p>
+    <w:p>
+      <w:pPr>
+        <w:ind w:left="0" w:firstLine="0"/>
+      </w:pPr>
+    </w:p>
+    <w:p>
+      <w:pPr>
+        <w:ind w:left="0" w:firstLine="0"/>
+      </w:pPr>
+    </w:p>
+    <w:p>
+      <w:pPr>
+        <w:ind w:left="0" w:firstLine="0"/>
+      </w:pPr>
+    </w:p>
+    <w:p>
+      <w:pPr>
+        <w:ind w:left="0" w:firstLine="0"/>
+      </w:pPr>
+    </w:p>
+    <w:p>
+      <w:pPr>
+        <w:ind w:left="0" w:firstLine="0"/>
+      </w:pPr>
+    </w:p>
+    <w:p>
+      <w:pPr>
+        <w:ind w:left="0" w:firstLine="0"/>
+      </w:pPr>
+    </w:p>
+    <w:p>
+      <w:pPr>
+        <w:ind w:left="0" w:firstLine="0"/>
+      </w:pPr>
+    </w:p>
+    <w:p>
+      <w:pPr>
+        <w:ind w:left="0" w:firstLine="0"/>
+      </w:pPr>
+    </w:p>
+    <w:p>
+      <w:pPr>
+        <w:ind w:left="0" w:firstLine="0"/>
+      </w:pPr>
+    </w:p>
+    <w:p>
+      <w:pPr>
+        <w:ind w:left="0" w:firstLine="0"/>
+      </w:pPr>
+    </w:p>
+    <w:p>
+      <w:pPr>
+        <w:ind w:left="0" w:firstLine="0"/>
+      </w:pPr>
+    </w:p>
+    <w:p>
+      <w:pPr>
+        <w:ind w:left="0" w:firstLine="0"/>
+      </w:pPr>
+    </w:p>
+    <w:p>
+      <w:pPr>
+        <w:ind w:left="0" w:firstLine="0"/>
+      </w:pPr>
+    </w:p>
+    <w:p>
+      <w:pPr>
+        <w:ind w:left="0" w:firstLine="0"/>
+      </w:pPr>
+    </w:p>
+    <w:p>
+      <w:pPr>
+        <w:ind w:left="0" w:firstLine="0"/>
+      </w:pPr>
+    </w:p>
+    <w:p>
+      <w:pPr>
+        <w:ind w:left="0" w:firstLine="0"/>
+      </w:pPr>
+    </w:p>
+    <w:p>
+      <w:pPr>
+        <w:ind w:left="0" w:firstLine="0"/>
+      </w:pPr>
+    </w:p>
+    <w:p>
+      <w:pPr>
+        <w:ind w:left="0" w:firstLine="0"/>
+      </w:pPr>
+    </w:p>
+    <w:p>
+      <w:pPr>
+        <w:ind w:left="0" w:firstLine="0"/>
+      </w:pPr>
+    </w:p>
+    <w:p>
+      <w:pPr>
+        <w:ind w:left="0" w:firstLine="0"/>
+      </w:pPr>
+    </w:p>
+    <w:p>
+      <w:pPr>
+        <w:ind w:left="0" w:firstLine="0"/>
+      </w:pPr>
+    </w:p>
+    <w:p>
+      <w:pPr>
+        <w:ind w:left="0" w:firstLine="0"/>
+      </w:pPr>
+    </w:p>
+    <w:p>
+      <w:pPr>
+        <w:ind w:left="0" w:firstLine="0"/>
+      </w:pPr>
+    </w:p>
+    <w:p>
+      <w:pPr>
+        <w:ind w:left="0" w:firstLine="0"/>
+        <w:rPr>
+          <w:b/>
+          <w:sz w:val="20"/>
+          <w:szCs w:val="20"/>
+        </w:rPr>
+      </w:pPr>
+      <w:r>
+        <w:rPr>
+          <w:b/>
+          <w:sz w:val="20"/>
+          <w:szCs w:val="20"/>
+        </w:rPr>
+        <w:t>Revision History:</w:t>
+      </w:r>
+    </w:p>
+    <w:p>
+      <w:pPr>
+        <w:ind w:left="0" w:firstLine="0"/>
+        <w:rPr>
+          <w:sz w:val="20"/>
+          <w:szCs w:val="20"/>
+        </w:rPr>
+      </w:pPr>
+      <w:r>
+        <w:rPr>
+          <w:sz w:val="20"/>
+          <w:szCs w:val="20"/>
+        </w:rPr>
+        <w:t xml:space="preserve">19 </w:t>
+      </w:r>
+      <w:r>
+        <w:rPr>
+          <w:sz w:val="20"/>
+          <w:szCs w:val="20"/>
+        </w:rPr>
+        <w:t>Jan 2016</w:t>
+      </w:r>
+      <w:r>
+        <w:rPr>
+          <w:sz w:val="20"/>
+          <w:szCs w:val="20"/>
+        </w:rPr>
+        <w:tab/>
+        <w:t>Andy Leonard</w:t>
+      </w:r>
+      <w:r>
+        <w:rPr>
+          <w:sz w:val="20"/>
+          <w:szCs w:val="20"/>
+        </w:rPr>
+        <w:tab/>
+        <w:t>Initial release</w:t>
+      </w:r>
+    </w:p>
+    <w:p>
+      <w:pPr>
+        <w:ind w:left="0" w:firstLine="0"/>
+        <w:rPr>
+          <w:sz w:val="20"/>
+          <w:szCs w:val="20"/>
+        </w:rPr>
+      </w:pPr>
+      <w:r>
+        <w:rPr>
+          <w:sz w:val="20"/>
+          <w:szCs w:val="20"/>
+        </w:rPr>
+        <w:t>17 Jul 2017</w:t>
+      </w:r>
+      <w:r>
+        <w:rPr>
+          <w:sz w:val="20"/>
+          <w:szCs w:val="20"/>
+        </w:rPr>
+        <w:tab/>
+        <w:t>Andy Leonard</w:t>
+      </w:r>
+      <w:r>
+        <w:rPr>
+          <w:sz w:val="20"/>
+          <w:szCs w:val="20"/>
+        </w:rPr>
+        <w:tab/>
+        <w:t>Added Literal Override and execute_catalog_parent_package scripts.</w:t>
+      </w:r>
+    </w:p>
+    <w:p>
       <w:r>
         <w:br w:type="page"/>
       </w:r>
+      <w:bookmarkStart w:id="0" w:name="_GoBack"/>
+      <w:bookmarkEnd w:id="0"/>
     </w:p>
     <w:sdt>
       <w:sdtPr>
@@ -70,6 +346,7 @@
               <w:tab w:val="right" w:leader="dot" w:pos="9350"/>
             </w:tabs>
             <w:rPr>
+              <w:rFonts w:eastAsiaTheme="minorEastAsia"/>
               <w:noProof/>
             </w:rPr>
           </w:pPr>
@@ -82,7 +359,7 @@
           <w:r>
             <w:fldChar w:fldCharType="separate"/>
           </w:r>
-          <w:hyperlink w:anchor="_Toc440831062" w:history="1">
+          <w:hyperlink w:anchor="_Toc487781975" w:history="1">
             <w:r>
               <w:rPr>
                 <w:rStyle w:val="Hyperlink"/>
@@ -109,7 +386,7 @@
                 <w:noProof/>
                 <w:webHidden/>
               </w:rPr>
-              <w:instrText xml:space="preserve"> PAGEREF _Toc440831062 \h </w:instrText>
+              <w:instrText xml:space="preserve"> PAGEREF _Toc487781975 \h </w:instrText>
             </w:r>
             <w:r>
               <w:rPr>
@@ -147,10 +424,11 @@
               <w:tab w:val="right" w:leader="dot" w:pos="9350"/>
             </w:tabs>
             <w:rPr>
+              <w:rFonts w:eastAsiaTheme="minorEastAsia"/>
               <w:noProof/>
             </w:rPr>
           </w:pPr>
-          <w:hyperlink w:anchor="_Toc440831063" w:history="1">
+          <w:hyperlink w:anchor="_Toc487781976" w:history="1">
             <w:r>
               <w:rPr>
                 <w:rStyle w:val="Hyperlink"/>
@@ -177,7 +455,7 @@
                 <w:noProof/>
                 <w:webHidden/>
               </w:rPr>
-              <w:instrText xml:space="preserve"> PAGEREF _Toc440831063 \h </w:instrText>
+              <w:instrText xml:space="preserve"> PAGEREF _Toc487781976 \h </w:instrText>
             </w:r>
             <w:r>
               <w:rPr>
@@ -215,10 +493,11 @@
               <w:tab w:val="right" w:leader="dot" w:pos="9350"/>
             </w:tabs>
             <w:rPr>
+              <w:rFonts w:eastAsiaTheme="minorEastAsia"/>
               <w:noProof/>
             </w:rPr>
           </w:pPr>
-          <w:hyperlink w:anchor="_Toc440831064" w:history="1">
+          <w:hyperlink w:anchor="_Toc487781977" w:history="1">
             <w:r>
               <w:rPr>
                 <w:rStyle w:val="Hyperlink"/>
@@ -245,7 +524,7 @@
                 <w:noProof/>
                 <w:webHidden/>
               </w:rPr>
-              <w:instrText xml:space="preserve"> PAGEREF _Toc440831064 \h </w:instrText>
+              <w:instrText xml:space="preserve"> PAGEREF _Toc487781977 \h </w:instrText>
             </w:r>
             <w:r>
               <w:rPr>
@@ -283,16 +562,17 @@
               <w:tab w:val="right" w:leader="dot" w:pos="9350"/>
             </w:tabs>
             <w:rPr>
+              <w:rFonts w:eastAsiaTheme="minorEastAsia"/>
               <w:noProof/>
             </w:rPr>
           </w:pPr>
-          <w:hyperlink w:anchor="_Toc440831065" w:history="1">
+          <w:hyperlink w:anchor="_Toc487781978" w:history="1">
             <w:r>
               <w:rPr>
                 <w:rStyle w:val="Hyperlink"/>
                 <w:noProof/>
               </w:rPr>
-              <w:t>Execute the SSIS Framework Community Edition T-SQL Scripts</w:t>
+              <w:t>Deploy the SSIS Framework Community Edition SSIS Projects</w:t>
             </w:r>
             <w:r>
               <w:rPr>
@@ -313,7 +593,7 @@
                 <w:noProof/>
                 <w:webHidden/>
               </w:rPr>
-              <w:instrText xml:space="preserve"> PAGEREF _Toc440831065 \h </w:instrText>
+              <w:instrText xml:space="preserve"> PAGEREF _Toc487781978 \h </w:instrText>
             </w:r>
             <w:r>
               <w:rPr>
@@ -351,16 +631,17 @@
               <w:tab w:val="right" w:leader="dot" w:pos="9350"/>
             </w:tabs>
             <w:rPr>
+              <w:rFonts w:eastAsiaTheme="minorEastAsia"/>
               <w:noProof/>
             </w:rPr>
           </w:pPr>
-          <w:hyperlink w:anchor="_Toc440831066" w:history="1">
+          <w:hyperlink w:anchor="_Toc487781979" w:history="1">
             <w:r>
               <w:rPr>
                 <w:rStyle w:val="Hyperlink"/>
                 <w:noProof/>
               </w:rPr>
-              <w:t>Deploy the SSIS Framework Community Edition SSIS Projects</w:t>
+              <w:t>Execute the SSIS Framework Community Edition T-SQL Scripts</w:t>
             </w:r>
             <w:r>
               <w:rPr>
@@ -381,7 +662,7 @@
                 <w:noProof/>
                 <w:webHidden/>
               </w:rPr>
-              <w:instrText xml:space="preserve"> PAGEREF _Toc440831066 \h </w:instrText>
+              <w:instrText xml:space="preserve"> PAGEREF _Toc487781979 \h </w:instrText>
             </w:r>
             <w:r>
               <w:rPr>
@@ -401,7 +682,7 @@
                 <w:noProof/>
                 <w:webHidden/>
               </w:rPr>
-              <w:t>7</w:t>
+              <w:t>10</w:t>
             </w:r>
             <w:r>
               <w:rPr>
@@ -419,10 +700,11 @@
               <w:tab w:val="right" w:leader="dot" w:pos="9350"/>
             </w:tabs>
             <w:rPr>
+              <w:rFonts w:eastAsiaTheme="minorEastAsia"/>
               <w:noProof/>
             </w:rPr>
           </w:pPr>
-          <w:hyperlink w:anchor="_Toc440831067" w:history="1">
+          <w:hyperlink w:anchor="_Toc487781980" w:history="1">
             <w:r>
               <w:rPr>
                 <w:rStyle w:val="Hyperlink"/>
@@ -449,7 +731,7 @@
                 <w:noProof/>
                 <w:webHidden/>
               </w:rPr>
-              <w:instrText xml:space="preserve"> PAGEREF _Toc440831067 \h </w:instrText>
+              <w:instrText xml:space="preserve"> PAGEREF _Toc487781980 \h </w:instrText>
             </w:r>
             <w:r>
               <w:rPr>
@@ -487,16 +769,17 @@
               <w:tab w:val="right" w:leader="dot" w:pos="9350"/>
             </w:tabs>
             <w:rPr>
+              <w:rFonts w:eastAsiaTheme="minorEastAsia"/>
               <w:noProof/>
             </w:rPr>
           </w:pPr>
-          <w:hyperlink w:anchor="_Toc440831068" w:history="1">
+          <w:hyperlink w:anchor="_Toc487781981" w:history="1">
             <w:r>
               <w:rPr>
                 <w:rStyle w:val="Hyperlink"/>
                 <w:noProof/>
               </w:rPr>
-              <w:t>Conclusion</w:t>
+              <w:t>Adding an Application to SSIS Framework Community Edition</w:t>
             </w:r>
             <w:r>
               <w:rPr>
@@ -517,7 +800,7 @@
                 <w:noProof/>
                 <w:webHidden/>
               </w:rPr>
-              <w:instrText xml:space="preserve"> PAGEREF _Toc440831068 \h </w:instrText>
+              <w:instrText xml:space="preserve"> PAGEREF _Toc487781981 \h </w:instrText>
             </w:r>
             <w:r>
               <w:rPr>
@@ -537,7 +820,415 @@
                 <w:noProof/>
                 <w:webHidden/>
               </w:rPr>
-              <w:t>14</w:t>
+              <w:t>16</w:t>
+            </w:r>
+            <w:r>
+              <w:rPr>
+                <w:noProof/>
+                <w:webHidden/>
+              </w:rPr>
+              <w:fldChar w:fldCharType="end"/>
+            </w:r>
+          </w:hyperlink>
+        </w:p>
+        <w:p>
+          <w:pPr>
+            <w:pStyle w:val="TOC2"/>
+            <w:tabs>
+              <w:tab w:val="right" w:leader="dot" w:pos="9350"/>
+            </w:tabs>
+            <w:rPr>
+              <w:noProof/>
+            </w:rPr>
+          </w:pPr>
+          <w:hyperlink w:anchor="_Toc487781982" w:history="1">
+            <w:r>
+              <w:rPr>
+                <w:rStyle w:val="Hyperlink"/>
+                <w:noProof/>
+              </w:rPr>
+              <w:t>Add an SSIS Application</w:t>
+            </w:r>
+            <w:r>
+              <w:rPr>
+                <w:noProof/>
+                <w:webHidden/>
+              </w:rPr>
+              <w:tab/>
+            </w:r>
+            <w:r>
+              <w:rPr>
+                <w:noProof/>
+                <w:webHidden/>
+              </w:rPr>
+              <w:fldChar w:fldCharType="begin"/>
+            </w:r>
+            <w:r>
+              <w:rPr>
+                <w:noProof/>
+                <w:webHidden/>
+              </w:rPr>
+              <w:instrText xml:space="preserve"> PAGEREF _Toc487781982 \h </w:instrText>
+            </w:r>
+            <w:r>
+              <w:rPr>
+                <w:noProof/>
+                <w:webHidden/>
+              </w:rPr>
+            </w:r>
+            <w:r>
+              <w:rPr>
+                <w:noProof/>
+                <w:webHidden/>
+              </w:rPr>
+              <w:fldChar w:fldCharType="separate"/>
+            </w:r>
+            <w:r>
+              <w:rPr>
+                <w:noProof/>
+                <w:webHidden/>
+              </w:rPr>
+              <w:t>16</w:t>
+            </w:r>
+            <w:r>
+              <w:rPr>
+                <w:noProof/>
+                <w:webHidden/>
+              </w:rPr>
+              <w:fldChar w:fldCharType="end"/>
+            </w:r>
+          </w:hyperlink>
+        </w:p>
+        <w:p>
+          <w:pPr>
+            <w:pStyle w:val="TOC2"/>
+            <w:tabs>
+              <w:tab w:val="right" w:leader="dot" w:pos="9350"/>
+            </w:tabs>
+            <w:rPr>
+              <w:noProof/>
+            </w:rPr>
+          </w:pPr>
+          <w:hyperlink w:anchor="_Toc487781983" w:history="1">
+            <w:r>
+              <w:rPr>
+                <w:rStyle w:val="Hyperlink"/>
+                <w:noProof/>
+              </w:rPr>
+              <w:t>Create Application-Package Mappings</w:t>
+            </w:r>
+            <w:r>
+              <w:rPr>
+                <w:noProof/>
+                <w:webHidden/>
+              </w:rPr>
+              <w:tab/>
+            </w:r>
+            <w:r>
+              <w:rPr>
+                <w:noProof/>
+                <w:webHidden/>
+              </w:rPr>
+              <w:fldChar w:fldCharType="begin"/>
+            </w:r>
+            <w:r>
+              <w:rPr>
+                <w:noProof/>
+                <w:webHidden/>
+              </w:rPr>
+              <w:instrText xml:space="preserve"> PAGEREF _Toc487781983 \h </w:instrText>
+            </w:r>
+            <w:r>
+              <w:rPr>
+                <w:noProof/>
+                <w:webHidden/>
+              </w:rPr>
+            </w:r>
+            <w:r>
+              <w:rPr>
+                <w:noProof/>
+                <w:webHidden/>
+              </w:rPr>
+              <w:fldChar w:fldCharType="separate"/>
+            </w:r>
+            <w:r>
+              <w:rPr>
+                <w:noProof/>
+                <w:webHidden/>
+              </w:rPr>
+              <w:t>16</w:t>
+            </w:r>
+            <w:r>
+              <w:rPr>
+                <w:noProof/>
+                <w:webHidden/>
+              </w:rPr>
+              <w:fldChar w:fldCharType="end"/>
+            </w:r>
+          </w:hyperlink>
+        </w:p>
+        <w:p>
+          <w:pPr>
+            <w:pStyle w:val="TOC2"/>
+            <w:tabs>
+              <w:tab w:val="right" w:leader="dot" w:pos="9350"/>
+            </w:tabs>
+            <w:rPr>
+              <w:noProof/>
+            </w:rPr>
+          </w:pPr>
+          <w:hyperlink w:anchor="_Toc487781984" w:history="1">
+            <w:r>
+              <w:rPr>
+                <w:rStyle w:val="Hyperlink"/>
+                <w:noProof/>
+              </w:rPr>
+              <w:t>Add Package Metadata</w:t>
+            </w:r>
+            <w:r>
+              <w:rPr>
+                <w:noProof/>
+                <w:webHidden/>
+              </w:rPr>
+              <w:tab/>
+            </w:r>
+            <w:r>
+              <w:rPr>
+                <w:noProof/>
+                <w:webHidden/>
+              </w:rPr>
+              <w:fldChar w:fldCharType="begin"/>
+            </w:r>
+            <w:r>
+              <w:rPr>
+                <w:noProof/>
+                <w:webHidden/>
+              </w:rPr>
+              <w:instrText xml:space="preserve"> PAGEREF _Toc487781984 \h </w:instrText>
+            </w:r>
+            <w:r>
+              <w:rPr>
+                <w:noProof/>
+                <w:webHidden/>
+              </w:rPr>
+            </w:r>
+            <w:r>
+              <w:rPr>
+                <w:noProof/>
+                <w:webHidden/>
+              </w:rPr>
+              <w:fldChar w:fldCharType="separate"/>
+            </w:r>
+            <w:r>
+              <w:rPr>
+                <w:noProof/>
+                <w:webHidden/>
+              </w:rPr>
+              <w:t>17</w:t>
+            </w:r>
+            <w:r>
+              <w:rPr>
+                <w:noProof/>
+                <w:webHidden/>
+              </w:rPr>
+              <w:fldChar w:fldCharType="end"/>
+            </w:r>
+          </w:hyperlink>
+        </w:p>
+        <w:p>
+          <w:pPr>
+            <w:pStyle w:val="TOC2"/>
+            <w:tabs>
+              <w:tab w:val="right" w:leader="dot" w:pos="9350"/>
+            </w:tabs>
+            <w:rPr>
+              <w:noProof/>
+            </w:rPr>
+          </w:pPr>
+          <w:hyperlink w:anchor="_Toc487781985" w:history="1">
+            <w:r>
+              <w:rPr>
+                <w:rStyle w:val="Hyperlink"/>
+                <w:noProof/>
+              </w:rPr>
+              <w:t>Testing</w:t>
+            </w:r>
+            <w:r>
+              <w:rPr>
+                <w:noProof/>
+                <w:webHidden/>
+              </w:rPr>
+              <w:tab/>
+            </w:r>
+            <w:r>
+              <w:rPr>
+                <w:noProof/>
+                <w:webHidden/>
+              </w:rPr>
+              <w:fldChar w:fldCharType="begin"/>
+            </w:r>
+            <w:r>
+              <w:rPr>
+                <w:noProof/>
+                <w:webHidden/>
+              </w:rPr>
+              <w:instrText xml:space="preserve"> PAGEREF _Toc487781985 \h </w:instrText>
+            </w:r>
+            <w:r>
+              <w:rPr>
+                <w:noProof/>
+                <w:webHidden/>
+              </w:rPr>
+            </w:r>
+            <w:r>
+              <w:rPr>
+                <w:noProof/>
+                <w:webHidden/>
+              </w:rPr>
+              <w:fldChar w:fldCharType="separate"/>
+            </w:r>
+            <w:r>
+              <w:rPr>
+                <w:noProof/>
+                <w:webHidden/>
+              </w:rPr>
+              <w:t>18</w:t>
+            </w:r>
+            <w:r>
+              <w:rPr>
+                <w:noProof/>
+                <w:webHidden/>
+              </w:rPr>
+              <w:fldChar w:fldCharType="end"/>
+            </w:r>
+          </w:hyperlink>
+        </w:p>
+        <w:p>
+          <w:pPr>
+            <w:pStyle w:val="TOC3"/>
+            <w:tabs>
+              <w:tab w:val="right" w:leader="dot" w:pos="9350"/>
+            </w:tabs>
+            <w:rPr>
+              <w:noProof/>
+            </w:rPr>
+          </w:pPr>
+          <w:hyperlink w:anchor="_Toc487781986" w:history="1">
+            <w:r>
+              <w:rPr>
+                <w:rStyle w:val="Hyperlink"/>
+                <w:noProof/>
+              </w:rPr>
+              <w:t>Unit Test</w:t>
+            </w:r>
+            <w:r>
+              <w:rPr>
+                <w:noProof/>
+                <w:webHidden/>
+              </w:rPr>
+              <w:tab/>
+            </w:r>
+            <w:r>
+              <w:rPr>
+                <w:noProof/>
+                <w:webHidden/>
+              </w:rPr>
+              <w:fldChar w:fldCharType="begin"/>
+            </w:r>
+            <w:r>
+              <w:rPr>
+                <w:noProof/>
+                <w:webHidden/>
+              </w:rPr>
+              <w:instrText xml:space="preserve"> PAGEREF _Toc487781986 \h </w:instrText>
+            </w:r>
+            <w:r>
+              <w:rPr>
+                <w:noProof/>
+                <w:webHidden/>
+              </w:rPr>
+            </w:r>
+            <w:r>
+              <w:rPr>
+                <w:noProof/>
+                <w:webHidden/>
+              </w:rPr>
+              <w:fldChar w:fldCharType="separate"/>
+            </w:r>
+            <w:r>
+              <w:rPr>
+                <w:noProof/>
+                <w:webHidden/>
+              </w:rPr>
+              <w:t>18</w:t>
+            </w:r>
+            <w:r>
+              <w:rPr>
+                <w:noProof/>
+                <w:webHidden/>
+              </w:rPr>
+              <w:fldChar w:fldCharType="end"/>
+            </w:r>
+          </w:hyperlink>
+        </w:p>
+        <w:p>
+          <w:pPr>
+            <w:pStyle w:val="TOC3"/>
+            <w:tabs>
+              <w:tab w:val="right" w:leader="dot" w:pos="9350"/>
+            </w:tabs>
+            <w:rPr>
+              <w:noProof/>
+            </w:rPr>
+          </w:pPr>
+          <w:hyperlink w:anchor="_Toc487781987" w:history="1">
+            <w:r>
+              <w:rPr>
+                <w:rStyle w:val="Hyperlink"/>
+                <w:noProof/>
+              </w:rPr>
+              <w:t>Functional / System Test</w:t>
+            </w:r>
+            <w:r>
+              <w:rPr>
+                <w:noProof/>
+                <w:webHidden/>
+              </w:rPr>
+              <w:tab/>
+            </w:r>
+            <w:r>
+              <w:rPr>
+                <w:noProof/>
+                <w:webHidden/>
+              </w:rPr>
+              <w:fldChar w:fldCharType="begin"/>
+            </w:r>
+            <w:r>
+              <w:rPr>
+                <w:noProof/>
+                <w:webHidden/>
+              </w:rPr>
+              <w:instrText xml:space="preserve"> PAGEREF _Toc487781987 \h </w:instrText>
+            </w:r>
+            <w:r>
+              <w:rPr>
+                <w:noProof/>
+                <w:webHidden/>
+              </w:rPr>
+            </w:r>
+            <w:r>
+              <w:rPr>
+                <w:noProof/>
+                <w:webHidden/>
+              </w:rPr>
+              <w:fldChar w:fldCharType="separate"/>
+            </w:r>
+            <w:r>
+              <w:rPr>
+                <w:noProof/>
+                <w:webHidden/>
+              </w:rPr>
+              <w:t>20</w:t>
             </w:r>
             <w:r>
               <w:rPr>
@@ -555,15 +1246,154 @@
               <w:tab w:val="right" w:leader="dot" w:pos="9350"/>
             </w:tabs>
             <w:rPr>
+              <w:rFonts w:eastAsiaTheme="minorEastAsia"/>
               <w:noProof/>
             </w:rPr>
           </w:pPr>
-          <w:hyperlink w:anchor="_Toc440831069" w:history="1">
+          <w:hyperlink w:anchor="_Toc487781988" w:history="1">
             <w:r>
               <w:rPr>
                 <w:rStyle w:val="Hyperlink"/>
                 <w:noProof/>
               </w:rPr>
+              <w:t>Executing an Application via Stored Procedure</w:t>
+            </w:r>
+            <w:r>
+              <w:rPr>
+                <w:noProof/>
+                <w:webHidden/>
+              </w:rPr>
+              <w:tab/>
+            </w:r>
+            <w:r>
+              <w:rPr>
+                <w:noProof/>
+                <w:webHidden/>
+              </w:rPr>
+              <w:fldChar w:fldCharType="begin"/>
+            </w:r>
+            <w:r>
+              <w:rPr>
+                <w:noProof/>
+                <w:webHidden/>
+              </w:rPr>
+              <w:instrText xml:space="preserve"> PAGEREF _Toc487781988 \h </w:instrText>
+            </w:r>
+            <w:r>
+              <w:rPr>
+                <w:noProof/>
+                <w:webHidden/>
+              </w:rPr>
+            </w:r>
+            <w:r>
+              <w:rPr>
+                <w:noProof/>
+                <w:webHidden/>
+              </w:rPr>
+              <w:fldChar w:fldCharType="separate"/>
+            </w:r>
+            <w:r>
+              <w:rPr>
+                <w:noProof/>
+                <w:webHidden/>
+              </w:rPr>
+              <w:t>23</w:t>
+            </w:r>
+            <w:r>
+              <w:rPr>
+                <w:noProof/>
+                <w:webHidden/>
+              </w:rPr>
+              <w:fldChar w:fldCharType="end"/>
+            </w:r>
+          </w:hyperlink>
+        </w:p>
+        <w:p>
+          <w:pPr>
+            <w:pStyle w:val="TOC1"/>
+            <w:tabs>
+              <w:tab w:val="right" w:leader="dot" w:pos="9350"/>
+            </w:tabs>
+            <w:rPr>
+              <w:rFonts w:eastAsiaTheme="minorEastAsia"/>
+              <w:noProof/>
+            </w:rPr>
+          </w:pPr>
+          <w:hyperlink w:anchor="_Toc487781989" w:history="1">
+            <w:r>
+              <w:rPr>
+                <w:rStyle w:val="Hyperlink"/>
+                <w:noProof/>
+              </w:rPr>
+              <w:t>Conclusion</w:t>
+            </w:r>
+            <w:r>
+              <w:rPr>
+                <w:noProof/>
+                <w:webHidden/>
+              </w:rPr>
+              <w:tab/>
+            </w:r>
+            <w:r>
+              <w:rPr>
+                <w:noProof/>
+                <w:webHidden/>
+              </w:rPr>
+              <w:fldChar w:fldCharType="begin"/>
+            </w:r>
+            <w:r>
+              <w:rPr>
+                <w:noProof/>
+                <w:webHidden/>
+              </w:rPr>
+              <w:instrText xml:space="preserve"> PAGEREF _Toc487781989 \h </w:instrText>
+            </w:r>
+            <w:r>
+              <w:rPr>
+                <w:noProof/>
+                <w:webHidden/>
+              </w:rPr>
+            </w:r>
+            <w:r>
+              <w:rPr>
+                <w:noProof/>
+                <w:webHidden/>
+              </w:rPr>
+              <w:fldChar w:fldCharType="separate"/>
+            </w:r>
+            <w:r>
+              <w:rPr>
+                <w:noProof/>
+                <w:webHidden/>
+              </w:rPr>
+              <w:t>23</w:t>
+            </w:r>
+            <w:r>
+              <w:rPr>
+                <w:noProof/>
+                <w:webHidden/>
+              </w:rPr>
+              <w:fldChar w:fldCharType="end"/>
+            </w:r>
+          </w:hyperlink>
+        </w:p>
+        <w:p>
+          <w:pPr>
+            <w:pStyle w:val="TOC1"/>
+            <w:tabs>
+              <w:tab w:val="right" w:leader="dot" w:pos="9350"/>
+            </w:tabs>
+            <w:rPr>
+              <w:rFonts w:eastAsiaTheme="minorEastAsia"/>
+              <w:noProof/>
+            </w:rPr>
+          </w:pPr>
+          <w:hyperlink w:anchor="_Toc487781990" w:history="1">
+            <w:r>
+              <w:rPr>
+                <w:rStyle w:val="Hyperlink"/>
+                <w:noProof/>
+              </w:rPr>
               <w:t>Appendix A - GNU GENERAL PUBLIC LICENSE Version 3, 29 June 2007</w:t>
             </w:r>
             <w:r>
@@ -585,7 +1415,7 @@
                 <w:noProof/>
                 <w:webHidden/>
               </w:rPr>
-              <w:instrText xml:space="preserve"> PAGEREF _Toc440831069 \h </w:instrText>
+              <w:instrText xml:space="preserve"> PAGEREF _Toc487781990 \h </w:instrText>
             </w:r>
             <w:r>
               <w:rPr>
@@ -605,7 +1435,7 @@
                 <w:noProof/>
                 <w:webHidden/>
               </w:rPr>
-              <w:t>15</w:t>
+              <w:t>24</w:t>
             </w:r>
             <w:r>
               <w:rPr>
@@ -686,11 +1516,11 @@
       <w:pPr>
         <w:pStyle w:val="Heading1"/>
       </w:pPr>
-      <w:bookmarkStart w:id="0" w:name="_Toc440831062"/>
+      <w:bookmarkStart w:id="1" w:name="_Toc487781975"/>
       <w:r>
         <w:t>General</w:t>
       </w:r>
-      <w:bookmarkEnd w:id="0"/>
+      <w:bookmarkEnd w:id="1"/>
       <w:r>
         <w:t xml:space="preserve"> </w:t>
       </w:r>
@@ -797,16 +1627,16 @@
       <w:pPr>
         <w:pStyle w:val="Heading1"/>
       </w:pPr>
-      <w:bookmarkStart w:id="1" w:name="ObtainCode"/>
-      <w:bookmarkStart w:id="2" w:name="_Obtain_the_Code"/>
-      <w:bookmarkStart w:id="3" w:name="_Toc440831063"/>
-      <w:bookmarkEnd w:id="1"/>
+      <w:bookmarkStart w:id="2" w:name="ObtainCode"/>
+      <w:bookmarkStart w:id="3" w:name="_Obtain_the_Code"/>
+      <w:bookmarkStart w:id="4" w:name="_Toc487781976"/>
       <w:bookmarkEnd w:id="2"/>
+      <w:bookmarkEnd w:id="3"/>
       <w:r>
         <w:lastRenderedPageBreak/>
         <w:t>Obtain the Code</w:t>
       </w:r>
-      <w:bookmarkEnd w:id="3"/>
+      <w:bookmarkEnd w:id="4"/>
     </w:p>
     <w:p>
       <w:r>
@@ -903,14 +1733,14 @@
       <w:pPr>
         <w:pStyle w:val="Heading1"/>
       </w:pPr>
-      <w:bookmarkStart w:id="4" w:name="_Add_an_SSIS"/>
-      <w:bookmarkStart w:id="5" w:name="_Toc440831064"/>
-      <w:bookmarkEnd w:id="4"/>
+      <w:bookmarkStart w:id="5" w:name="_Add_an_SSIS"/>
+      <w:bookmarkStart w:id="6" w:name="_Toc487781977"/>
+      <w:bookmarkEnd w:id="5"/>
       <w:r>
         <w:lastRenderedPageBreak/>
         <w:t>Add an SSIS Catalog</w:t>
       </w:r>
-      <w:bookmarkEnd w:id="5"/>
+      <w:bookmarkEnd w:id="6"/>
     </w:p>
     <w:p>
       <w:r>
@@ -1116,150 +1946,10 @@
       <w:pPr>
         <w:pStyle w:val="Heading1"/>
       </w:pPr>
-      <w:bookmarkStart w:id="6" w:name="_Execute_the_SSIS"/>
-      <w:bookmarkStart w:id="7" w:name="_Toc440831065"/>
-      <w:bookmarkEnd w:id="6"/>
-      <w:r>
-        <w:t>Execute the SSIS Framework Community Edition T-SQL Scripts</w:t>
-      </w:r>
+      <w:bookmarkStart w:id="7" w:name="_Execute_the_SSIS"/>
+      <w:bookmarkStart w:id="8" w:name="_Deploy_the_SSIS"/>
+      <w:bookmarkStart w:id="9" w:name="_Toc487781978"/>
       <w:bookmarkEnd w:id="7"/>
-    </w:p>
-    <w:p>
-      <w:r>
-        <w:t>Navigate to the location you stored the SSISFrameworkCommunityEdition GitHub project. Open the Framework folder and then open the T-SQL scripts:</w:t>
-      </w:r>
-    </w:p>
-    <w:p/>
-    <w:p>
-      <w:r>
-        <w:rPr>
-          <w:noProof/>
-        </w:rPr>
-        <w:drawing>
-          <wp:inline distT="0" distB="0" distL="0" distR="0" wp14:anchorId="4D87941A" wp14:editId="6549884D">
-            <wp:extent cx="4904732" cy="1804853"/>
-            <wp:effectExtent l="0" t="0" r="0" b="5080"/>
-            <wp:docPr id="7" name="Picture 7" descr="C:\VMLZ\Andy\Snags\FwCE_5.jpg"/>
-            <wp:cNvGraphicFramePr>
-              <a:graphicFrameLocks xmlns:a="http://schemas.openxmlformats.org/drawingml/2006/main" noChangeAspect="1"/>
-            </wp:cNvGraphicFramePr>
-            <a:graphic xmlns:a="http://schemas.openxmlformats.org/drawingml/2006/main">
-              <a:graphicData uri="http://schemas.openxmlformats.org/drawingml/2006/picture">
-                <pic:pic xmlns:pic="http://schemas.openxmlformats.org/drawingml/2006/picture">
-                  <pic:nvPicPr>
-                    <pic:cNvPr id="0" name="Picture 7" descr="C:\VMLZ\Andy\Snags\FwCE_5.jpg"/>
-                    <pic:cNvPicPr>
-                      <a:picLocks noChangeAspect="1" noChangeArrowheads="1"/>
-                    </pic:cNvPicPr>
-                  </pic:nvPicPr>
-                  <pic:blipFill>
-                    <a:blip r:embed="rId13">
-                      <a:extLst>
-                        <a:ext uri="{28A0092B-C50C-407E-A947-70E740481C1C}">
-                          <a14:useLocalDpi xmlns:a14="http://schemas.microsoft.com/office/drawing/2010/main" val="0"/>
-                        </a:ext>
-                      </a:extLst>
-                    </a:blip>
-                    <a:srcRect/>
-                    <a:stretch>
-                      <a:fillRect/>
-                    </a:stretch>
-                  </pic:blipFill>
-                  <pic:spPr bwMode="auto">
-                    <a:xfrm>
-                      <a:off x="0" y="0"/>
-                      <a:ext cx="4918911" cy="1810071"/>
-                    </a:xfrm>
-                    <a:prstGeom prst="rect">
-                      <a:avLst/>
-                    </a:prstGeom>
-                    <a:noFill/>
-                    <a:ln>
-                      <a:noFill/>
-                    </a:ln>
-                  </pic:spPr>
-                </pic:pic>
-              </a:graphicData>
-            </a:graphic>
-          </wp:inline>
-        </w:drawing>
-      </w:r>
-    </w:p>
-    <w:p/>
-    <w:p>
-      <w:r>
-        <w:br w:type="page"/>
-      </w:r>
-    </w:p>
-    <w:p>
-      <w:r>
-        <w:lastRenderedPageBreak/>
-        <w:t>Execute the scripts in numerical order (by the number at the beginning of each file name):</w:t>
-      </w:r>
-    </w:p>
-    <w:p/>
-    <w:p>
-      <w:r>
-        <w:rPr>
-          <w:noProof/>
-        </w:rPr>
-        <w:drawing>
-          <wp:inline distT="0" distB="0" distL="0" distR="0" wp14:anchorId="50FEF087" wp14:editId="5F5E3CDD">
-            <wp:extent cx="3926662" cy="3153171"/>
-            <wp:effectExtent l="0" t="0" r="0" b="9525"/>
-            <wp:docPr id="8" name="Picture 8" descr="C:\VMLZ\Andy\Snags\FwCE_6.jpg"/>
-            <wp:cNvGraphicFramePr>
-              <a:graphicFrameLocks xmlns:a="http://schemas.openxmlformats.org/drawingml/2006/main" noChangeAspect="1"/>
-            </wp:cNvGraphicFramePr>
-            <a:graphic xmlns:a="http://schemas.openxmlformats.org/drawingml/2006/main">
-              <a:graphicData uri="http://schemas.openxmlformats.org/drawingml/2006/picture">
-                <pic:pic xmlns:pic="http://schemas.openxmlformats.org/drawingml/2006/picture">
-                  <pic:nvPicPr>
-                    <pic:cNvPr id="0" name="Picture 8" descr="C:\VMLZ\Andy\Snags\FwCE_6.jpg"/>
-                    <pic:cNvPicPr>
-                      <a:picLocks noChangeAspect="1" noChangeArrowheads="1"/>
-                    </pic:cNvPicPr>
-                  </pic:nvPicPr>
-                  <pic:blipFill>
-                    <a:blip r:embed="rId14">
-                      <a:extLst>
-                        <a:ext uri="{28A0092B-C50C-407E-A947-70E740481C1C}">
-                          <a14:useLocalDpi xmlns:a14="http://schemas.microsoft.com/office/drawing/2010/main" val="0"/>
-                        </a:ext>
-                      </a:extLst>
-                    </a:blip>
-                    <a:srcRect/>
-                    <a:stretch>
-                      <a:fillRect/>
-                    </a:stretch>
-                  </pic:blipFill>
-                  <pic:spPr bwMode="auto">
-                    <a:xfrm>
-                      <a:off x="0" y="0"/>
-                      <a:ext cx="3934602" cy="3159547"/>
-                    </a:xfrm>
-                    <a:prstGeom prst="rect">
-                      <a:avLst/>
-                    </a:prstGeom>
-                    <a:noFill/>
-                    <a:ln>
-                      <a:noFill/>
-                    </a:ln>
-                  </pic:spPr>
-                </pic:pic>
-              </a:graphicData>
-            </a:graphic>
-          </wp:inline>
-        </w:drawing>
-      </w:r>
-    </w:p>
-    <w:p/>
-    <w:p>
-      <w:pPr>
-        <w:pStyle w:val="Heading1"/>
-      </w:pPr>
-      <w:bookmarkStart w:id="8" w:name="_Deploy_the_SSIS"/>
-      <w:bookmarkStart w:id="9" w:name="_Toc440831066"/>
       <w:bookmarkEnd w:id="8"/>
       <w:r>
         <w:t>Deploy the SSIS Framework Community Edition SSIS Projects</w:t>
@@ -1295,7 +1985,7 @@
                     </pic:cNvPicPr>
                   </pic:nvPicPr>
                   <pic:blipFill>
-                    <a:blip r:embed="rId15">
+                    <a:blip r:embed="rId13">
                       <a:extLst>
                         <a:ext uri="{28A0092B-C50C-407E-A947-70E740481C1C}">
                           <a14:useLocalDpi xmlns:a14="http://schemas.microsoft.com/office/drawing/2010/main" val="0"/>
@@ -1330,12 +2020,6 @@
     <w:p/>
     <w:p>
       <w:r>
-        <w:br w:type="page"/>
-      </w:r>
-    </w:p>
-    <w:p>
-      <w:r>
-        <w:lastRenderedPageBreak/>
         <w:t>Deploy the projects to the SSIS Catalog hosted on your SQL Server instance:</w:t>
       </w:r>
     </w:p>
@@ -1363,7 +2047,7 @@
                     </pic:cNvPicPr>
                   </pic:nvPicPr>
                   <pic:blipFill>
-                    <a:blip r:embed="rId16">
+                    <a:blip r:embed="rId14">
                       <a:extLst>
                         <a:ext uri="{28A0092B-C50C-407E-A947-70E740481C1C}">
                           <a14:useLocalDpi xmlns:a14="http://schemas.microsoft.com/office/drawing/2010/main" val="0"/>
@@ -1407,6 +2091,7 @@
         <w:rPr>
           <w:noProof/>
         </w:rPr>
+        <w:lastRenderedPageBreak/>
         <w:drawing>
           <wp:inline distT="0" distB="0" distL="0" distR="0" wp14:anchorId="5315BB3E" wp14:editId="03BD11CB">
             <wp:extent cx="4188619" cy="3882975"/>
@@ -1425,7 +2110,7 @@
                     </pic:cNvPicPr>
                   </pic:nvPicPr>
                   <pic:blipFill>
-                    <a:blip r:embed="rId17">
+                    <a:blip r:embed="rId15">
                       <a:extLst>
                         <a:ext uri="{28A0092B-C50C-407E-A947-70E740481C1C}">
                           <a14:useLocalDpi xmlns:a14="http://schemas.microsoft.com/office/drawing/2010/main" val="0"/>
@@ -1493,7 +2178,7 @@
                     </pic:cNvPicPr>
                   </pic:nvPicPr>
                   <pic:blipFill>
-                    <a:blip r:embed="rId18">
+                    <a:blip r:embed="rId16">
                       <a:extLst>
                         <a:ext uri="{28A0092B-C50C-407E-A947-70E740481C1C}">
                           <a14:useLocalDpi xmlns:a14="http://schemas.microsoft.com/office/drawing/2010/main" val="0"/>
@@ -1550,7 +2235,7 @@
                     </pic:cNvPicPr>
                   </pic:nvPicPr>
                   <pic:blipFill>
-                    <a:blip r:embed="rId19">
+                    <a:blip r:embed="rId17">
                       <a:extLst>
                         <a:ext uri="{28A0092B-C50C-407E-A947-70E740481C1C}">
                           <a14:useLocalDpi xmlns:a14="http://schemas.microsoft.com/office/drawing/2010/main" val="0"/>
@@ -1618,7 +2303,7 @@
                     </pic:cNvPicPr>
                   </pic:nvPicPr>
                   <pic:blipFill>
-                    <a:blip r:embed="rId20">
+                    <a:blip r:embed="rId18">
                       <a:extLst>
                         <a:ext uri="{28A0092B-C50C-407E-A947-70E740481C1C}">
                           <a14:useLocalDpi xmlns:a14="http://schemas.microsoft.com/office/drawing/2010/main" val="0"/>
@@ -1674,7 +2359,7 @@
                     </pic:cNvPicPr>
                   </pic:nvPicPr>
                   <pic:blipFill>
-                    <a:blip r:embed="rId21">
+                    <a:blip r:embed="rId19">
                       <a:extLst>
                         <a:ext uri="{28A0092B-C50C-407E-A947-70E740481C1C}">
                           <a14:useLocalDpi xmlns:a14="http://schemas.microsoft.com/office/drawing/2010/main" val="0"/>
@@ -1731,7 +2416,7 @@
                     </pic:cNvPicPr>
                   </pic:nvPicPr>
                   <pic:blipFill>
-                    <a:blip r:embed="rId22">
+                    <a:blip r:embed="rId20">
                       <a:extLst>
                         <a:ext uri="{28A0092B-C50C-407E-A947-70E740481C1C}">
                           <a14:useLocalDpi xmlns:a14="http://schemas.microsoft.com/office/drawing/2010/main" val="0"/>
@@ -1765,22 +2450,183 @@
     </w:p>
     <w:p/>
     <w:p>
-      <w:r>
-        <w:br w:type="page"/>
-      </w:r>
-    </w:p>
-    <w:p>
       <w:pPr>
         <w:pStyle w:val="Heading1"/>
       </w:pPr>
       <w:bookmarkStart w:id="10" w:name="_Test"/>
-      <w:bookmarkStart w:id="11" w:name="_Toc440831067"/>
+      <w:bookmarkStart w:id="11" w:name="_Toc487781979"/>
       <w:bookmarkEnd w:id="10"/>
       <w:r>
+        <w:t>Execute the SSIS Framework Community Edition T-SQL Scripts</w:t>
+      </w:r>
+      <w:bookmarkEnd w:id="11"/>
+    </w:p>
+    <w:p>
+      <w:r>
+        <w:t xml:space="preserve">Navigate to the location you stored the </w:t>
+      </w:r>
+      <w:proofErr w:type="spellStart"/>
+      <w:r>
+        <w:t>SSISFrameworkCommunityEdition</w:t>
+      </w:r>
+      <w:proofErr w:type="spellEnd"/>
+      <w:r>
+        <w:t xml:space="preserve"> GitHub project. Open the Framework folder and then open the T-SQL scripts:</w:t>
+      </w:r>
+    </w:p>
+    <w:p/>
+    <w:p>
+      <w:r>
+        <w:rPr>
+          <w:noProof/>
+        </w:rPr>
+        <w:drawing>
+          <wp:anchor distT="0" distB="0" distL="114300" distR="114300" simplePos="0" relativeHeight="251658240" behindDoc="0" locked="0" layoutInCell="1" allowOverlap="1">
+            <wp:simplePos x="0" y="0"/>
+            <wp:positionH relativeFrom="column">
+              <wp:posOffset>171450</wp:posOffset>
+            </wp:positionH>
+            <wp:positionV relativeFrom="paragraph">
+              <wp:posOffset>6350</wp:posOffset>
+            </wp:positionV>
+            <wp:extent cx="5934075" cy="3314700"/>
+            <wp:effectExtent l="0" t="0" r="9525" b="0"/>
+            <wp:wrapNone/>
+            <wp:docPr id="24" name="Picture 24" descr="C:\VMLZ\Andy\Snags\FWCE_Scripts.jpg"/>
+            <wp:cNvGraphicFramePr>
+              <a:graphicFrameLocks xmlns:a="http://schemas.openxmlformats.org/drawingml/2006/main" noChangeAspect="1"/>
+            </wp:cNvGraphicFramePr>
+            <a:graphic xmlns:a="http://schemas.openxmlformats.org/drawingml/2006/main">
+              <a:graphicData uri="http://schemas.openxmlformats.org/drawingml/2006/picture">
+                <pic:pic xmlns:pic="http://schemas.openxmlformats.org/drawingml/2006/picture">
+                  <pic:nvPicPr>
+                    <pic:cNvPr id="0" name="Picture 1" descr="C:\VMLZ\Andy\Snags\FWCE_Scripts.jpg"/>
+                    <pic:cNvPicPr>
+                      <a:picLocks noChangeAspect="1" noChangeArrowheads="1"/>
+                    </pic:cNvPicPr>
+                  </pic:nvPicPr>
+                  <pic:blipFill>
+                    <a:blip r:embed="rId21">
+                      <a:extLst>
+                        <a:ext uri="{28A0092B-C50C-407E-A947-70E740481C1C}">
+                          <a14:useLocalDpi xmlns:a14="http://schemas.microsoft.com/office/drawing/2010/main" val="0"/>
+                        </a:ext>
+                      </a:extLst>
+                    </a:blip>
+                    <a:srcRect/>
+                    <a:stretch>
+                      <a:fillRect/>
+                    </a:stretch>
+                  </pic:blipFill>
+                  <pic:spPr bwMode="auto">
+                    <a:xfrm>
+                      <a:off x="0" y="0"/>
+                      <a:ext cx="5934075" cy="3314700"/>
+                    </a:xfrm>
+                    <a:prstGeom prst="rect">
+                      <a:avLst/>
+                    </a:prstGeom>
+                    <a:noFill/>
+                    <a:ln>
+                      <a:noFill/>
+                    </a:ln>
+                  </pic:spPr>
+                </pic:pic>
+              </a:graphicData>
+            </a:graphic>
+          </wp:anchor>
+        </w:drawing>
+      </w:r>
+    </w:p>
+    <w:p/>
+    <w:p>
+      <w:r>
+        <w:br w:type="page"/>
+      </w:r>
+    </w:p>
+    <w:p>
+      <w:r>
         <w:lastRenderedPageBreak/>
+        <w:t>Execute the scripts in numerical order (by the number at the beginning of each file name):</w:t>
+      </w:r>
+    </w:p>
+    <w:p/>
+    <w:p>
+      <w:r>
+        <w:rPr>
+          <w:noProof/>
+        </w:rPr>
+        <w:drawing>
+          <wp:inline distT="0" distB="0" distL="0" distR="0">
+            <wp:extent cx="5086350" cy="1666875"/>
+            <wp:effectExtent l="0" t="0" r="0" b="9525"/>
+            <wp:docPr id="37" name="Picture 37" descr="C:\VMLZ\Andy\Snags\FwCE_OverrideScript.jpg"/>
+            <wp:cNvGraphicFramePr>
+              <a:graphicFrameLocks xmlns:a="http://schemas.openxmlformats.org/drawingml/2006/main" noChangeAspect="1"/>
+            </wp:cNvGraphicFramePr>
+            <a:graphic xmlns:a="http://schemas.openxmlformats.org/drawingml/2006/main">
+              <a:graphicData uri="http://schemas.openxmlformats.org/drawingml/2006/picture">
+                <pic:pic xmlns:pic="http://schemas.openxmlformats.org/drawingml/2006/picture">
+                  <pic:nvPicPr>
+                    <pic:cNvPr id="0" name="Picture 2" descr="C:\VMLZ\Andy\Snags\FwCE_OverrideScript.jpg"/>
+                    <pic:cNvPicPr>
+                      <a:picLocks noChangeAspect="1" noChangeArrowheads="1"/>
+                    </pic:cNvPicPr>
+                  </pic:nvPicPr>
+                  <pic:blipFill>
+                    <a:blip r:embed="rId22">
+                      <a:extLst>
+                        <a:ext uri="{28A0092B-C50C-407E-A947-70E740481C1C}">
+                          <a14:useLocalDpi xmlns:a14="http://schemas.microsoft.com/office/drawing/2010/main" val="0"/>
+                        </a:ext>
+                      </a:extLst>
+                    </a:blip>
+                    <a:srcRect/>
+                    <a:stretch>
+                      <a:fillRect/>
+                    </a:stretch>
+                  </pic:blipFill>
+                  <pic:spPr bwMode="auto">
+                    <a:xfrm>
+                      <a:off x="0" y="0"/>
+                      <a:ext cx="5086350" cy="1666875"/>
+                    </a:xfrm>
+                    <a:prstGeom prst="rect">
+                      <a:avLst/>
+                    </a:prstGeom>
+                    <a:noFill/>
+                    <a:ln>
+                      <a:noFill/>
+                    </a:ln>
+                  </pic:spPr>
+                </pic:pic>
+              </a:graphicData>
+            </a:graphic>
+          </wp:inline>
+        </w:drawing>
+      </w:r>
+    </w:p>
+    <w:p/>
+    <w:p>
+      <w:r>
+        <w:t>When executing the “</w:t>
+      </w:r>
+      <w:r>
+        <w:t>03_Framework_Parent.overrides.sql</w:t>
+      </w:r>
+      <w:r>
+        <w:t>” script, take care to update the Data Source portion of the connection string parameter so that it “points” to your instance of the SSIS Framework.</w:t>
+      </w:r>
+    </w:p>
+    <w:p>
+      <w:pPr>
+        <w:pStyle w:val="Heading1"/>
+      </w:pPr>
+      <w:bookmarkStart w:id="12" w:name="_Toc487781980"/>
+      <w:r>
         <w:t>Test</w:t>
       </w:r>
-      <w:bookmarkEnd w:id="11"/>
+      <w:bookmarkEnd w:id="12"/>
     </w:p>
     <w:p>
       <w:r>
@@ -1851,6 +2697,7 @@
     <w:p/>
     <w:p>
       <w:r>
+        <w:lastRenderedPageBreak/>
         <w:br w:type="page"/>
       </w:r>
     </w:p>
@@ -2090,10 +2937,14 @@
       <w:pPr>
         <w:pStyle w:val="Heading1"/>
       </w:pPr>
-      <w:bookmarkStart w:id="12" w:name="_Toc440831068"/>
+      <w:bookmarkStart w:id="13" w:name="_Toc487781981"/>
       <w:r>
         <w:lastRenderedPageBreak/>
-        <w:t xml:space="preserve">Adding an Application to SSIS Framework Community Edition </w:t>
+        <w:t>Adding an Application to SSIS Framework Community Edition</w:t>
+      </w:r>
+      <w:bookmarkEnd w:id="13"/>
+      <w:r>
+        <w:t xml:space="preserve"> </w:t>
       </w:r>
     </w:p>
     <w:p>
@@ -2154,9 +3005,11 @@
       <w:pPr>
         <w:pStyle w:val="Heading2"/>
       </w:pPr>
+      <w:bookmarkStart w:id="14" w:name="_Toc487781982"/>
       <w:r>
         <w:t>Add an SSIS Application</w:t>
       </w:r>
+      <w:bookmarkEnd w:id="14"/>
     </w:p>
     <w:p>
       <w:r>
@@ -2286,9 +3139,11 @@
       <w:pPr>
         <w:pStyle w:val="Heading2"/>
       </w:pPr>
+      <w:bookmarkStart w:id="15" w:name="_Toc487781983"/>
       <w:r>
         <w:t>Create Application-Package Mappings</w:t>
       </w:r>
+      <w:bookmarkEnd w:id="15"/>
     </w:p>
     <w:p>
       <w:r>
@@ -2456,9 +3311,11 @@
       <w:pPr>
         <w:pStyle w:val="Heading2"/>
       </w:pPr>
+      <w:bookmarkStart w:id="16" w:name="_Toc487781984"/>
       <w:r>
         <w:t>Add Package Metadata</w:t>
       </w:r>
+      <w:bookmarkEnd w:id="16"/>
     </w:p>
     <w:p>
       <w:r>
@@ -2550,9 +3407,11 @@
       <w:pPr>
         <w:pStyle w:val="Heading2"/>
       </w:pPr>
+      <w:bookmarkStart w:id="17" w:name="_Toc487781985"/>
       <w:r>
         <w:t>Testing</w:t>
       </w:r>
+      <w:bookmarkEnd w:id="17"/>
     </w:p>
     <w:p>
       <w:r>
@@ -2564,9 +3423,11 @@
       <w:pPr>
         <w:pStyle w:val="Heading3"/>
       </w:pPr>
+      <w:bookmarkStart w:id="18" w:name="_Toc487781986"/>
       <w:r>
         <w:t>Unit Test</w:t>
       </w:r>
+      <w:bookmarkEnd w:id="18"/>
     </w:p>
     <w:p>
       <w:r>
@@ -2647,12 +3508,6 @@
     <w:p>
       <w:r>
         <w:lastRenderedPageBreak/>
-        <w:br w:type="page"/>
-      </w:r>
-    </w:p>
-    <w:p>
-      <w:r>
-        <w:lastRenderedPageBreak/>
         <w:t>Click the ellipsis beside the SQLStatement property and copy the T-SQL statement to the clipboard:</w:t>
       </w:r>
     </w:p>
@@ -2783,10 +3638,12 @@
       <w:pPr>
         <w:pStyle w:val="Heading3"/>
       </w:pPr>
+      <w:bookmarkStart w:id="19" w:name="_Toc487781987"/>
       <w:r>
         <w:lastRenderedPageBreak/>
         <w:t>Functional / System Test</w:t>
       </w:r>
+      <w:bookmarkEnd w:id="19"/>
     </w:p>
     <w:p>
       <w:r>
@@ -3318,8 +4175,6 @@
       <w:r>
         <w:t xml:space="preserve"> If All Executions appears similar to what is shown above, consider the functional / system test a success. If not, please review the test conditions and setup to see if you missed or misinterpreted a step.</w:t>
       </w:r>
-      <w:bookmarkStart w:id="13" w:name="_GoBack"/>
-      <w:bookmarkEnd w:id="13"/>
     </w:p>
     <w:p>
       <w:r>
@@ -3330,11 +4185,76 @@
       <w:pPr>
         <w:pStyle w:val="Heading1"/>
       </w:pPr>
+      <w:bookmarkStart w:id="20" w:name="_Toc487781988"/>
       <w:r>
         <w:lastRenderedPageBreak/>
+        <w:t>Executing an Application via Stored Procedure</w:t>
+      </w:r>
+      <w:bookmarkEnd w:id="20"/>
+    </w:p>
+    <w:p>
+      <w:r>
+        <w:t xml:space="preserve">You can execute an SSIS Framework Application by calling the execute_catalog_parent_package stored procedure: </w:t>
+      </w:r>
+    </w:p>
+    <w:p>
+      <w:pPr>
+        <w:rPr>
+          <w:rFonts w:ascii="Courier New" w:hAnsi="Courier New" w:cs="Courier New"/>
+        </w:rPr>
+      </w:pPr>
+      <w:proofErr w:type="gramStart"/>
+      <w:r>
+        <w:rPr>
+          <w:rFonts w:ascii="Courier New" w:hAnsi="Courier New" w:cs="Courier New"/>
+        </w:rPr>
+        <w:t>exec</w:t>
+      </w:r>
+      <w:proofErr w:type="gramEnd"/>
+      <w:r>
+        <w:rPr>
+          <w:rFonts w:ascii="Courier New" w:hAnsi="Courier New" w:cs="Courier New"/>
+        </w:rPr>
+        <w:t xml:space="preserve"> </w:t>
+      </w:r>
+      <w:proofErr w:type="spellStart"/>
+      <w:r>
+        <w:rPr>
+          <w:rFonts w:ascii="Courier New" w:hAnsi="Courier New" w:cs="Courier New"/>
+        </w:rPr>
+        <w:t>custom.execute_catalog_parent_package</w:t>
+      </w:r>
+      <w:proofErr w:type="spellEnd"/>
+      <w:r>
+        <w:rPr>
+          <w:rFonts w:ascii="Courier New" w:hAnsi="Courier New" w:cs="Courier New"/>
+        </w:rPr>
+        <w:t xml:space="preserve"> @</w:t>
+      </w:r>
+      <w:proofErr w:type="spellStart"/>
+      <w:r>
+        <w:rPr>
+          <w:rFonts w:ascii="Courier New" w:hAnsi="Courier New" w:cs="Courier New"/>
+        </w:rPr>
+        <w:t>application_name</w:t>
+      </w:r>
+      <w:proofErr w:type="spellEnd"/>
+      <w:r>
+        <w:rPr>
+          <w:rFonts w:ascii="Courier New" w:hAnsi="Courier New" w:cs="Courier New"/>
+        </w:rPr>
+        <w:t xml:space="preserve"> = 'Framework Test'</w:t>
+      </w:r>
+    </w:p>
+    <w:p>
+      <w:pPr>
+        <w:pStyle w:val="Heading1"/>
+      </w:pPr>
+      <w:bookmarkStart w:id="21" w:name="_Toc487781989"/>
+      <w:r>
         <w:t>Conclusion</w:t>
       </w:r>
-      <w:bookmarkEnd w:id="12"/>
+      <w:bookmarkEnd w:id="21"/>
     </w:p>
     <w:p>
       <w:r>
@@ -3377,10 +4297,10 @@
       <w:pPr>
         <w:pStyle w:val="Heading1"/>
       </w:pPr>
-      <w:bookmarkStart w:id="14" w:name="_Appendix_A_-"/>
-      <w:bookmarkStart w:id="15" w:name="AppendixA"/>
-      <w:bookmarkStart w:id="16" w:name="_Toc440831069"/>
-      <w:bookmarkEnd w:id="14"/>
+      <w:bookmarkStart w:id="22" w:name="_Appendix_A_-"/>
+      <w:bookmarkStart w:id="23" w:name="AppendixA"/>
+      <w:bookmarkStart w:id="24" w:name="_Toc487781990"/>
+      <w:bookmarkEnd w:id="22"/>
       <w:r>
         <w:lastRenderedPageBreak/>
         <w:t xml:space="preserve">Appendix </w:t>
@@ -3393,8 +4313,8 @@
       <w:r>
         <w:t xml:space="preserve"> - GNU GENERAL PUBLIC LICENSE Version 3, 29 June 2007</w:t>
       </w:r>
-      <w:bookmarkEnd w:id="15"/>
-      <w:bookmarkEnd w:id="16"/>
+      <w:bookmarkEnd w:id="23"/>
+      <w:bookmarkEnd w:id="24"/>
     </w:p>
     <w:p/>
     <w:p>
@@ -8554,7 +9474,7 @@
         <w:bCs/>
         <w:noProof/>
       </w:rPr>
-      <w:t>32</w:t>
+      <w:t>20</w:t>
     </w:r>
     <w:r>
       <w:rPr>
@@ -8660,7 +9580,7 @@
         <w:bCs/>
         <w:noProof/>
       </w:rPr>
-      <w:t>31</w:t>
+      <w:t>21</w:t>
     </w:r>
     <w:r>
       <w:rPr>
@@ -9571,6 +10491,32 @@
       <w:szCs w:val="24"/>
     </w:rPr>
   </w:style>
+  <w:style w:type="paragraph" w:styleId="TOC2">
+    <w:name w:val="toc 2"/>
+    <w:basedOn w:val="Normal"/>
+    <w:next w:val="Normal"/>
+    <w:autoRedefine/>
+    <w:uiPriority w:val="39"/>
+    <w:unhideWhenUsed/>
+    <w:rsid w:val="0008492F"/>
+    <w:pPr>
+      <w:spacing w:after="100"/>
+      <w:ind w:left="220"/>
+    </w:pPr>
+  </w:style>
+  <w:style w:type="paragraph" w:styleId="TOC3">
+    <w:name w:val="toc 3"/>
+    <w:basedOn w:val="Normal"/>
+    <w:next w:val="Normal"/>
+    <w:autoRedefine/>
+    <w:uiPriority w:val="39"/>
+    <w:unhideWhenUsed/>
+    <w:rsid w:val="0008492F"/>
+    <w:pPr>
+      <w:spacing w:after="100"/>
+      <w:ind w:left="440"/>
+    </w:pPr>
+  </w:style>
 </w:styles>
 </file>
 
@@ -9858,7 +10804,7 @@
 </file>
 
 <file path=customXml/itemProps1.xml><?xml version="1.0" encoding="utf-8"?>
-<ds:datastoreItem xmlns:ds="http://schemas.openxmlformats.org/officeDocument/2006/customXml" ds:itemID="{D616F6EC-A79A-4044-BFC9-F5BDF06B323A}">
+<ds:datastoreItem xmlns:ds="http://schemas.openxmlformats.org/officeDocument/2006/customXml" ds:itemID="{1D928666-E7AE-4D2F-AEF3-7EB748E25009}">
   <ds:schemaRefs>
     <ds:schemaRef ds:uri="http://schemas.openxmlformats.org/officeDocument/2006/bibliography"/>
   </ds:schemaRefs>
